--- a/Báo Cáo/Báo Cáo AI - Nhóm 10.docx
+++ b/Báo Cáo/Báo Cáo AI - Nhóm 10.docx
@@ -23969,6 +23969,7 @@
       </w:pPr>
       <w:r>
         <w:rPr>
+          <w:noProof/>
           <w:lang w:val="en-US"/>
         </w:rPr>
         <w:drawing>
@@ -24499,6 +24500,7 @@
       </w:pPr>
       <w:r>
         <w:rPr>
+          <w:noProof/>
           <w:lang w:val="en-US"/>
         </w:rPr>
         <w:drawing>
@@ -24752,6 +24754,7 @@
       </w:pPr>
       <w:r>
         <w:rPr>
+          <w:noProof/>
           <w:lang w:val="en-US"/>
         </w:rPr>
         <w:drawing>
@@ -25199,6 +25202,7 @@
       </w:pPr>
       <w:r>
         <w:rPr>
+          <w:noProof/>
           <w:lang w:val="en-US"/>
         </w:rPr>
         <w:drawing>
@@ -25348,6 +25352,7 @@
       </w:pPr>
       <w:r>
         <w:rPr>
+          <w:noProof/>
           <w:lang w:val="en-US"/>
         </w:rPr>
         <w:drawing>
@@ -25616,6 +25621,7 @@
       </w:pPr>
       <w:r>
         <w:rPr>
+          <w:noProof/>
           <w:lang w:val="en-US"/>
         </w:rPr>
         <w:drawing>
@@ -25824,6 +25830,7 @@
       </w:pPr>
       <w:r>
         <w:rPr>
+          <w:noProof/>
           <w:lang w:val="en-US"/>
         </w:rPr>
         <w:drawing>
@@ -25986,6 +25993,7 @@
       </w:pPr>
       <w:r>
         <w:rPr>
+          <w:noProof/>
           <w:lang w:val="en-US"/>
         </w:rPr>
         <w:drawing>
@@ -26128,6 +26136,7 @@
       </w:pPr>
       <w:r>
         <w:rPr>
+          <w:noProof/>
           <w:lang w:val="en-US"/>
         </w:rPr>
         <w:drawing>
@@ -26387,6 +26396,7 @@
       </w:pPr>
       <w:r>
         <w:rPr>
+          <w:noProof/>
           <w:lang w:val="en-US"/>
         </w:rPr>
         <w:drawing>
@@ -26641,6 +26651,7 @@
       </w:pPr>
       <w:r>
         <w:rPr>
+          <w:noProof/>
           <w:lang w:val="en-US"/>
         </w:rPr>
         <w:drawing>
@@ -26866,6 +26877,7 @@
       </w:pPr>
       <w:r>
         <w:rPr>
+          <w:noProof/>
           <w:lang w:val="en-US"/>
         </w:rPr>
         <w:drawing>
@@ -27275,6 +27287,7 @@
       </w:pPr>
       <w:r>
         <w:rPr>
+          <w:noProof/>
           <w:lang w:val="en-US"/>
         </w:rPr>
         <w:drawing>
@@ -27704,6 +27717,7 @@
       </w:pPr>
       <w:r>
         <w:rPr>
+          <w:noProof/>
           <w:lang w:val="en-US"/>
         </w:rPr>
         <w:drawing>
@@ -27884,6 +27898,7 @@
           <w:rFonts w:cs="Times New Roman"/>
           <w:b/>
           <w:bCs/>
+          <w:noProof/>
           <w:sz w:val="28"/>
           <w:szCs w:val="28"/>
           <w:lang w:val="en-US"/>
@@ -28157,6 +28172,7 @@
           <w:rFonts w:cs="Times New Roman"/>
           <w:b/>
           <w:bCs/>
+          <w:noProof/>
           <w:sz w:val="28"/>
           <w:szCs w:val="28"/>
           <w:lang w:val="en-US"/>
@@ -28431,6 +28447,7 @@
           <w:rFonts w:cs="Times New Roman"/>
           <w:b/>
           <w:bCs/>
+          <w:noProof/>
           <w:sz w:val="28"/>
           <w:szCs w:val="28"/>
           <w:lang w:val="en-US"/>
@@ -28669,6 +28686,7 @@
           <w:rFonts w:cs="Times New Roman"/>
           <w:b/>
           <w:bCs/>
+          <w:noProof/>
           <w:sz w:val="28"/>
           <w:szCs w:val="28"/>
           <w:lang w:val="en-US"/>
@@ -28882,6 +28900,7 @@
           <w:rFonts w:cs="Times New Roman"/>
           <w:b/>
           <w:bCs/>
+          <w:noProof/>
           <w:sz w:val="28"/>
           <w:szCs w:val="28"/>
           <w:lang w:val="en-US"/>
@@ -29175,6 +29194,7 @@
           <w:rFonts w:cs="Times New Roman"/>
           <w:b/>
           <w:bCs/>
+          <w:noProof/>
           <w:sz w:val="28"/>
           <w:szCs w:val="28"/>
           <w:lang w:val="en-US"/>
@@ -29434,6 +29454,7 @@
           <w:rFonts w:cs="Times New Roman"/>
           <w:b/>
           <w:bCs/>
+          <w:noProof/>
           <w:sz w:val="28"/>
           <w:szCs w:val="28"/>
           <w:lang w:val="en-US"/>
@@ -29642,6 +29663,7 @@
           <w:rFonts w:cs="Times New Roman"/>
           <w:b/>
           <w:bCs/>
+          <w:noProof/>
           <w:sz w:val="28"/>
           <w:szCs w:val="28"/>
           <w:lang w:val="en-US"/>
@@ -30177,6 +30199,7 @@
       <w:r>
         <w:rPr>
           <w:rFonts w:cs="Times New Roman"/>
+          <w:noProof/>
           <w:sz w:val="28"/>
           <w:szCs w:val="28"/>
           <w:lang w:val="en-US"/>
@@ -30443,6 +30466,7 @@
       <w:r>
         <w:rPr>
           <w:rFonts w:cs="Times New Roman"/>
+          <w:noProof/>
           <w:sz w:val="28"/>
           <w:szCs w:val="28"/>
           <w:lang w:val="en-US"/>
@@ -30968,6 +30992,7 @@
       <w:r>
         <w:rPr>
           <w:rFonts w:cs="Times New Roman"/>
+          <w:noProof/>
           <w:sz w:val="28"/>
           <w:szCs w:val="28"/>
           <w:lang w:val="en-US"/>
@@ -31356,6 +31381,7 @@
       </w:pPr>
       <w:r>
         <w:rPr>
+          <w:noProof/>
           <w:color w:val="0E2841" w:themeColor="text2"/>
           <w:sz w:val="28"/>
           <w:szCs w:val="28"/>
@@ -31725,6 +31751,7 @@
       </w:pPr>
       <w:r>
         <w:rPr>
+          <w:noProof/>
           <w:sz w:val="28"/>
           <w:szCs w:val="28"/>
           <w:lang w:val="en-US"/>

--- a/Báo Cáo/Báo Cáo AI - Nhóm 10.docx
+++ b/Báo Cáo/Báo Cáo AI - Nhóm 10.docx
@@ -1205,7 +1205,7 @@
           <w:r>
             <w:fldChar w:fldCharType="separate"/>
           </w:r>
-          <w:hyperlink w:anchor="_Toc200484043" w:history="1">
+          <w:hyperlink w:anchor="_Toc200566508" w:history="1">
             <w:r>
               <w:rPr>
                 <w:rStyle w:val="Hyperlink"/>
@@ -1236,7 +1236,7 @@
                 <w:noProof/>
                 <w:webHidden/>
               </w:rPr>
-              <w:instrText xml:space="preserve"> PAGEREF _Toc200484043 \h </w:instrText>
+              <w:instrText xml:space="preserve"> PAGEREF _Toc200566508 \h </w:instrText>
             </w:r>
             <w:r>
               <w:rPr>
@@ -1280,7 +1280,7 @@
               <w:lang w:eastAsia="vi-VN"/>
             </w:rPr>
           </w:pPr>
-          <w:hyperlink w:anchor="_Toc200484044" w:history="1">
+          <w:hyperlink w:anchor="_Toc200566509" w:history="1">
             <w:r>
               <w:rPr>
                 <w:rStyle w:val="Hyperlink"/>
@@ -1311,7 +1311,7 @@
                 <w:noProof/>
                 <w:webHidden/>
               </w:rPr>
-              <w:instrText xml:space="preserve"> PAGEREF _Toc200484044 \h </w:instrText>
+              <w:instrText xml:space="preserve"> PAGEREF _Toc200566509 \h </w:instrText>
             </w:r>
             <w:r>
               <w:rPr>
@@ -1355,7 +1355,7 @@
               <w:lang w:eastAsia="vi-VN"/>
             </w:rPr>
           </w:pPr>
-          <w:hyperlink w:anchor="_Toc200484045" w:history="1">
+          <w:hyperlink w:anchor="_Toc200566510" w:history="1">
             <w:r>
               <w:rPr>
                 <w:rStyle w:val="Hyperlink"/>
@@ -1386,7 +1386,7 @@
                 <w:noProof/>
                 <w:webHidden/>
               </w:rPr>
-              <w:instrText xml:space="preserve"> PAGEREF _Toc200484045 \h </w:instrText>
+              <w:instrText xml:space="preserve"> PAGEREF _Toc200566510 \h </w:instrText>
             </w:r>
             <w:r>
               <w:rPr>
@@ -1431,7 +1431,7 @@
               <w:lang w:eastAsia="vi-VN"/>
             </w:rPr>
           </w:pPr>
-          <w:hyperlink w:anchor="_Toc200484046" w:history="1">
+          <w:hyperlink w:anchor="_Toc200566511" w:history="1">
             <w:r>
               <w:rPr>
                 <w:rStyle w:val="Hyperlink"/>
@@ -1491,7 +1491,7 @@
                 <w:noProof/>
                 <w:webHidden/>
               </w:rPr>
-              <w:instrText xml:space="preserve"> PAGEREF _Toc200484046 \h </w:instrText>
+              <w:instrText xml:space="preserve"> PAGEREF _Toc200566511 \h </w:instrText>
             </w:r>
             <w:r>
               <w:rPr>
@@ -1536,7 +1536,7 @@
               <w:lang w:eastAsia="vi-VN"/>
             </w:rPr>
           </w:pPr>
-          <w:hyperlink w:anchor="_Toc200484047" w:history="1">
+          <w:hyperlink w:anchor="_Toc200566512" w:history="1">
             <w:r>
               <w:rPr>
                 <w:rStyle w:val="Hyperlink"/>
@@ -1585,7 +1585,7 @@
                 <w:noProof/>
                 <w:webHidden/>
               </w:rPr>
-              <w:instrText xml:space="preserve"> PAGEREF _Toc200484047 \h </w:instrText>
+              <w:instrText xml:space="preserve"> PAGEREF _Toc200566512 \h </w:instrText>
             </w:r>
             <w:r>
               <w:rPr>
@@ -1630,7 +1630,7 @@
               <w:lang w:eastAsia="vi-VN"/>
             </w:rPr>
           </w:pPr>
-          <w:hyperlink w:anchor="_Toc200484048" w:history="1">
+          <w:hyperlink w:anchor="_Toc200566513" w:history="1">
             <w:r>
               <w:rPr>
                 <w:rStyle w:val="Hyperlink"/>
@@ -1679,7 +1679,7 @@
                 <w:noProof/>
                 <w:webHidden/>
               </w:rPr>
-              <w:instrText xml:space="preserve"> PAGEREF _Toc200484048 \h </w:instrText>
+              <w:instrText xml:space="preserve"> PAGEREF _Toc200566513 \h </w:instrText>
             </w:r>
             <w:r>
               <w:rPr>
@@ -1724,7 +1724,7 @@
               <w:lang w:eastAsia="vi-VN"/>
             </w:rPr>
           </w:pPr>
-          <w:hyperlink w:anchor="_Toc200484049" w:history="1">
+          <w:hyperlink w:anchor="_Toc200566514" w:history="1">
             <w:r>
               <w:rPr>
                 <w:rStyle w:val="Hyperlink"/>
@@ -1773,7 +1773,7 @@
                 <w:noProof/>
                 <w:webHidden/>
               </w:rPr>
-              <w:instrText xml:space="preserve"> PAGEREF _Toc200484049 \h </w:instrText>
+              <w:instrText xml:space="preserve"> PAGEREF _Toc200566514 \h </w:instrText>
             </w:r>
             <w:r>
               <w:rPr>
@@ -1818,7 +1818,7 @@
               <w:lang w:eastAsia="vi-VN"/>
             </w:rPr>
           </w:pPr>
-          <w:hyperlink w:anchor="_Toc200484050" w:history="1">
+          <w:hyperlink w:anchor="_Toc200566515" w:history="1">
             <w:r>
               <w:rPr>
                 <w:rStyle w:val="Hyperlink"/>
@@ -1867,7 +1867,7 @@
                 <w:noProof/>
                 <w:webHidden/>
               </w:rPr>
-              <w:instrText xml:space="preserve"> PAGEREF _Toc200484050 \h </w:instrText>
+              <w:instrText xml:space="preserve"> PAGEREF _Toc200566515 \h </w:instrText>
             </w:r>
             <w:r>
               <w:rPr>
@@ -1912,7 +1912,7 @@
               <w:lang w:eastAsia="vi-VN"/>
             </w:rPr>
           </w:pPr>
-          <w:hyperlink w:anchor="_Toc200484051" w:history="1">
+          <w:hyperlink w:anchor="_Toc200566516" w:history="1">
             <w:r>
               <w:rPr>
                 <w:rStyle w:val="Hyperlink"/>
@@ -1963,7 +1963,7 @@
                 <w:noProof/>
                 <w:webHidden/>
               </w:rPr>
-              <w:instrText xml:space="preserve"> PAGEREF _Toc200484051 \h </w:instrText>
+              <w:instrText xml:space="preserve"> PAGEREF _Toc200566516 \h </w:instrText>
             </w:r>
             <w:r>
               <w:rPr>
@@ -2008,7 +2008,7 @@
               <w:lang w:eastAsia="vi-VN"/>
             </w:rPr>
           </w:pPr>
-          <w:hyperlink w:anchor="_Toc200484052" w:history="1">
+          <w:hyperlink w:anchor="_Toc200566517" w:history="1">
             <w:r>
               <w:rPr>
                 <w:rStyle w:val="Hyperlink"/>
@@ -2059,7 +2059,7 @@
                 <w:noProof/>
                 <w:webHidden/>
               </w:rPr>
-              <w:instrText xml:space="preserve"> PAGEREF _Toc200484052 \h </w:instrText>
+              <w:instrText xml:space="preserve"> PAGEREF _Toc200566517 \h </w:instrText>
             </w:r>
             <w:r>
               <w:rPr>
@@ -2104,7 +2104,7 @@
               <w:lang w:eastAsia="vi-VN"/>
             </w:rPr>
           </w:pPr>
-          <w:hyperlink w:anchor="_Toc200484053" w:history="1">
+          <w:hyperlink w:anchor="_Toc200566518" w:history="1">
             <w:r>
               <w:rPr>
                 <w:rStyle w:val="Hyperlink"/>
@@ -2155,7 +2155,7 @@
                 <w:noProof/>
                 <w:webHidden/>
               </w:rPr>
-              <w:instrText xml:space="preserve"> PAGEREF _Toc200484053 \h </w:instrText>
+              <w:instrText xml:space="preserve"> PAGEREF _Toc200566518 \h </w:instrText>
             </w:r>
             <w:r>
               <w:rPr>
@@ -2200,7 +2200,7 @@
               <w:lang w:eastAsia="vi-VN"/>
             </w:rPr>
           </w:pPr>
-          <w:hyperlink w:anchor="_Toc200484054" w:history="1">
+          <w:hyperlink w:anchor="_Toc200566519" w:history="1">
             <w:r>
               <w:rPr>
                 <w:rStyle w:val="Hyperlink"/>
@@ -2251,7 +2251,7 @@
                 <w:noProof/>
                 <w:webHidden/>
               </w:rPr>
-              <w:instrText xml:space="preserve"> PAGEREF _Toc200484054 \h </w:instrText>
+              <w:instrText xml:space="preserve"> PAGEREF _Toc200566519 \h </w:instrText>
             </w:r>
             <w:r>
               <w:rPr>
@@ -2296,7 +2296,7 @@
               <w:lang w:eastAsia="vi-VN"/>
             </w:rPr>
           </w:pPr>
-          <w:hyperlink w:anchor="_Toc200484055" w:history="1">
+          <w:hyperlink w:anchor="_Toc200566520" w:history="1">
             <w:r>
               <w:rPr>
                 <w:rStyle w:val="Hyperlink"/>
@@ -2356,7 +2356,7 @@
                 <w:noProof/>
                 <w:webHidden/>
               </w:rPr>
-              <w:instrText xml:space="preserve"> PAGEREF _Toc200484055 \h </w:instrText>
+              <w:instrText xml:space="preserve"> PAGEREF _Toc200566520 \h </w:instrText>
             </w:r>
             <w:r>
               <w:rPr>
@@ -2401,7 +2401,7 @@
               <w:lang w:eastAsia="vi-VN"/>
             </w:rPr>
           </w:pPr>
-          <w:hyperlink w:anchor="_Toc200484056" w:history="1">
+          <w:hyperlink w:anchor="_Toc200566521" w:history="1">
             <w:r>
               <w:rPr>
                 <w:rStyle w:val="Hyperlink"/>
@@ -2450,7 +2450,7 @@
                 <w:noProof/>
                 <w:webHidden/>
               </w:rPr>
-              <w:instrText xml:space="preserve"> PAGEREF _Toc200484056 \h </w:instrText>
+              <w:instrText xml:space="preserve"> PAGEREF _Toc200566521 \h </w:instrText>
             </w:r>
             <w:r>
               <w:rPr>
@@ -2495,7 +2495,7 @@
               <w:lang w:eastAsia="vi-VN"/>
             </w:rPr>
           </w:pPr>
-          <w:hyperlink w:anchor="_Toc200484057" w:history="1">
+          <w:hyperlink w:anchor="_Toc200566522" w:history="1">
             <w:r>
               <w:rPr>
                 <w:rStyle w:val="Hyperlink"/>
@@ -2545,7 +2545,7 @@
                 <w:noProof/>
                 <w:webHidden/>
               </w:rPr>
-              <w:instrText xml:space="preserve"> PAGEREF _Toc200484057 \h </w:instrText>
+              <w:instrText xml:space="preserve"> PAGEREF _Toc200566522 \h </w:instrText>
             </w:r>
             <w:r>
               <w:rPr>
@@ -2590,7 +2590,7 @@
               <w:lang w:eastAsia="vi-VN"/>
             </w:rPr>
           </w:pPr>
-          <w:hyperlink w:anchor="_Toc200484058" w:history="1">
+          <w:hyperlink w:anchor="_Toc200566523" w:history="1">
             <w:r>
               <w:rPr>
                 <w:rStyle w:val="Hyperlink"/>
@@ -2640,7 +2640,7 @@
                 <w:noProof/>
                 <w:webHidden/>
               </w:rPr>
-              <w:instrText xml:space="preserve"> PAGEREF _Toc200484058 \h </w:instrText>
+              <w:instrText xml:space="preserve"> PAGEREF _Toc200566523 \h </w:instrText>
             </w:r>
             <w:r>
               <w:rPr>
@@ -2685,7 +2685,7 @@
               <w:lang w:eastAsia="vi-VN"/>
             </w:rPr>
           </w:pPr>
-          <w:hyperlink w:anchor="_Toc200484059" w:history="1">
+          <w:hyperlink w:anchor="_Toc200566524" w:history="1">
             <w:r>
               <w:rPr>
                 <w:rStyle w:val="Hyperlink"/>
@@ -2734,7 +2734,7 @@
                 <w:noProof/>
                 <w:webHidden/>
               </w:rPr>
-              <w:instrText xml:space="preserve"> PAGEREF _Toc200484059 \h </w:instrText>
+              <w:instrText xml:space="preserve"> PAGEREF _Toc200566524 \h </w:instrText>
             </w:r>
             <w:r>
               <w:rPr>
@@ -2779,7 +2779,7 @@
               <w:lang w:eastAsia="vi-VN"/>
             </w:rPr>
           </w:pPr>
-          <w:hyperlink w:anchor="_Toc200484060" w:history="1">
+          <w:hyperlink w:anchor="_Toc200566525" w:history="1">
             <w:r>
               <w:rPr>
                 <w:rStyle w:val="Hyperlink"/>
@@ -2828,7 +2828,7 @@
                 <w:noProof/>
                 <w:webHidden/>
               </w:rPr>
-              <w:instrText xml:space="preserve"> PAGEREF _Toc200484060 \h </w:instrText>
+              <w:instrText xml:space="preserve"> PAGEREF _Toc200566525 \h </w:instrText>
             </w:r>
             <w:r>
               <w:rPr>
@@ -2873,7 +2873,7 @@
               <w:lang w:eastAsia="vi-VN"/>
             </w:rPr>
           </w:pPr>
-          <w:hyperlink w:anchor="_Toc200484061" w:history="1">
+          <w:hyperlink w:anchor="_Toc200566526" w:history="1">
             <w:r>
               <w:rPr>
                 <w:rStyle w:val="Hyperlink"/>
@@ -2922,7 +2922,7 @@
                 <w:noProof/>
                 <w:webHidden/>
               </w:rPr>
-              <w:instrText xml:space="preserve"> PAGEREF _Toc200484061 \h </w:instrText>
+              <w:instrText xml:space="preserve"> PAGEREF _Toc200566526 \h </w:instrText>
             </w:r>
             <w:r>
               <w:rPr>
@@ -2967,7 +2967,7 @@
               <w:lang w:eastAsia="vi-VN"/>
             </w:rPr>
           </w:pPr>
-          <w:hyperlink w:anchor="_Toc200484062" w:history="1">
+          <w:hyperlink w:anchor="_Toc200566527" w:history="1">
             <w:r>
               <w:rPr>
                 <w:rStyle w:val="Hyperlink"/>
@@ -3016,7 +3016,7 @@
                 <w:noProof/>
                 <w:webHidden/>
               </w:rPr>
-              <w:instrText xml:space="preserve"> PAGEREF _Toc200484062 \h </w:instrText>
+              <w:instrText xml:space="preserve"> PAGEREF _Toc200566527 \h </w:instrText>
             </w:r>
             <w:r>
               <w:rPr>
@@ -3061,7 +3061,7 @@
               <w:lang w:eastAsia="vi-VN"/>
             </w:rPr>
           </w:pPr>
-          <w:hyperlink w:anchor="_Toc200484063" w:history="1">
+          <w:hyperlink w:anchor="_Toc200566528" w:history="1">
             <w:r>
               <w:rPr>
                 <w:rStyle w:val="Hyperlink"/>
@@ -3110,7 +3110,7 @@
                 <w:noProof/>
                 <w:webHidden/>
               </w:rPr>
-              <w:instrText xml:space="preserve"> PAGEREF _Toc200484063 \h </w:instrText>
+              <w:instrText xml:space="preserve"> PAGEREF _Toc200566528 \h </w:instrText>
             </w:r>
             <w:r>
               <w:rPr>
@@ -3155,7 +3155,7 @@
               <w:lang w:eastAsia="vi-VN"/>
             </w:rPr>
           </w:pPr>
-          <w:hyperlink w:anchor="_Toc200484064" w:history="1">
+          <w:hyperlink w:anchor="_Toc200566529" w:history="1">
             <w:r>
               <w:rPr>
                 <w:rStyle w:val="Hyperlink"/>
@@ -3206,7 +3206,7 @@
                 <w:noProof/>
                 <w:webHidden/>
               </w:rPr>
-              <w:instrText xml:space="preserve"> PAGEREF _Toc200484064 \h </w:instrText>
+              <w:instrText xml:space="preserve"> PAGEREF _Toc200566529 \h </w:instrText>
             </w:r>
             <w:r>
               <w:rPr>
@@ -3251,7 +3251,7 @@
               <w:lang w:eastAsia="vi-VN"/>
             </w:rPr>
           </w:pPr>
-          <w:hyperlink w:anchor="_Toc200484065" w:history="1">
+          <w:hyperlink w:anchor="_Toc200566530" w:history="1">
             <w:r>
               <w:rPr>
                 <w:rStyle w:val="Hyperlink"/>
@@ -3302,7 +3302,7 @@
                 <w:noProof/>
                 <w:webHidden/>
               </w:rPr>
-              <w:instrText xml:space="preserve"> PAGEREF _Toc200484065 \h </w:instrText>
+              <w:instrText xml:space="preserve"> PAGEREF _Toc200566530 \h </w:instrText>
             </w:r>
             <w:r>
               <w:rPr>
@@ -3347,7 +3347,7 @@
               <w:lang w:eastAsia="vi-VN"/>
             </w:rPr>
           </w:pPr>
-          <w:hyperlink w:anchor="_Toc200484066" w:history="1">
+          <w:hyperlink w:anchor="_Toc200566531" w:history="1">
             <w:r>
               <w:rPr>
                 <w:rStyle w:val="Hyperlink"/>
@@ -3398,7 +3398,7 @@
                 <w:noProof/>
                 <w:webHidden/>
               </w:rPr>
-              <w:instrText xml:space="preserve"> PAGEREF _Toc200484066 \h </w:instrText>
+              <w:instrText xml:space="preserve"> PAGEREF _Toc200566531 \h </w:instrText>
             </w:r>
             <w:r>
               <w:rPr>
@@ -3443,7 +3443,7 @@
               <w:lang w:eastAsia="vi-VN"/>
             </w:rPr>
           </w:pPr>
-          <w:hyperlink w:anchor="_Toc200484067" w:history="1">
+          <w:hyperlink w:anchor="_Toc200566532" w:history="1">
             <w:r>
               <w:rPr>
                 <w:rStyle w:val="Hyperlink"/>
@@ -3494,7 +3494,7 @@
                 <w:noProof/>
                 <w:webHidden/>
               </w:rPr>
-              <w:instrText xml:space="preserve"> PAGEREF _Toc200484067 \h </w:instrText>
+              <w:instrText xml:space="preserve"> PAGEREF _Toc200566532 \h </w:instrText>
             </w:r>
             <w:r>
               <w:rPr>
@@ -3539,7 +3539,7 @@
               <w:lang w:eastAsia="vi-VN"/>
             </w:rPr>
           </w:pPr>
-          <w:hyperlink w:anchor="_Toc200484068" w:history="1">
+          <w:hyperlink w:anchor="_Toc200566533" w:history="1">
             <w:r>
               <w:rPr>
                 <w:rStyle w:val="Hyperlink"/>
@@ -3590,7 +3590,7 @@
                 <w:noProof/>
                 <w:webHidden/>
               </w:rPr>
-              <w:instrText xml:space="preserve"> PAGEREF _Toc200484068 \h </w:instrText>
+              <w:instrText xml:space="preserve"> PAGEREF _Toc200566533 \h </w:instrText>
             </w:r>
             <w:r>
               <w:rPr>
@@ -3635,7 +3635,7 @@
               <w:lang w:eastAsia="vi-VN"/>
             </w:rPr>
           </w:pPr>
-          <w:hyperlink w:anchor="_Toc200484069" w:history="1">
+          <w:hyperlink w:anchor="_Toc200566534" w:history="1">
             <w:r>
               <w:rPr>
                 <w:rStyle w:val="Hyperlink"/>
@@ -3686,7 +3686,7 @@
                 <w:noProof/>
                 <w:webHidden/>
               </w:rPr>
-              <w:instrText xml:space="preserve"> PAGEREF _Toc200484069 \h </w:instrText>
+              <w:instrText xml:space="preserve"> PAGEREF _Toc200566534 \h </w:instrText>
             </w:r>
             <w:r>
               <w:rPr>
@@ -3731,7 +3731,7 @@
               <w:lang w:eastAsia="vi-VN"/>
             </w:rPr>
           </w:pPr>
-          <w:hyperlink w:anchor="_Toc200484070" w:history="1">
+          <w:hyperlink w:anchor="_Toc200566535" w:history="1">
             <w:r>
               <w:rPr>
                 <w:rStyle w:val="Hyperlink"/>
@@ -3801,7 +3801,7 @@
                 <w:noProof/>
                 <w:webHidden/>
               </w:rPr>
-              <w:instrText xml:space="preserve"> PAGEREF _Toc200484070 \h </w:instrText>
+              <w:instrText xml:space="preserve"> PAGEREF _Toc200566535 \h </w:instrText>
             </w:r>
             <w:r>
               <w:rPr>
@@ -3846,7 +3846,7 @@
               <w:lang w:eastAsia="vi-VN"/>
             </w:rPr>
           </w:pPr>
-          <w:hyperlink w:anchor="_Toc200484071" w:history="1">
+          <w:hyperlink w:anchor="_Toc200566536" w:history="1">
             <w:r>
               <w:rPr>
                 <w:rStyle w:val="Hyperlink"/>
@@ -3895,7 +3895,7 @@
                 <w:noProof/>
                 <w:webHidden/>
               </w:rPr>
-              <w:instrText xml:space="preserve"> PAGEREF _Toc200484071 \h </w:instrText>
+              <w:instrText xml:space="preserve"> PAGEREF _Toc200566536 \h </w:instrText>
             </w:r>
             <w:r>
               <w:rPr>
@@ -3940,7 +3940,7 @@
               <w:lang w:eastAsia="vi-VN"/>
             </w:rPr>
           </w:pPr>
-          <w:hyperlink w:anchor="_Toc200484072" w:history="1">
+          <w:hyperlink w:anchor="_Toc200566537" w:history="1">
             <w:r>
               <w:rPr>
                 <w:rStyle w:val="Hyperlink"/>
@@ -3991,7 +3991,7 @@
                 <w:noProof/>
                 <w:webHidden/>
               </w:rPr>
-              <w:instrText xml:space="preserve"> PAGEREF _Toc200484072 \h </w:instrText>
+              <w:instrText xml:space="preserve"> PAGEREF _Toc200566537 \h </w:instrText>
             </w:r>
             <w:r>
               <w:rPr>
@@ -4036,7 +4036,7 @@
               <w:lang w:eastAsia="vi-VN"/>
             </w:rPr>
           </w:pPr>
-          <w:hyperlink w:anchor="_Toc200484073" w:history="1">
+          <w:hyperlink w:anchor="_Toc200566538" w:history="1">
             <w:r>
               <w:rPr>
                 <w:rStyle w:val="Hyperlink"/>
@@ -4087,7 +4087,7 @@
                 <w:noProof/>
                 <w:webHidden/>
               </w:rPr>
-              <w:instrText xml:space="preserve"> PAGEREF _Toc200484073 \h </w:instrText>
+              <w:instrText xml:space="preserve"> PAGEREF _Toc200566538 \h </w:instrText>
             </w:r>
             <w:r>
               <w:rPr>
@@ -4132,7 +4132,7 @@
               <w:lang w:eastAsia="vi-VN"/>
             </w:rPr>
           </w:pPr>
-          <w:hyperlink w:anchor="_Toc200484074" w:history="1">
+          <w:hyperlink w:anchor="_Toc200566539" w:history="1">
             <w:r>
               <w:rPr>
                 <w:rStyle w:val="Hyperlink"/>
@@ -4183,7 +4183,7 @@
                 <w:noProof/>
                 <w:webHidden/>
               </w:rPr>
-              <w:instrText xml:space="preserve"> PAGEREF _Toc200484074 \h </w:instrText>
+              <w:instrText xml:space="preserve"> PAGEREF _Toc200566539 \h </w:instrText>
             </w:r>
             <w:r>
               <w:rPr>
@@ -4228,7 +4228,7 @@
               <w:lang w:eastAsia="vi-VN"/>
             </w:rPr>
           </w:pPr>
-          <w:hyperlink w:anchor="_Toc200484075" w:history="1">
+          <w:hyperlink w:anchor="_Toc200566540" w:history="1">
             <w:r>
               <w:rPr>
                 <w:rStyle w:val="Hyperlink"/>
@@ -4278,7 +4278,7 @@
                 <w:noProof/>
                 <w:webHidden/>
               </w:rPr>
-              <w:instrText xml:space="preserve"> PAGEREF _Toc200484075 \h </w:instrText>
+              <w:instrText xml:space="preserve"> PAGEREF _Toc200566540 \h </w:instrText>
             </w:r>
             <w:r>
               <w:rPr>
@@ -4323,7 +4323,7 @@
               <w:lang w:eastAsia="vi-VN"/>
             </w:rPr>
           </w:pPr>
-          <w:hyperlink w:anchor="_Toc200484076" w:history="1">
+          <w:hyperlink w:anchor="_Toc200566541" w:history="1">
             <w:r>
               <w:rPr>
                 <w:rStyle w:val="Hyperlink"/>
@@ -4373,7 +4373,7 @@
                 <w:noProof/>
                 <w:webHidden/>
               </w:rPr>
-              <w:instrText xml:space="preserve"> PAGEREF _Toc200484076 \h </w:instrText>
+              <w:instrText xml:space="preserve"> PAGEREF _Toc200566541 \h </w:instrText>
             </w:r>
             <w:r>
               <w:rPr>
@@ -4393,7 +4393,7 @@
                 <w:noProof/>
                 <w:webHidden/>
               </w:rPr>
-              <w:t>30</w:t>
+              <w:t>29</w:t>
             </w:r>
             <w:r>
               <w:rPr>
@@ -4418,7 +4418,7 @@
               <w:lang w:eastAsia="vi-VN"/>
             </w:rPr>
           </w:pPr>
-          <w:hyperlink w:anchor="_Toc200484077" w:history="1">
+          <w:hyperlink w:anchor="_Toc200566542" w:history="1">
             <w:r>
               <w:rPr>
                 <w:rStyle w:val="Hyperlink"/>
@@ -4469,7 +4469,7 @@
                 <w:noProof/>
                 <w:webHidden/>
               </w:rPr>
-              <w:instrText xml:space="preserve"> PAGEREF _Toc200484077 \h </w:instrText>
+              <w:instrText xml:space="preserve"> PAGEREF _Toc200566542 \h </w:instrText>
             </w:r>
             <w:r>
               <w:rPr>
@@ -4489,7 +4489,7 @@
                 <w:noProof/>
                 <w:webHidden/>
               </w:rPr>
-              <w:t>36</w:t>
+              <w:t>35</w:t>
             </w:r>
             <w:r>
               <w:rPr>
@@ -4514,7 +4514,7 @@
               <w:lang w:eastAsia="vi-VN"/>
             </w:rPr>
           </w:pPr>
-          <w:hyperlink w:anchor="_Toc200484078" w:history="1">
+          <w:hyperlink w:anchor="_Toc200566543" w:history="1">
             <w:r>
               <w:rPr>
                 <w:rStyle w:val="Hyperlink"/>
@@ -4565,7 +4565,7 @@
                 <w:noProof/>
                 <w:webHidden/>
               </w:rPr>
-              <w:instrText xml:space="preserve"> PAGEREF _Toc200484078 \h </w:instrText>
+              <w:instrText xml:space="preserve"> PAGEREF _Toc200566543 \h </w:instrText>
             </w:r>
             <w:r>
               <w:rPr>
@@ -4585,7 +4585,7 @@
                 <w:noProof/>
                 <w:webHidden/>
               </w:rPr>
-              <w:t>42</w:t>
+              <w:t>40</w:t>
             </w:r>
             <w:r>
               <w:rPr>
@@ -4609,7 +4609,7 @@
               <w:lang w:eastAsia="vi-VN"/>
             </w:rPr>
           </w:pPr>
-          <w:hyperlink w:anchor="_Toc200484079" w:history="1">
+          <w:hyperlink w:anchor="_Toc200566544" w:history="1">
             <w:r>
               <w:rPr>
                 <w:rStyle w:val="Hyperlink"/>
@@ -4639,7 +4639,7 @@
                 <w:noProof/>
                 <w:webHidden/>
               </w:rPr>
-              <w:instrText xml:space="preserve"> PAGEREF _Toc200484079 \h </w:instrText>
+              <w:instrText xml:space="preserve"> PAGEREF _Toc200566544 \h </w:instrText>
             </w:r>
             <w:r>
               <w:rPr>
@@ -4659,7 +4659,7 @@
                 <w:noProof/>
                 <w:webHidden/>
               </w:rPr>
-              <w:t>47</w:t>
+              <w:t>44</w:t>
             </w:r>
             <w:r>
               <w:rPr>
@@ -4683,7 +4683,7 @@
               <w:lang w:eastAsia="vi-VN"/>
             </w:rPr>
           </w:pPr>
-          <w:hyperlink w:anchor="_Toc200484080" w:history="1">
+          <w:hyperlink w:anchor="_Toc200566545" w:history="1">
             <w:r>
               <w:rPr>
                 <w:rStyle w:val="Hyperlink"/>
@@ -4713,7 +4713,7 @@
                 <w:noProof/>
                 <w:webHidden/>
               </w:rPr>
-              <w:instrText xml:space="preserve"> PAGEREF _Toc200484080 \h </w:instrText>
+              <w:instrText xml:space="preserve"> PAGEREF _Toc200566545 \h </w:instrText>
             </w:r>
             <w:r>
               <w:rPr>
@@ -4733,7 +4733,7 @@
                 <w:noProof/>
                 <w:webHidden/>
               </w:rPr>
-              <w:t>48</w:t>
+              <w:t>45</w:t>
             </w:r>
             <w:r>
               <w:rPr>
@@ -4818,7 +4818,7 @@
           <w:lang w:val="en-US"/>
         </w:rPr>
       </w:pPr>
-      <w:bookmarkStart w:id="2" w:name="_Toc200484043"/>
+      <w:bookmarkStart w:id="2" w:name="_Toc200566508"/>
       <w:r>
         <w:rPr>
           <w:rFonts w:cs="Times New Roman"/>
@@ -5150,10 +5150,12 @@
         <w:jc w:val="center"/>
         <w:outlineLvl w:val="0"/>
         <w:rPr>
+          <w:i/>
+          <w:iCs/>
           <w:noProof/>
         </w:rPr>
       </w:pPr>
-      <w:bookmarkStart w:id="3" w:name="_Toc200484044"/>
+      <w:bookmarkStart w:id="3" w:name="_Toc200566509"/>
       <w:r>
         <w:rPr>
           <w:rFonts w:cs="Times New Roman"/>
@@ -5257,7 +5259,7 @@
         <w:tabs>
           <w:tab w:val="right" w:leader="dot" w:pos="9061"/>
         </w:tabs>
-        <w:spacing w:line="336" w:lineRule="auto"/>
+        <w:spacing w:line="384" w:lineRule="auto"/>
         <w:rPr>
           <w:rFonts w:asciiTheme="minorHAnsi" w:eastAsiaTheme="minorEastAsia" w:hAnsiTheme="minorHAnsi"/>
           <w:i/>
@@ -5267,14 +5269,13 @@
           <w:lang w:eastAsia="vi-VN"/>
         </w:rPr>
       </w:pPr>
-      <w:hyperlink w:anchor="_Toc200318297" w:history="1">
+      <w:hyperlink w:anchor="_Toc200566299" w:history="1">
         <w:r>
           <w:rPr>
             <w:rStyle w:val="Hyperlink"/>
             <w:i/>
             <w:iCs/>
             <w:noProof/>
-            <w:u w:val="none"/>
           </w:rPr>
           <w:t>Hình 3.1</w:t>
         </w:r>
@@ -5284,10 +5285,9 @@
             <w:i/>
             <w:iCs/>
             <w:noProof/>
-            <w:u w:val="none"/>
             <w:lang w:val="en-US"/>
           </w:rPr>
-          <w:t>: Hình ảnh file dữ liệu huấn luyện và thử ng</w:t>
+          <w:t>: Hình ảnh file dữ l</w:t>
         </w:r>
         <w:r>
           <w:rPr>
@@ -5295,10 +5295,9 @@
             <w:i/>
             <w:iCs/>
             <w:noProof/>
-            <w:u w:val="none"/>
             <w:lang w:val="en-US"/>
           </w:rPr>
-          <w:t>h</w:t>
+          <w:t>i</w:t>
         </w:r>
         <w:r>
           <w:rPr>
@@ -5306,10 +5305,9 @@
             <w:i/>
             <w:iCs/>
             <w:noProof/>
-            <w:u w:val="none"/>
             <w:lang w:val="en-US"/>
           </w:rPr>
-          <w:t>iệm</w:t>
+          <w:t>ệu.</w:t>
         </w:r>
         <w:r>
           <w:rPr>
@@ -5336,7 +5334,7 @@
             <w:noProof/>
             <w:webHidden/>
           </w:rPr>
-          <w:instrText xml:space="preserve"> PAGEREF _Toc200318297 \h </w:instrText>
+          <w:instrText xml:space="preserve"> PAGEREF _Toc200566299 \h </w:instrText>
         </w:r>
         <w:r>
           <w:rPr>
@@ -5381,7 +5379,7 @@
         <w:tabs>
           <w:tab w:val="right" w:leader="dot" w:pos="9061"/>
         </w:tabs>
-        <w:spacing w:line="336" w:lineRule="auto"/>
+        <w:spacing w:line="384" w:lineRule="auto"/>
         <w:rPr>
           <w:rFonts w:asciiTheme="minorHAnsi" w:eastAsiaTheme="minorEastAsia" w:hAnsiTheme="minorHAnsi"/>
           <w:i/>
@@ -5391,14 +5389,13 @@
           <w:lang w:eastAsia="vi-VN"/>
         </w:rPr>
       </w:pPr>
-      <w:hyperlink w:anchor="_Toc200318298" w:history="1">
+      <w:hyperlink w:anchor="_Toc200566300" w:history="1">
         <w:r>
           <w:rPr>
             <w:rStyle w:val="Hyperlink"/>
             <w:i/>
             <w:iCs/>
             <w:noProof/>
-            <w:u w:val="none"/>
           </w:rPr>
           <w:t>Hình 3.2: Hình ảnh dữ liệu huấn luyện</w:t>
         </w:r>
@@ -5427,7 +5424,7 @@
             <w:noProof/>
             <w:webHidden/>
           </w:rPr>
-          <w:instrText xml:space="preserve"> PAGEREF _Toc200318298 \h </w:instrText>
+          <w:instrText xml:space="preserve"> PAGEREF _Toc200566300 \h </w:instrText>
         </w:r>
         <w:r>
           <w:rPr>
@@ -5472,7 +5469,7 @@
         <w:tabs>
           <w:tab w:val="right" w:leader="dot" w:pos="9061"/>
         </w:tabs>
-        <w:spacing w:line="336" w:lineRule="auto"/>
+        <w:spacing w:line="384" w:lineRule="auto"/>
         <w:rPr>
           <w:rFonts w:asciiTheme="minorHAnsi" w:eastAsiaTheme="minorEastAsia" w:hAnsiTheme="minorHAnsi"/>
           <w:i/>
@@ -5482,16 +5479,15 @@
           <w:lang w:eastAsia="vi-VN"/>
         </w:rPr>
       </w:pPr>
-      <w:hyperlink w:anchor="_Toc200318299" w:history="1">
+      <w:hyperlink w:anchor="_Toc200566301" w:history="1">
         <w:r>
           <w:rPr>
             <w:rStyle w:val="Hyperlink"/>
             <w:i/>
             <w:iCs/>
             <w:noProof/>
-            <w:u w:val="none"/>
           </w:rPr>
-          <w:t>Hình 3.3: Hình ảnh dữ liệu thử nghiệm</w:t>
+          <w:t>Hình 3.3: Các thư viện gần nhất (KNN)</w:t>
         </w:r>
         <w:r>
           <w:rPr>
@@ -5518,7 +5514,7 @@
             <w:noProof/>
             <w:webHidden/>
           </w:rPr>
-          <w:instrText xml:space="preserve"> PAGEREF _Toc200318299 \h </w:instrText>
+          <w:instrText xml:space="preserve"> PAGEREF _Toc200566301 \h </w:instrText>
         </w:r>
         <w:r>
           <w:rPr>
@@ -5563,7 +5559,7 @@
         <w:tabs>
           <w:tab w:val="right" w:leader="dot" w:pos="9061"/>
         </w:tabs>
-        <w:spacing w:line="336" w:lineRule="auto"/>
+        <w:spacing w:line="384" w:lineRule="auto"/>
         <w:rPr>
           <w:rFonts w:asciiTheme="minorHAnsi" w:eastAsiaTheme="minorEastAsia" w:hAnsiTheme="minorHAnsi"/>
           <w:i/>
@@ -5573,16 +5569,15 @@
           <w:lang w:eastAsia="vi-VN"/>
         </w:rPr>
       </w:pPr>
-      <w:hyperlink w:anchor="_Toc200318300" w:history="1">
+      <w:hyperlink w:anchor="_Toc200566302" w:history="1">
         <w:r>
           <w:rPr>
             <w:rStyle w:val="Hyperlink"/>
             <w:i/>
             <w:iCs/>
             <w:noProof/>
-            <w:u w:val="none"/>
           </w:rPr>
-          <w:t>Hình 3.4: Các thư viện gần nhất (KNN)</w:t>
+          <w:t>Hình 3.4: Thông tin chi tiết về Dataframe (KNN)</w:t>
         </w:r>
         <w:r>
           <w:rPr>
@@ -5609,98 +5604,7 @@
             <w:noProof/>
             <w:webHidden/>
           </w:rPr>
-          <w:instrText xml:space="preserve"> PAGEREF _Toc200318300 \h </w:instrText>
-        </w:r>
-        <w:r>
-          <w:rPr>
-            <w:i/>
-            <w:iCs/>
-            <w:noProof/>
-            <w:webHidden/>
-          </w:rPr>
-        </w:r>
-        <w:r>
-          <w:rPr>
-            <w:i/>
-            <w:iCs/>
-            <w:noProof/>
-            <w:webHidden/>
-          </w:rPr>
-          <w:fldChar w:fldCharType="separate"/>
-        </w:r>
-        <w:r>
-          <w:rPr>
-            <w:i/>
-            <w:iCs/>
-            <w:noProof/>
-            <w:webHidden/>
-          </w:rPr>
-          <w:t>30</w:t>
-        </w:r>
-        <w:r>
-          <w:rPr>
-            <w:i/>
-            <w:iCs/>
-            <w:noProof/>
-            <w:webHidden/>
-          </w:rPr>
-          <w:fldChar w:fldCharType="end"/>
-        </w:r>
-      </w:hyperlink>
-    </w:p>
-    <w:p>
-      <w:pPr>
-        <w:pStyle w:val="TableofFigures"/>
-        <w:tabs>
-          <w:tab w:val="right" w:leader="dot" w:pos="9061"/>
-        </w:tabs>
-        <w:spacing w:line="336" w:lineRule="auto"/>
-        <w:rPr>
-          <w:rFonts w:asciiTheme="minorHAnsi" w:eastAsiaTheme="minorEastAsia" w:hAnsiTheme="minorHAnsi"/>
-          <w:i/>
-          <w:iCs/>
-          <w:noProof/>
-          <w:szCs w:val="24"/>
-          <w:lang w:eastAsia="vi-VN"/>
-        </w:rPr>
-      </w:pPr>
-      <w:hyperlink w:anchor="_Toc200318301" w:history="1">
-        <w:r>
-          <w:rPr>
-            <w:rStyle w:val="Hyperlink"/>
-            <w:i/>
-            <w:iCs/>
-            <w:noProof/>
-            <w:u w:val="none"/>
-          </w:rPr>
-          <w:t>Hình 3.5: Thông tin chi tiết về Dataframe (KNN)</w:t>
-        </w:r>
-        <w:r>
-          <w:rPr>
-            <w:i/>
-            <w:iCs/>
-            <w:noProof/>
-            <w:webHidden/>
-          </w:rPr>
-          <w:tab/>
-        </w:r>
-        <w:r>
-          <w:rPr>
-            <w:i/>
-            <w:iCs/>
-            <w:noProof/>
-            <w:webHidden/>
-          </w:rPr>
-          <w:fldChar w:fldCharType="begin"/>
-        </w:r>
-        <w:r>
-          <w:rPr>
-            <w:i/>
-            <w:iCs/>
-            <w:noProof/>
-            <w:webHidden/>
-          </w:rPr>
-          <w:instrText xml:space="preserve"> PAGEREF _Toc200318301 \h </w:instrText>
+          <w:instrText xml:space="preserve"> PAGEREF _Toc200566302 \h </w:instrText>
         </w:r>
         <w:r>
           <w:rPr>
@@ -5745,7 +5649,7 @@
         <w:tabs>
           <w:tab w:val="right" w:leader="dot" w:pos="9061"/>
         </w:tabs>
-        <w:spacing w:line="336" w:lineRule="auto"/>
+        <w:spacing w:line="384" w:lineRule="auto"/>
         <w:rPr>
           <w:rFonts w:asciiTheme="minorHAnsi" w:eastAsiaTheme="minorEastAsia" w:hAnsiTheme="minorHAnsi"/>
           <w:i/>
@@ -5755,16 +5659,15 @@
           <w:lang w:eastAsia="vi-VN"/>
         </w:rPr>
       </w:pPr>
-      <w:hyperlink w:anchor="_Toc200318302" w:history="1">
+      <w:hyperlink w:anchor="_Toc200566303" w:history="1">
         <w:r>
           <w:rPr>
             <w:rStyle w:val="Hyperlink"/>
             <w:i/>
             <w:iCs/>
             <w:noProof/>
-            <w:u w:val="none"/>
           </w:rPr>
-          <w:t>Hình 3.6: Dữ liệu được đọc từ file (KNN)</w:t>
+          <w:t>Hình 3.5: Dữ liệu được đọc từ file (KNN)</w:t>
         </w:r>
         <w:r>
           <w:rPr>
@@ -5791,7 +5694,7 @@
             <w:noProof/>
             <w:webHidden/>
           </w:rPr>
-          <w:instrText xml:space="preserve"> PAGEREF _Toc200318302 \h </w:instrText>
+          <w:instrText xml:space="preserve"> PAGEREF _Toc200566303 \h </w:instrText>
         </w:r>
         <w:r>
           <w:rPr>
@@ -5836,7 +5739,7 @@
         <w:tabs>
           <w:tab w:val="right" w:leader="dot" w:pos="9061"/>
         </w:tabs>
-        <w:spacing w:line="336" w:lineRule="auto"/>
+        <w:spacing w:line="384" w:lineRule="auto"/>
         <w:rPr>
           <w:rFonts w:asciiTheme="minorHAnsi" w:eastAsiaTheme="minorEastAsia" w:hAnsiTheme="minorHAnsi"/>
           <w:i/>
@@ -5846,16 +5749,15 @@
           <w:lang w:eastAsia="vi-VN"/>
         </w:rPr>
       </w:pPr>
-      <w:hyperlink w:anchor="_Toc200318303" w:history="1">
+      <w:hyperlink w:anchor="_Toc200566304" w:history="1">
         <w:r>
           <w:rPr>
             <w:rStyle w:val="Hyperlink"/>
             <w:i/>
             <w:iCs/>
             <w:noProof/>
-            <w:u w:val="none"/>
           </w:rPr>
-          <w:t>Hình 3.7: Dữ liệu sau khi được chuẩn hóa (KNN)</w:t>
+          <w:t>Hình 3.6: Dữ liệu sau khi được chuẩn hóa (KNN)</w:t>
         </w:r>
         <w:r>
           <w:rPr>
@@ -5882,7 +5784,7 @@
             <w:noProof/>
             <w:webHidden/>
           </w:rPr>
-          <w:instrText xml:space="preserve"> PAGEREF _Toc200318303 \h </w:instrText>
+          <w:instrText xml:space="preserve"> PAGEREF _Toc200566304 \h </w:instrText>
         </w:r>
         <w:r>
           <w:rPr>
@@ -5927,7 +5829,7 @@
         <w:tabs>
           <w:tab w:val="right" w:leader="dot" w:pos="9061"/>
         </w:tabs>
-        <w:spacing w:line="336" w:lineRule="auto"/>
+        <w:spacing w:line="384" w:lineRule="auto"/>
         <w:rPr>
           <w:rFonts w:asciiTheme="minorHAnsi" w:eastAsiaTheme="minorEastAsia" w:hAnsiTheme="minorHAnsi"/>
           <w:i/>
@@ -5937,16 +5839,15 @@
           <w:lang w:eastAsia="vi-VN"/>
         </w:rPr>
       </w:pPr>
-      <w:hyperlink w:anchor="_Toc200318304" w:history="1">
+      <w:hyperlink w:anchor="_Toc200566305" w:history="1">
         <w:r>
           <w:rPr>
             <w:rStyle w:val="Hyperlink"/>
             <w:i/>
             <w:iCs/>
             <w:noProof/>
-            <w:u w:val="none"/>
           </w:rPr>
-          <w:t>Hình 3.8: Hàm tính khoảng cách Euclidean giữa hai điểm (KNN)</w:t>
+          <w:t>Hình 3.7: Hàm tính khoảng cách Euclidean giữa hai điểm (KNN)</w:t>
         </w:r>
         <w:r>
           <w:rPr>
@@ -5973,7 +5874,7 @@
             <w:noProof/>
             <w:webHidden/>
           </w:rPr>
-          <w:instrText xml:space="preserve"> PAGEREF _Toc200318304 \h </w:instrText>
+          <w:instrText xml:space="preserve"> PAGEREF _Toc200566305 \h </w:instrText>
         </w:r>
         <w:r>
           <w:rPr>
@@ -6018,7 +5919,7 @@
         <w:tabs>
           <w:tab w:val="right" w:leader="dot" w:pos="9061"/>
         </w:tabs>
-        <w:spacing w:line="336" w:lineRule="auto"/>
+        <w:spacing w:line="384" w:lineRule="auto"/>
         <w:rPr>
           <w:rFonts w:asciiTheme="minorHAnsi" w:eastAsiaTheme="minorEastAsia" w:hAnsiTheme="minorHAnsi"/>
           <w:i/>
@@ -6028,16 +5929,15 @@
           <w:lang w:eastAsia="vi-VN"/>
         </w:rPr>
       </w:pPr>
-      <w:hyperlink w:anchor="_Toc200318305" w:history="1">
+      <w:hyperlink w:anchor="_Toc200566306" w:history="1">
         <w:r>
           <w:rPr>
             <w:rStyle w:val="Hyperlink"/>
             <w:i/>
             <w:iCs/>
             <w:noProof/>
-            <w:u w:val="none"/>
           </w:rPr>
-          <w:t>Hình 3.9: Hàm dự đoán lớp của kiểu dữ liệu kiểm tra (KNN)</w:t>
+          <w:t>Hình 3.8: Hàm dự đoán lớp của kiểu dữ liệu kiểm tra (KNN)</w:t>
         </w:r>
         <w:r>
           <w:rPr>
@@ -6064,7 +5964,7 @@
             <w:noProof/>
             <w:webHidden/>
           </w:rPr>
-          <w:instrText xml:space="preserve"> PAGEREF _Toc200318305 \h </w:instrText>
+          <w:instrText xml:space="preserve"> PAGEREF _Toc200566306 \h </w:instrText>
         </w:r>
         <w:r>
           <w:rPr>
@@ -6109,7 +6009,7 @@
         <w:tabs>
           <w:tab w:val="right" w:leader="dot" w:pos="9061"/>
         </w:tabs>
-        <w:spacing w:line="336" w:lineRule="auto"/>
+        <w:spacing w:line="384" w:lineRule="auto"/>
         <w:rPr>
           <w:rFonts w:asciiTheme="minorHAnsi" w:eastAsiaTheme="minorEastAsia" w:hAnsiTheme="minorHAnsi"/>
           <w:i/>
@@ -6119,16 +6019,15 @@
           <w:lang w:eastAsia="vi-VN"/>
         </w:rPr>
       </w:pPr>
-      <w:hyperlink w:anchor="_Toc200318306" w:history="1">
+      <w:hyperlink w:anchor="_Toc200566307" w:history="1">
         <w:r>
           <w:rPr>
             <w:rStyle w:val="Hyperlink"/>
             <w:i/>
             <w:iCs/>
             <w:noProof/>
-            <w:u w:val="none"/>
           </w:rPr>
-          <w:t>Hình 3.10: Chia dữ liệu và đào tạo mô hình (KNN)</w:t>
+          <w:t>Hình 3.9: Chia dữ liệu và đào tạo mô hình (KNN)</w:t>
         </w:r>
         <w:r>
           <w:rPr>
@@ -6155,7 +6054,7 @@
             <w:noProof/>
             <w:webHidden/>
           </w:rPr>
-          <w:instrText xml:space="preserve"> PAGEREF _Toc200318306 \h </w:instrText>
+          <w:instrText xml:space="preserve"> PAGEREF _Toc200566307 \h </w:instrText>
         </w:r>
         <w:r>
           <w:rPr>
@@ -6200,7 +6099,7 @@
         <w:tabs>
           <w:tab w:val="right" w:leader="dot" w:pos="9061"/>
         </w:tabs>
-        <w:spacing w:line="336" w:lineRule="auto"/>
+        <w:spacing w:line="384" w:lineRule="auto"/>
         <w:rPr>
           <w:rFonts w:asciiTheme="minorHAnsi" w:eastAsiaTheme="minorEastAsia" w:hAnsiTheme="minorHAnsi"/>
           <w:i/>
@@ -6210,16 +6109,15 @@
           <w:lang w:eastAsia="vi-VN"/>
         </w:rPr>
       </w:pPr>
-      <w:hyperlink w:anchor="_Toc200318307" w:history="1">
+      <w:hyperlink w:anchor="_Toc200566308" w:history="1">
         <w:r>
           <w:rPr>
             <w:rStyle w:val="Hyperlink"/>
             <w:i/>
             <w:iCs/>
             <w:noProof/>
-            <w:u w:val="none"/>
           </w:rPr>
-          <w:t>Hình 3.11: Ma trận nhầm lẫn và độ chính xác của mô hình (KNN)</w:t>
+          <w:t>Hình 3.10: Ma trận nhầm lẫn và độ chính xác của mô hình (KNN)</w:t>
         </w:r>
         <w:r>
           <w:rPr>
@@ -6246,7 +6144,7 @@
             <w:noProof/>
             <w:webHidden/>
           </w:rPr>
-          <w:instrText xml:space="preserve"> PAGEREF _Toc200318307 \h </w:instrText>
+          <w:instrText xml:space="preserve"> PAGEREF _Toc200566308 \h </w:instrText>
         </w:r>
         <w:r>
           <w:rPr>
@@ -6291,7 +6189,7 @@
         <w:tabs>
           <w:tab w:val="right" w:leader="dot" w:pos="9061"/>
         </w:tabs>
-        <w:spacing w:line="336" w:lineRule="auto"/>
+        <w:spacing w:line="384" w:lineRule="auto"/>
         <w:rPr>
           <w:rFonts w:asciiTheme="minorHAnsi" w:eastAsiaTheme="minorEastAsia" w:hAnsiTheme="minorHAnsi"/>
           <w:i/>
@@ -6301,16 +6199,35 @@
           <w:lang w:eastAsia="vi-VN"/>
         </w:rPr>
       </w:pPr>
-      <w:hyperlink w:anchor="_Toc200318308" w:history="1">
+      <w:hyperlink w:anchor="_Toc200566309" w:history="1">
         <w:r>
           <w:rPr>
             <w:rStyle w:val="Hyperlink"/>
             <w:i/>
             <w:iCs/>
             <w:noProof/>
-            <w:u w:val="none"/>
+            <w:lang w:val="en-US"/>
           </w:rPr>
-          <w:t>Hình 3.12: Dữ liệu thử nghiệm (KNN)</w:t>
+          <w:t>Hình 3.</w:t>
+        </w:r>
+        <w:r>
+          <w:rPr>
+            <w:rStyle w:val="Hyperlink"/>
+            <w:i/>
+            <w:iCs/>
+            <w:noProof/>
+          </w:rPr>
+          <w:t>11</w:t>
+        </w:r>
+        <w:r>
+          <w:rPr>
+            <w:rStyle w:val="Hyperlink"/>
+            <w:i/>
+            <w:iCs/>
+            <w:noProof/>
+            <w:lang w:val="en-US"/>
+          </w:rPr>
+          <w:t>: Các thư viện gần nhất (Navie Bayes)</w:t>
         </w:r>
         <w:r>
           <w:rPr>
@@ -6337,7 +6254,117 @@
             <w:noProof/>
             <w:webHidden/>
           </w:rPr>
-          <w:instrText xml:space="preserve"> PAGEREF _Toc200318308 \h </w:instrText>
+          <w:instrText xml:space="preserve"> PAGEREF _Toc200566309 \h </w:instrText>
+        </w:r>
+        <w:r>
+          <w:rPr>
+            <w:i/>
+            <w:iCs/>
+            <w:noProof/>
+            <w:webHidden/>
+          </w:rPr>
+        </w:r>
+        <w:r>
+          <w:rPr>
+            <w:i/>
+            <w:iCs/>
+            <w:noProof/>
+            <w:webHidden/>
+          </w:rPr>
+          <w:fldChar w:fldCharType="separate"/>
+        </w:r>
+        <w:r>
+          <w:rPr>
+            <w:i/>
+            <w:iCs/>
+            <w:noProof/>
+            <w:webHidden/>
+          </w:rPr>
+          <w:t>35</w:t>
+        </w:r>
+        <w:r>
+          <w:rPr>
+            <w:i/>
+            <w:iCs/>
+            <w:noProof/>
+            <w:webHidden/>
+          </w:rPr>
+          <w:fldChar w:fldCharType="end"/>
+        </w:r>
+      </w:hyperlink>
+    </w:p>
+    <w:p>
+      <w:pPr>
+        <w:pStyle w:val="TableofFigures"/>
+        <w:tabs>
+          <w:tab w:val="right" w:leader="dot" w:pos="9061"/>
+        </w:tabs>
+        <w:spacing w:line="384" w:lineRule="auto"/>
+        <w:rPr>
+          <w:rFonts w:asciiTheme="minorHAnsi" w:eastAsiaTheme="minorEastAsia" w:hAnsiTheme="minorHAnsi"/>
+          <w:i/>
+          <w:iCs/>
+          <w:noProof/>
+          <w:szCs w:val="24"/>
+          <w:lang w:eastAsia="vi-VN"/>
+        </w:rPr>
+      </w:pPr>
+      <w:hyperlink w:anchor="_Toc200566310" w:history="1">
+        <w:r>
+          <w:rPr>
+            <w:rStyle w:val="Hyperlink"/>
+            <w:i/>
+            <w:iCs/>
+            <w:noProof/>
+            <w:lang w:val="en-US"/>
+          </w:rPr>
+          <w:t>Hình 3.</w:t>
+        </w:r>
+        <w:r>
+          <w:rPr>
+            <w:rStyle w:val="Hyperlink"/>
+            <w:i/>
+            <w:iCs/>
+            <w:noProof/>
+          </w:rPr>
+          <w:t>12</w:t>
+        </w:r>
+        <w:r>
+          <w:rPr>
+            <w:rStyle w:val="Hyperlink"/>
+            <w:i/>
+            <w:iCs/>
+            <w:noProof/>
+            <w:lang w:val="en-US"/>
+          </w:rPr>
+          <w:t>: Đọc dữ liệu từ file (Navie Bayes)</w:t>
+        </w:r>
+        <w:r>
+          <w:rPr>
+            <w:i/>
+            <w:iCs/>
+            <w:noProof/>
+            <w:webHidden/>
+          </w:rPr>
+          <w:tab/>
+        </w:r>
+        <w:r>
+          <w:rPr>
+            <w:i/>
+            <w:iCs/>
+            <w:noProof/>
+            <w:webHidden/>
+          </w:rPr>
+          <w:fldChar w:fldCharType="begin"/>
+        </w:r>
+        <w:r>
+          <w:rPr>
+            <w:i/>
+            <w:iCs/>
+            <w:noProof/>
+            <w:webHidden/>
+          </w:rPr>
+          <w:instrText xml:space="preserve"> PAGEREF _Toc200566310 \h </w:instrText>
         </w:r>
         <w:r>
           <w:rPr>
@@ -6382,7 +6409,7 @@
         <w:tabs>
           <w:tab w:val="right" w:leader="dot" w:pos="9061"/>
         </w:tabs>
-        <w:spacing w:line="336" w:lineRule="auto"/>
+        <w:spacing w:line="384" w:lineRule="auto"/>
         <w:rPr>
           <w:rFonts w:asciiTheme="minorHAnsi" w:eastAsiaTheme="minorEastAsia" w:hAnsiTheme="minorHAnsi"/>
           <w:i/>
@@ -6392,16 +6419,35 @@
           <w:lang w:eastAsia="vi-VN"/>
         </w:rPr>
       </w:pPr>
-      <w:hyperlink w:anchor="_Toc200318309" w:history="1">
+      <w:hyperlink w:anchor="_Toc200566311" w:history="1">
         <w:r>
           <w:rPr>
             <w:rStyle w:val="Hyperlink"/>
             <w:i/>
             <w:iCs/>
             <w:noProof/>
-            <w:u w:val="none"/>
+            <w:lang w:val="en-US"/>
           </w:rPr>
-          <w:t>Hình 3.13: Kết quả thử nghiệm (KNN)</w:t>
+          <w:t>Hình 3.</w:t>
+        </w:r>
+        <w:r>
+          <w:rPr>
+            <w:rStyle w:val="Hyperlink"/>
+            <w:i/>
+            <w:iCs/>
+            <w:noProof/>
+          </w:rPr>
+          <w:t>13</w:t>
+        </w:r>
+        <w:r>
+          <w:rPr>
+            <w:rStyle w:val="Hyperlink"/>
+            <w:i/>
+            <w:iCs/>
+            <w:noProof/>
+            <w:lang w:val="en-US"/>
+          </w:rPr>
+          <w:t>: Thông tin chi tiết về DataFrame (Navie Bayes)</w:t>
         </w:r>
         <w:r>
           <w:rPr>
@@ -6428,120 +6474,7 @@
             <w:noProof/>
             <w:webHidden/>
           </w:rPr>
-          <w:instrText xml:space="preserve"> PAGEREF _Toc200318309 \h </w:instrText>
-        </w:r>
-        <w:r>
-          <w:rPr>
-            <w:i/>
-            <w:iCs/>
-            <w:noProof/>
-            <w:webHidden/>
-          </w:rPr>
-        </w:r>
-        <w:r>
-          <w:rPr>
-            <w:i/>
-            <w:iCs/>
-            <w:noProof/>
-            <w:webHidden/>
-          </w:rPr>
-          <w:fldChar w:fldCharType="separate"/>
-        </w:r>
-        <w:r>
-          <w:rPr>
-            <w:i/>
-            <w:iCs/>
-            <w:noProof/>
-            <w:webHidden/>
-          </w:rPr>
-          <w:t>36</w:t>
-        </w:r>
-        <w:r>
-          <w:rPr>
-            <w:i/>
-            <w:iCs/>
-            <w:noProof/>
-            <w:webHidden/>
-          </w:rPr>
-          <w:fldChar w:fldCharType="end"/>
-        </w:r>
-      </w:hyperlink>
-    </w:p>
-    <w:p>
-      <w:pPr>
-        <w:pStyle w:val="TableofFigures"/>
-        <w:tabs>
-          <w:tab w:val="right" w:leader="dot" w:pos="9061"/>
-        </w:tabs>
-        <w:spacing w:line="336" w:lineRule="auto"/>
-        <w:rPr>
-          <w:rFonts w:asciiTheme="minorHAnsi" w:eastAsiaTheme="minorEastAsia" w:hAnsiTheme="minorHAnsi"/>
-          <w:i/>
-          <w:iCs/>
-          <w:noProof/>
-          <w:szCs w:val="24"/>
-          <w:lang w:eastAsia="vi-VN"/>
-        </w:rPr>
-      </w:pPr>
-      <w:hyperlink w:anchor="_Toc200318310" w:history="1">
-        <w:r>
-          <w:rPr>
-            <w:rStyle w:val="Hyperlink"/>
-            <w:i/>
-            <w:iCs/>
-            <w:noProof/>
-            <w:u w:val="none"/>
-            <w:lang w:val="en-US"/>
-          </w:rPr>
-          <w:t>Hình 3.</w:t>
-        </w:r>
-        <w:r>
-          <w:rPr>
-            <w:rStyle w:val="Hyperlink"/>
-            <w:i/>
-            <w:iCs/>
-            <w:noProof/>
-            <w:u w:val="none"/>
-          </w:rPr>
-          <w:t>14</w:t>
-        </w:r>
-        <w:r>
-          <w:rPr>
-            <w:rStyle w:val="Hyperlink"/>
-            <w:i/>
-            <w:iCs/>
-            <w:noProof/>
-            <w:u w:val="none"/>
-            <w:lang w:val="en-US"/>
-          </w:rPr>
-          <w:t>: Các thư viện gần nhất (Navie Bayes)</w:t>
-        </w:r>
-        <w:r>
-          <w:rPr>
-            <w:i/>
-            <w:iCs/>
-            <w:noProof/>
-            <w:webHidden/>
-          </w:rPr>
-          <w:tab/>
-        </w:r>
-        <w:r>
-          <w:rPr>
-            <w:i/>
-            <w:iCs/>
-            <w:noProof/>
-            <w:webHidden/>
-          </w:rPr>
-          <w:fldChar w:fldCharType="begin"/>
-        </w:r>
-        <w:r>
-          <w:rPr>
-            <w:i/>
-            <w:iCs/>
-            <w:noProof/>
-            <w:webHidden/>
-          </w:rPr>
-          <w:instrText xml:space="preserve"> PAGEREF _Toc200318310 \h </w:instrText>
+          <w:instrText xml:space="preserve"> PAGEREF _Toc200566311 \h </w:instrText>
         </w:r>
         <w:r>
           <w:rPr>
@@ -6586,7 +6519,7 @@
         <w:tabs>
           <w:tab w:val="right" w:leader="dot" w:pos="9061"/>
         </w:tabs>
-        <w:spacing w:line="336" w:lineRule="auto"/>
+        <w:spacing w:line="384" w:lineRule="auto"/>
         <w:rPr>
           <w:rFonts w:asciiTheme="minorHAnsi" w:eastAsiaTheme="minorEastAsia" w:hAnsiTheme="minorHAnsi"/>
           <w:i/>
@@ -6596,14 +6529,13 @@
           <w:lang w:eastAsia="vi-VN"/>
         </w:rPr>
       </w:pPr>
-      <w:hyperlink w:anchor="_Toc200318311" w:history="1">
+      <w:hyperlink w:anchor="_Toc200566312" w:history="1">
         <w:r>
           <w:rPr>
             <w:rStyle w:val="Hyperlink"/>
             <w:i/>
             <w:iCs/>
             <w:noProof/>
-            <w:u w:val="none"/>
             <w:lang w:val="en-US"/>
           </w:rPr>
           <w:t>Hình 3.</w:t>
@@ -6614,9 +6546,8 @@
             <w:i/>
             <w:iCs/>
             <w:noProof/>
-            <w:u w:val="none"/>
           </w:rPr>
-          <w:t>15</w:t>
+          <w:t>14</w:t>
         </w:r>
         <w:r>
           <w:rPr>
@@ -6624,10 +6555,9 @@
             <w:i/>
             <w:iCs/>
             <w:noProof/>
-            <w:u w:val="none"/>
             <w:lang w:val="en-US"/>
           </w:rPr>
-          <w:t>: Đọc dữ liệu từ file (Navie Bayes)</w:t>
+          <w:t>: Dữ liệu sau khi đã được chuẩn hóa (Navie Bayes)</w:t>
         </w:r>
         <w:r>
           <w:rPr>
@@ -6654,7 +6584,117 @@
             <w:noProof/>
             <w:webHidden/>
           </w:rPr>
-          <w:instrText xml:space="preserve"> PAGEREF _Toc200318311 \h </w:instrText>
+          <w:instrText xml:space="preserve"> PAGEREF _Toc200566312 \h </w:instrText>
+        </w:r>
+        <w:r>
+          <w:rPr>
+            <w:i/>
+            <w:iCs/>
+            <w:noProof/>
+            <w:webHidden/>
+          </w:rPr>
+        </w:r>
+        <w:r>
+          <w:rPr>
+            <w:i/>
+            <w:iCs/>
+            <w:noProof/>
+            <w:webHidden/>
+          </w:rPr>
+          <w:fldChar w:fldCharType="separate"/>
+        </w:r>
+        <w:r>
+          <w:rPr>
+            <w:i/>
+            <w:iCs/>
+            <w:noProof/>
+            <w:webHidden/>
+          </w:rPr>
+          <w:t>37</w:t>
+        </w:r>
+        <w:r>
+          <w:rPr>
+            <w:i/>
+            <w:iCs/>
+            <w:noProof/>
+            <w:webHidden/>
+          </w:rPr>
+          <w:fldChar w:fldCharType="end"/>
+        </w:r>
+      </w:hyperlink>
+    </w:p>
+    <w:p>
+      <w:pPr>
+        <w:pStyle w:val="TableofFigures"/>
+        <w:tabs>
+          <w:tab w:val="right" w:leader="dot" w:pos="9061"/>
+        </w:tabs>
+        <w:spacing w:line="384" w:lineRule="auto"/>
+        <w:rPr>
+          <w:rFonts w:asciiTheme="minorHAnsi" w:eastAsiaTheme="minorEastAsia" w:hAnsiTheme="minorHAnsi"/>
+          <w:i/>
+          <w:iCs/>
+          <w:noProof/>
+          <w:szCs w:val="24"/>
+          <w:lang w:eastAsia="vi-VN"/>
+        </w:rPr>
+      </w:pPr>
+      <w:hyperlink w:anchor="_Toc200566313" w:history="1">
+        <w:r>
+          <w:rPr>
+            <w:rStyle w:val="Hyperlink"/>
+            <w:i/>
+            <w:iCs/>
+            <w:noProof/>
+            <w:lang w:val="en-US"/>
+          </w:rPr>
+          <w:t>Hình 3.</w:t>
+        </w:r>
+        <w:r>
+          <w:rPr>
+            <w:rStyle w:val="Hyperlink"/>
+            <w:i/>
+            <w:iCs/>
+            <w:noProof/>
+          </w:rPr>
+          <w:t>15</w:t>
+        </w:r>
+        <w:r>
+          <w:rPr>
+            <w:rStyle w:val="Hyperlink"/>
+            <w:i/>
+            <w:iCs/>
+            <w:noProof/>
+            <w:lang w:val="en-US"/>
+          </w:rPr>
+          <w:t>: Phân tách dữ liệu huấn luyện (Navie Bayes)</w:t>
+        </w:r>
+        <w:r>
+          <w:rPr>
+            <w:i/>
+            <w:iCs/>
+            <w:noProof/>
+            <w:webHidden/>
+          </w:rPr>
+          <w:tab/>
+        </w:r>
+        <w:r>
+          <w:rPr>
+            <w:i/>
+            <w:iCs/>
+            <w:noProof/>
+            <w:webHidden/>
+          </w:rPr>
+          <w:fldChar w:fldCharType="begin"/>
+        </w:r>
+        <w:r>
+          <w:rPr>
+            <w:i/>
+            <w:iCs/>
+            <w:noProof/>
+            <w:webHidden/>
+          </w:rPr>
+          <w:instrText xml:space="preserve"> PAGEREF _Toc200566313 \h </w:instrText>
         </w:r>
         <w:r>
           <w:rPr>
@@ -6699,7 +6739,7 @@
         <w:tabs>
           <w:tab w:val="right" w:leader="dot" w:pos="9061"/>
         </w:tabs>
-        <w:spacing w:line="336" w:lineRule="auto"/>
+        <w:spacing w:line="384" w:lineRule="auto"/>
         <w:rPr>
           <w:rFonts w:asciiTheme="minorHAnsi" w:eastAsiaTheme="minorEastAsia" w:hAnsiTheme="minorHAnsi"/>
           <w:i/>
@@ -6709,14 +6749,13 @@
           <w:lang w:eastAsia="vi-VN"/>
         </w:rPr>
       </w:pPr>
-      <w:hyperlink w:anchor="_Toc200318312" w:history="1">
+      <w:hyperlink w:anchor="_Toc200566314" w:history="1">
         <w:r>
           <w:rPr>
             <w:rStyle w:val="Hyperlink"/>
             <w:i/>
             <w:iCs/>
             <w:noProof/>
-            <w:u w:val="none"/>
             <w:lang w:val="en-US"/>
           </w:rPr>
           <w:t>Hình 3.</w:t>
@@ -6727,7 +6766,6 @@
             <w:i/>
             <w:iCs/>
             <w:noProof/>
-            <w:u w:val="none"/>
           </w:rPr>
           <w:t>16</w:t>
         </w:r>
@@ -6737,10 +6775,9 @@
             <w:i/>
             <w:iCs/>
             <w:noProof/>
-            <w:u w:val="none"/>
             <w:lang w:val="en-US"/>
           </w:rPr>
-          <w:t>: Thông tin chi tiết về DataFrame (Navie Bayes)</w:t>
+          <w:t>: Phân tách dữ liệu thử nghiệm (Navie Bayes)</w:t>
         </w:r>
         <w:r>
           <w:rPr>
@@ -6767,7 +6804,7 @@
             <w:noProof/>
             <w:webHidden/>
           </w:rPr>
-          <w:instrText xml:space="preserve"> PAGEREF _Toc200318312 \h </w:instrText>
+          <w:instrText xml:space="preserve"> PAGEREF _Toc200566314 \h </w:instrText>
         </w:r>
         <w:r>
           <w:rPr>
@@ -6812,7 +6849,7 @@
         <w:tabs>
           <w:tab w:val="right" w:leader="dot" w:pos="9061"/>
         </w:tabs>
-        <w:spacing w:line="336" w:lineRule="auto"/>
+        <w:spacing w:line="384" w:lineRule="auto"/>
         <w:rPr>
           <w:rFonts w:asciiTheme="minorHAnsi" w:eastAsiaTheme="minorEastAsia" w:hAnsiTheme="minorHAnsi"/>
           <w:i/>
@@ -6822,14 +6859,13 @@
           <w:lang w:eastAsia="vi-VN"/>
         </w:rPr>
       </w:pPr>
-      <w:hyperlink w:anchor="_Toc200318313" w:history="1">
+      <w:hyperlink w:anchor="_Toc200566315" w:history="1">
         <w:r>
           <w:rPr>
             <w:rStyle w:val="Hyperlink"/>
             <w:i/>
             <w:iCs/>
             <w:noProof/>
-            <w:u w:val="none"/>
             <w:lang w:val="en-US"/>
           </w:rPr>
           <w:t>Hình 3.</w:t>
@@ -6840,7 +6876,6 @@
             <w:i/>
             <w:iCs/>
             <w:noProof/>
-            <w:u w:val="none"/>
           </w:rPr>
           <w:t>17</w:t>
         </w:r>
@@ -6850,10 +6885,9 @@
             <w:i/>
             <w:iCs/>
             <w:noProof/>
-            <w:u w:val="none"/>
             <w:lang w:val="en-US"/>
           </w:rPr>
-          <w:t>: Dữ liệu sau khi đã được chuẩn hóa (Navie Bayes)</w:t>
+          <w:t>: Tạo mô hình Navie Bayes và dữ liệu dự đoán.</w:t>
         </w:r>
         <w:r>
           <w:rPr>
@@ -6880,7 +6914,7 @@
             <w:noProof/>
             <w:webHidden/>
           </w:rPr>
-          <w:instrText xml:space="preserve"> PAGEREF _Toc200318313 \h </w:instrText>
+          <w:instrText xml:space="preserve"> PAGEREF _Toc200566315 \h </w:instrText>
         </w:r>
         <w:r>
           <w:rPr>
@@ -6925,7 +6959,7 @@
         <w:tabs>
           <w:tab w:val="right" w:leader="dot" w:pos="9061"/>
         </w:tabs>
-        <w:spacing w:line="336" w:lineRule="auto"/>
+        <w:spacing w:line="384" w:lineRule="auto"/>
         <w:rPr>
           <w:rFonts w:asciiTheme="minorHAnsi" w:eastAsiaTheme="minorEastAsia" w:hAnsiTheme="minorHAnsi"/>
           <w:i/>
@@ -6935,14 +6969,13 @@
           <w:lang w:eastAsia="vi-VN"/>
         </w:rPr>
       </w:pPr>
-      <w:hyperlink w:anchor="_Toc200318314" w:history="1">
+      <w:hyperlink w:anchor="_Toc200566316" w:history="1">
         <w:r>
           <w:rPr>
             <w:rStyle w:val="Hyperlink"/>
             <w:i/>
             <w:iCs/>
             <w:noProof/>
-            <w:u w:val="none"/>
             <w:lang w:val="en-US"/>
           </w:rPr>
           <w:t>Hình 3.</w:t>
@@ -6953,7 +6986,6 @@
             <w:i/>
             <w:iCs/>
             <w:noProof/>
-            <w:u w:val="none"/>
           </w:rPr>
           <w:t>18</w:t>
         </w:r>
@@ -6963,10 +6995,9 @@
             <w:i/>
             <w:iCs/>
             <w:noProof/>
-            <w:u w:val="none"/>
             <w:lang w:val="en-US"/>
           </w:rPr>
-          <w:t>: Phân tách dữ liệu huấn luyện (Navie Bayes)</w:t>
+          <w:t>: Ma trận nhầm lẫn và độ chính xác của mô hình (Navie Bayes)</w:t>
         </w:r>
         <w:r>
           <w:rPr>
@@ -6993,7 +7024,7 @@
             <w:noProof/>
             <w:webHidden/>
           </w:rPr>
-          <w:instrText xml:space="preserve"> PAGEREF _Toc200318314 \h </w:instrText>
+          <w:instrText xml:space="preserve"> PAGEREF _Toc200566316 \h </w:instrText>
         </w:r>
         <w:r>
           <w:rPr>
@@ -7038,7 +7069,7 @@
         <w:tabs>
           <w:tab w:val="right" w:leader="dot" w:pos="9061"/>
         </w:tabs>
-        <w:spacing w:line="336" w:lineRule="auto"/>
+        <w:spacing w:line="384" w:lineRule="auto"/>
         <w:rPr>
           <w:rFonts w:asciiTheme="minorHAnsi" w:eastAsiaTheme="minorEastAsia" w:hAnsiTheme="minorHAnsi"/>
           <w:i/>
@@ -7048,14 +7079,13 @@
           <w:lang w:eastAsia="vi-VN"/>
         </w:rPr>
       </w:pPr>
-      <w:hyperlink w:anchor="_Toc200318315" w:history="1">
+      <w:hyperlink w:anchor="_Toc200566317" w:history="1">
         <w:r>
           <w:rPr>
             <w:rStyle w:val="Hyperlink"/>
             <w:i/>
             <w:iCs/>
             <w:noProof/>
-            <w:u w:val="none"/>
             <w:lang w:val="en-US"/>
           </w:rPr>
           <w:t>Hình 3.</w:t>
@@ -7066,7 +7096,6 @@
             <w:i/>
             <w:iCs/>
             <w:noProof/>
-            <w:u w:val="none"/>
           </w:rPr>
           <w:t>19</w:t>
         </w:r>
@@ -7076,10 +7105,9 @@
             <w:i/>
             <w:iCs/>
             <w:noProof/>
-            <w:u w:val="none"/>
             <w:lang w:val="en-US"/>
           </w:rPr>
-          <w:t>: Phân tách dữ liệu thử nghiệm (Navie Bayes)</w:t>
+          <w:t>: Thư viện vẽ biểu đồ</w:t>
         </w:r>
         <w:r>
           <w:rPr>
@@ -7106,7 +7134,7 @@
             <w:noProof/>
             <w:webHidden/>
           </w:rPr>
-          <w:instrText xml:space="preserve"> PAGEREF _Toc200318315 \h </w:instrText>
+          <w:instrText xml:space="preserve"> PAGEREF _Toc200566317 \h </w:instrText>
         </w:r>
         <w:r>
           <w:rPr>
@@ -7151,7 +7179,7 @@
         <w:tabs>
           <w:tab w:val="right" w:leader="dot" w:pos="9061"/>
         </w:tabs>
-        <w:spacing w:line="336" w:lineRule="auto"/>
+        <w:spacing w:line="384" w:lineRule="auto"/>
         <w:rPr>
           <w:rFonts w:asciiTheme="minorHAnsi" w:eastAsiaTheme="minorEastAsia" w:hAnsiTheme="minorHAnsi"/>
           <w:i/>
@@ -7161,14 +7189,13 @@
           <w:lang w:eastAsia="vi-VN"/>
         </w:rPr>
       </w:pPr>
-      <w:hyperlink w:anchor="_Toc200318316" w:history="1">
+      <w:hyperlink w:anchor="_Toc200566318" w:history="1">
         <w:r>
           <w:rPr>
             <w:rStyle w:val="Hyperlink"/>
             <w:i/>
             <w:iCs/>
             <w:noProof/>
-            <w:u w:val="none"/>
             <w:lang w:val="en-US"/>
           </w:rPr>
           <w:t>Hình 3.</w:t>
@@ -7179,7 +7206,6 @@
             <w:i/>
             <w:iCs/>
             <w:noProof/>
-            <w:u w:val="none"/>
           </w:rPr>
           <w:t>20</w:t>
         </w:r>
@@ -7189,10 +7215,9 @@
             <w:i/>
             <w:iCs/>
             <w:noProof/>
-            <w:u w:val="none"/>
             <w:lang w:val="en-US"/>
           </w:rPr>
-          <w:t>: Tạo mô hình Navie Bayes và dữ liệu dự đoán.</w:t>
+          <w:t>: So sánh Ma trận nhầm lẫn (Confusion Matrix)</w:t>
         </w:r>
         <w:r>
           <w:rPr>
@@ -7219,120 +7244,7 @@
             <w:noProof/>
             <w:webHidden/>
           </w:rPr>
-          <w:instrText xml:space="preserve"> PAGEREF _Toc200318316 \h </w:instrText>
-        </w:r>
-        <w:r>
-          <w:rPr>
-            <w:i/>
-            <w:iCs/>
-            <w:noProof/>
-            <w:webHidden/>
-          </w:rPr>
-        </w:r>
-        <w:r>
-          <w:rPr>
-            <w:i/>
-            <w:iCs/>
-            <w:noProof/>
-            <w:webHidden/>
-          </w:rPr>
-          <w:fldChar w:fldCharType="separate"/>
-        </w:r>
-        <w:r>
-          <w:rPr>
-            <w:i/>
-            <w:iCs/>
-            <w:noProof/>
-            <w:webHidden/>
-          </w:rPr>
-          <w:t>40</w:t>
-        </w:r>
-        <w:r>
-          <w:rPr>
-            <w:i/>
-            <w:iCs/>
-            <w:noProof/>
-            <w:webHidden/>
-          </w:rPr>
-          <w:fldChar w:fldCharType="end"/>
-        </w:r>
-      </w:hyperlink>
-    </w:p>
-    <w:p>
-      <w:pPr>
-        <w:pStyle w:val="TableofFigures"/>
-        <w:tabs>
-          <w:tab w:val="right" w:leader="dot" w:pos="9061"/>
-        </w:tabs>
-        <w:spacing w:line="336" w:lineRule="auto"/>
-        <w:rPr>
-          <w:rFonts w:asciiTheme="minorHAnsi" w:eastAsiaTheme="minorEastAsia" w:hAnsiTheme="minorHAnsi"/>
-          <w:i/>
-          <w:iCs/>
-          <w:noProof/>
-          <w:szCs w:val="24"/>
-          <w:lang w:eastAsia="vi-VN"/>
-        </w:rPr>
-      </w:pPr>
-      <w:hyperlink w:anchor="_Toc200318317" w:history="1">
-        <w:r>
-          <w:rPr>
-            <w:rStyle w:val="Hyperlink"/>
-            <w:i/>
-            <w:iCs/>
-            <w:noProof/>
-            <w:u w:val="none"/>
-            <w:lang w:val="en-US"/>
-          </w:rPr>
-          <w:t>Hình 3.</w:t>
-        </w:r>
-        <w:r>
-          <w:rPr>
-            <w:rStyle w:val="Hyperlink"/>
-            <w:i/>
-            <w:iCs/>
-            <w:noProof/>
-            <w:u w:val="none"/>
-          </w:rPr>
-          <w:t>21</w:t>
-        </w:r>
-        <w:r>
-          <w:rPr>
-            <w:rStyle w:val="Hyperlink"/>
-            <w:i/>
-            <w:iCs/>
-            <w:noProof/>
-            <w:u w:val="none"/>
-            <w:lang w:val="en-US"/>
-          </w:rPr>
-          <w:t>: Ma trận nhầm lẫn và độ chính xác của mô hình (Navie Bayes)</w:t>
-        </w:r>
-        <w:r>
-          <w:rPr>
-            <w:i/>
-            <w:iCs/>
-            <w:noProof/>
-            <w:webHidden/>
-          </w:rPr>
-          <w:tab/>
-        </w:r>
-        <w:r>
-          <w:rPr>
-            <w:i/>
-            <w:iCs/>
-            <w:noProof/>
-            <w:webHidden/>
-          </w:rPr>
-          <w:fldChar w:fldCharType="begin"/>
-        </w:r>
-        <w:r>
-          <w:rPr>
-            <w:i/>
-            <w:iCs/>
-            <w:noProof/>
-            <w:webHidden/>
-          </w:rPr>
-          <w:instrText xml:space="preserve"> PAGEREF _Toc200318317 \h </w:instrText>
+          <w:instrText xml:space="preserve"> PAGEREF _Toc200566318 \h </w:instrText>
         </w:r>
         <w:r>
           <w:rPr>
@@ -7377,7 +7289,7 @@
         <w:tabs>
           <w:tab w:val="right" w:leader="dot" w:pos="9061"/>
         </w:tabs>
-        <w:spacing w:line="336" w:lineRule="auto"/>
+        <w:spacing w:line="384" w:lineRule="auto"/>
         <w:rPr>
           <w:rFonts w:asciiTheme="minorHAnsi" w:eastAsiaTheme="minorEastAsia" w:hAnsiTheme="minorHAnsi"/>
           <w:i/>
@@ -7387,14 +7299,13 @@
           <w:lang w:eastAsia="vi-VN"/>
         </w:rPr>
       </w:pPr>
-      <w:hyperlink w:anchor="_Toc200318318" w:history="1">
+      <w:hyperlink w:anchor="_Toc200566319" w:history="1">
         <w:r>
           <w:rPr>
             <w:rStyle w:val="Hyperlink"/>
             <w:i/>
             <w:iCs/>
             <w:noProof/>
-            <w:u w:val="none"/>
             <w:lang w:val="en-US"/>
           </w:rPr>
           <w:t>Hình 3.</w:t>
@@ -7405,9 +7316,8 @@
             <w:i/>
             <w:iCs/>
             <w:noProof/>
-            <w:u w:val="none"/>
           </w:rPr>
-          <w:t>22</w:t>
+          <w:t>21</w:t>
         </w:r>
         <w:r>
           <w:rPr>
@@ -7415,10 +7325,9 @@
             <w:i/>
             <w:iCs/>
             <w:noProof/>
-            <w:u w:val="none"/>
             <w:lang w:val="en-US"/>
           </w:rPr>
-          <w:t>: Tạo dữ liệu thử nghiệm lại kết quả (Navie Bayes)</w:t>
+          <w:t>: Lưu trữ độ chính xác (Accuracy Score)</w:t>
         </w:r>
         <w:r>
           <w:rPr>
@@ -7445,120 +7354,7 @@
             <w:noProof/>
             <w:webHidden/>
           </w:rPr>
-          <w:instrText xml:space="preserve"> PAGEREF _Toc200318318 \h </w:instrText>
-        </w:r>
-        <w:r>
-          <w:rPr>
-            <w:i/>
-            <w:iCs/>
-            <w:noProof/>
-            <w:webHidden/>
-          </w:rPr>
-        </w:r>
-        <w:r>
-          <w:rPr>
-            <w:i/>
-            <w:iCs/>
-            <w:noProof/>
-            <w:webHidden/>
-          </w:rPr>
-          <w:fldChar w:fldCharType="separate"/>
-        </w:r>
-        <w:r>
-          <w:rPr>
-            <w:i/>
-            <w:iCs/>
-            <w:noProof/>
-            <w:webHidden/>
-          </w:rPr>
-          <w:t>41</w:t>
-        </w:r>
-        <w:r>
-          <w:rPr>
-            <w:i/>
-            <w:iCs/>
-            <w:noProof/>
-            <w:webHidden/>
-          </w:rPr>
-          <w:fldChar w:fldCharType="end"/>
-        </w:r>
-      </w:hyperlink>
-    </w:p>
-    <w:p>
-      <w:pPr>
-        <w:pStyle w:val="TableofFigures"/>
-        <w:tabs>
-          <w:tab w:val="right" w:leader="dot" w:pos="9061"/>
-        </w:tabs>
-        <w:spacing w:line="336" w:lineRule="auto"/>
-        <w:rPr>
-          <w:rFonts w:asciiTheme="minorHAnsi" w:eastAsiaTheme="minorEastAsia" w:hAnsiTheme="minorHAnsi"/>
-          <w:i/>
-          <w:iCs/>
-          <w:noProof/>
-          <w:szCs w:val="24"/>
-          <w:lang w:eastAsia="vi-VN"/>
-        </w:rPr>
-      </w:pPr>
-      <w:hyperlink w:anchor="_Toc200318319" w:history="1">
-        <w:r>
-          <w:rPr>
-            <w:rStyle w:val="Hyperlink"/>
-            <w:i/>
-            <w:iCs/>
-            <w:noProof/>
-            <w:u w:val="none"/>
-            <w:lang w:val="en-US"/>
-          </w:rPr>
-          <w:t>Hình 3.</w:t>
-        </w:r>
-        <w:r>
-          <w:rPr>
-            <w:rStyle w:val="Hyperlink"/>
-            <w:i/>
-            <w:iCs/>
-            <w:noProof/>
-            <w:u w:val="none"/>
-          </w:rPr>
-          <w:t>23</w:t>
-        </w:r>
-        <w:r>
-          <w:rPr>
-            <w:rStyle w:val="Hyperlink"/>
-            <w:i/>
-            <w:iCs/>
-            <w:noProof/>
-            <w:u w:val="none"/>
-            <w:lang w:val="en-US"/>
-          </w:rPr>
-          <w:t>: Kết quả sau khi đã thử nghiệm (Navie Bayes)</w:t>
-        </w:r>
-        <w:r>
-          <w:rPr>
-            <w:i/>
-            <w:iCs/>
-            <w:noProof/>
-            <w:webHidden/>
-          </w:rPr>
-          <w:tab/>
-        </w:r>
-        <w:r>
-          <w:rPr>
-            <w:i/>
-            <w:iCs/>
-            <w:noProof/>
-            <w:webHidden/>
-          </w:rPr>
-          <w:fldChar w:fldCharType="begin"/>
-        </w:r>
-        <w:r>
-          <w:rPr>
-            <w:i/>
-            <w:iCs/>
-            <w:noProof/>
-            <w:webHidden/>
-          </w:rPr>
-          <w:instrText xml:space="preserve"> PAGEREF _Toc200318319 \h </w:instrText>
+          <w:instrText xml:space="preserve"> PAGEREF _Toc200566319 \h </w:instrText>
         </w:r>
         <w:r>
           <w:rPr>
@@ -7603,7 +7399,7 @@
         <w:tabs>
           <w:tab w:val="right" w:leader="dot" w:pos="9061"/>
         </w:tabs>
-        <w:spacing w:line="336" w:lineRule="auto"/>
+        <w:spacing w:line="384" w:lineRule="auto"/>
         <w:rPr>
           <w:rFonts w:asciiTheme="minorHAnsi" w:eastAsiaTheme="minorEastAsia" w:hAnsiTheme="minorHAnsi"/>
           <w:i/>
@@ -7613,14 +7409,13 @@
           <w:lang w:eastAsia="vi-VN"/>
         </w:rPr>
       </w:pPr>
-      <w:hyperlink w:anchor="_Toc200318320" w:history="1">
+      <w:hyperlink w:anchor="_Toc200566320" w:history="1">
         <w:r>
           <w:rPr>
             <w:rStyle w:val="Hyperlink"/>
             <w:i/>
             <w:iCs/>
             <w:noProof/>
-            <w:u w:val="none"/>
             <w:lang w:val="en-US"/>
           </w:rPr>
           <w:t>Hình 3.</w:t>
@@ -7631,9 +7426,8 @@
             <w:i/>
             <w:iCs/>
             <w:noProof/>
-            <w:u w:val="none"/>
           </w:rPr>
-          <w:t>24</w:t>
+          <w:t>22</w:t>
         </w:r>
         <w:r>
           <w:rPr>
@@ -7641,10 +7435,9 @@
             <w:i/>
             <w:iCs/>
             <w:noProof/>
-            <w:u w:val="none"/>
             <w:lang w:val="en-US"/>
           </w:rPr>
-          <w:t>: Thư viện vẽ biểu đồ</w:t>
+          <w:t>: Đọc dữ liệu Accuracy Score vừa lưu</w:t>
         </w:r>
         <w:r>
           <w:rPr>
@@ -7671,7 +7464,137 @@
             <w:noProof/>
             <w:webHidden/>
           </w:rPr>
-          <w:instrText xml:space="preserve"> PAGEREF _Toc200318320 \h </w:instrText>
+          <w:instrText xml:space="preserve"> PAGEREF _Toc200566320 \h </w:instrText>
+        </w:r>
+        <w:r>
+          <w:rPr>
+            <w:i/>
+            <w:iCs/>
+            <w:noProof/>
+            <w:webHidden/>
+          </w:rPr>
+        </w:r>
+        <w:r>
+          <w:rPr>
+            <w:i/>
+            <w:iCs/>
+            <w:noProof/>
+            <w:webHidden/>
+          </w:rPr>
+          <w:fldChar w:fldCharType="separate"/>
+        </w:r>
+        <w:r>
+          <w:rPr>
+            <w:i/>
+            <w:iCs/>
+            <w:noProof/>
+            <w:webHidden/>
+          </w:rPr>
+          <w:t>42</w:t>
+        </w:r>
+        <w:r>
+          <w:rPr>
+            <w:i/>
+            <w:iCs/>
+            <w:noProof/>
+            <w:webHidden/>
+          </w:rPr>
+          <w:fldChar w:fldCharType="end"/>
+        </w:r>
+      </w:hyperlink>
+    </w:p>
+    <w:p>
+      <w:pPr>
+        <w:pStyle w:val="TableofFigures"/>
+        <w:tabs>
+          <w:tab w:val="right" w:leader="dot" w:pos="9061"/>
+        </w:tabs>
+        <w:spacing w:line="384" w:lineRule="auto"/>
+        <w:rPr>
+          <w:rFonts w:asciiTheme="minorHAnsi" w:eastAsiaTheme="minorEastAsia" w:hAnsiTheme="minorHAnsi"/>
+          <w:i/>
+          <w:iCs/>
+          <w:noProof/>
+          <w:szCs w:val="24"/>
+          <w:lang w:eastAsia="vi-VN"/>
+        </w:rPr>
+      </w:pPr>
+      <w:hyperlink w:anchor="_Toc200566321" w:history="1">
+        <w:r>
+          <w:rPr>
+            <w:rStyle w:val="Hyperlink"/>
+            <w:i/>
+            <w:iCs/>
+            <w:noProof/>
+            <w:lang w:val="en-US"/>
+          </w:rPr>
+          <w:t>Hình 3.</w:t>
+        </w:r>
+        <w:r>
+          <w:rPr>
+            <w:rStyle w:val="Hyperlink"/>
+            <w:i/>
+            <w:iCs/>
+            <w:noProof/>
+          </w:rPr>
+          <w:t>23</w:t>
+        </w:r>
+        <w:r>
+          <w:rPr>
+            <w:rStyle w:val="Hyperlink"/>
+            <w:i/>
+            <w:iCs/>
+            <w:noProof/>
+            <w:lang w:val="en-US"/>
+          </w:rPr>
+          <w:t xml:space="preserve">: So sánh độ chính </w:t>
+        </w:r>
+        <w:r>
+          <w:rPr>
+            <w:rStyle w:val="Hyperlink"/>
+            <w:i/>
+            <w:iCs/>
+            <w:noProof/>
+            <w:lang w:val="en-US"/>
+          </w:rPr>
+          <w:t>x</w:t>
+        </w:r>
+        <w:r>
+          <w:rPr>
+            <w:rStyle w:val="Hyperlink"/>
+            <w:i/>
+            <w:iCs/>
+            <w:noProof/>
+            <w:lang w:val="en-US"/>
+          </w:rPr>
+          <w:t>ác (Accuracy Score)</w:t>
+        </w:r>
+        <w:r>
+          <w:rPr>
+            <w:i/>
+            <w:iCs/>
+            <w:noProof/>
+            <w:webHidden/>
+          </w:rPr>
+          <w:tab/>
+        </w:r>
+        <w:r>
+          <w:rPr>
+            <w:i/>
+            <w:iCs/>
+            <w:noProof/>
+            <w:webHidden/>
+          </w:rPr>
+          <w:fldChar w:fldCharType="begin"/>
+        </w:r>
+        <w:r>
+          <w:rPr>
+            <w:i/>
+            <w:iCs/>
+            <w:noProof/>
+            <w:webHidden/>
+          </w:rPr>
+          <w:instrText xml:space="preserve"> PAGEREF _Toc200566321 \h </w:instrText>
         </w:r>
         <w:r>
           <w:rPr>
@@ -7712,460 +7635,8 @@
     </w:p>
     <w:p>
       <w:pPr>
-        <w:pStyle w:val="TableofFigures"/>
-        <w:tabs>
-          <w:tab w:val="right" w:leader="dot" w:pos="9061"/>
-        </w:tabs>
-        <w:spacing w:line="336" w:lineRule="auto"/>
-        <w:rPr>
-          <w:rFonts w:asciiTheme="minorHAnsi" w:eastAsiaTheme="minorEastAsia" w:hAnsiTheme="minorHAnsi"/>
-          <w:i/>
-          <w:iCs/>
-          <w:noProof/>
-          <w:szCs w:val="24"/>
-          <w:lang w:eastAsia="vi-VN"/>
-        </w:rPr>
-      </w:pPr>
-      <w:hyperlink w:anchor="_Toc200318321" w:history="1">
-        <w:r>
-          <w:rPr>
-            <w:rStyle w:val="Hyperlink"/>
-            <w:i/>
-            <w:iCs/>
-            <w:noProof/>
-            <w:u w:val="none"/>
-            <w:lang w:val="en-US"/>
-          </w:rPr>
-          <w:t>Hình 3.</w:t>
-        </w:r>
-        <w:r>
-          <w:rPr>
-            <w:rStyle w:val="Hyperlink"/>
-            <w:i/>
-            <w:iCs/>
-            <w:noProof/>
-            <w:u w:val="none"/>
-          </w:rPr>
-          <w:t>25</w:t>
-        </w:r>
-        <w:r>
-          <w:rPr>
-            <w:rStyle w:val="Hyperlink"/>
-            <w:i/>
-            <w:iCs/>
-            <w:noProof/>
-            <w:u w:val="none"/>
-            <w:lang w:val="en-US"/>
-          </w:rPr>
-          <w:t>: So sánh Ma trận nhầm lẫn (Confusion Matrix)</w:t>
-        </w:r>
-        <w:r>
-          <w:rPr>
-            <w:i/>
-            <w:iCs/>
-            <w:noProof/>
-            <w:webHidden/>
-          </w:rPr>
-          <w:tab/>
-        </w:r>
-        <w:r>
-          <w:rPr>
-            <w:i/>
-            <w:iCs/>
-            <w:noProof/>
-            <w:webHidden/>
-          </w:rPr>
-          <w:fldChar w:fldCharType="begin"/>
-        </w:r>
-        <w:r>
-          <w:rPr>
-            <w:i/>
-            <w:iCs/>
-            <w:noProof/>
-            <w:webHidden/>
-          </w:rPr>
-          <w:instrText xml:space="preserve"> PAGEREF _Toc200318321 \h </w:instrText>
-        </w:r>
-        <w:r>
-          <w:rPr>
-            <w:i/>
-            <w:iCs/>
-            <w:noProof/>
-            <w:webHidden/>
-          </w:rPr>
-        </w:r>
-        <w:r>
-          <w:rPr>
-            <w:i/>
-            <w:iCs/>
-            <w:noProof/>
-            <w:webHidden/>
-          </w:rPr>
-          <w:fldChar w:fldCharType="separate"/>
-        </w:r>
-        <w:r>
-          <w:rPr>
-            <w:i/>
-            <w:iCs/>
-            <w:noProof/>
-            <w:webHidden/>
-          </w:rPr>
-          <w:t>43</w:t>
-        </w:r>
-        <w:r>
-          <w:rPr>
-            <w:i/>
-            <w:iCs/>
-            <w:noProof/>
-            <w:webHidden/>
-          </w:rPr>
-          <w:fldChar w:fldCharType="end"/>
-        </w:r>
-      </w:hyperlink>
-    </w:p>
-    <w:p>
-      <w:pPr>
-        <w:pStyle w:val="TableofFigures"/>
-        <w:tabs>
-          <w:tab w:val="right" w:leader="dot" w:pos="9061"/>
-        </w:tabs>
-        <w:spacing w:line="336" w:lineRule="auto"/>
-        <w:rPr>
-          <w:rFonts w:asciiTheme="minorHAnsi" w:eastAsiaTheme="minorEastAsia" w:hAnsiTheme="minorHAnsi"/>
-          <w:i/>
-          <w:iCs/>
-          <w:noProof/>
-          <w:szCs w:val="24"/>
-          <w:lang w:eastAsia="vi-VN"/>
-        </w:rPr>
-      </w:pPr>
-      <w:hyperlink w:anchor="_Toc200318322" w:history="1">
-        <w:r>
-          <w:rPr>
-            <w:rStyle w:val="Hyperlink"/>
-            <w:i/>
-            <w:iCs/>
-            <w:noProof/>
-            <w:u w:val="none"/>
-            <w:lang w:val="en-US"/>
-          </w:rPr>
-          <w:t>Hình 3.</w:t>
-        </w:r>
-        <w:r>
-          <w:rPr>
-            <w:rStyle w:val="Hyperlink"/>
-            <w:i/>
-            <w:iCs/>
-            <w:noProof/>
-            <w:u w:val="none"/>
-          </w:rPr>
-          <w:t>26</w:t>
-        </w:r>
-        <w:r>
-          <w:rPr>
-            <w:rStyle w:val="Hyperlink"/>
-            <w:i/>
-            <w:iCs/>
-            <w:noProof/>
-            <w:u w:val="none"/>
-            <w:lang w:val="en-US"/>
-          </w:rPr>
-          <w:t>: Lưu trữ độ chính xác (Accuracy Score)</w:t>
-        </w:r>
-        <w:r>
-          <w:rPr>
-            <w:i/>
-            <w:iCs/>
-            <w:noProof/>
-            <w:webHidden/>
-          </w:rPr>
-          <w:tab/>
-        </w:r>
-        <w:r>
-          <w:rPr>
-            <w:i/>
-            <w:iCs/>
-            <w:noProof/>
-            <w:webHidden/>
-          </w:rPr>
-          <w:fldChar w:fldCharType="begin"/>
-        </w:r>
-        <w:r>
-          <w:rPr>
-            <w:i/>
-            <w:iCs/>
-            <w:noProof/>
-            <w:webHidden/>
-          </w:rPr>
-          <w:instrText xml:space="preserve"> PAGEREF _Toc200318322 \h </w:instrText>
-        </w:r>
-        <w:r>
-          <w:rPr>
-            <w:i/>
-            <w:iCs/>
-            <w:noProof/>
-            <w:webHidden/>
-          </w:rPr>
-        </w:r>
-        <w:r>
-          <w:rPr>
-            <w:i/>
-            <w:iCs/>
-            <w:noProof/>
-            <w:webHidden/>
-          </w:rPr>
-          <w:fldChar w:fldCharType="separate"/>
-        </w:r>
-        <w:r>
-          <w:rPr>
-            <w:i/>
-            <w:iCs/>
-            <w:noProof/>
-            <w:webHidden/>
-          </w:rPr>
-          <w:t>44</w:t>
-        </w:r>
-        <w:r>
-          <w:rPr>
-            <w:i/>
-            <w:iCs/>
-            <w:noProof/>
-            <w:webHidden/>
-          </w:rPr>
-          <w:fldChar w:fldCharType="end"/>
-        </w:r>
-      </w:hyperlink>
-    </w:p>
-    <w:p>
-      <w:pPr>
-        <w:pStyle w:val="TableofFigures"/>
-        <w:tabs>
-          <w:tab w:val="right" w:leader="dot" w:pos="9061"/>
-        </w:tabs>
-        <w:spacing w:line="336" w:lineRule="auto"/>
-        <w:rPr>
-          <w:rFonts w:asciiTheme="minorHAnsi" w:eastAsiaTheme="minorEastAsia" w:hAnsiTheme="minorHAnsi"/>
-          <w:i/>
-          <w:iCs/>
-          <w:noProof/>
-          <w:szCs w:val="24"/>
-          <w:lang w:eastAsia="vi-VN"/>
-        </w:rPr>
-      </w:pPr>
-      <w:hyperlink w:anchor="_Toc200318323" w:history="1">
-        <w:r>
-          <w:rPr>
-            <w:rStyle w:val="Hyperlink"/>
-            <w:i/>
-            <w:iCs/>
-            <w:noProof/>
-            <w:u w:val="none"/>
-            <w:lang w:val="en-US"/>
-          </w:rPr>
-          <w:t>Hình 3.</w:t>
-        </w:r>
-        <w:r>
-          <w:rPr>
-            <w:rStyle w:val="Hyperlink"/>
-            <w:i/>
-            <w:iCs/>
-            <w:noProof/>
-            <w:u w:val="none"/>
-          </w:rPr>
-          <w:t>27</w:t>
-        </w:r>
-        <w:r>
-          <w:rPr>
-            <w:rStyle w:val="Hyperlink"/>
-            <w:i/>
-            <w:iCs/>
-            <w:noProof/>
-            <w:u w:val="none"/>
-            <w:lang w:val="en-US"/>
-          </w:rPr>
-          <w:t>: Đọc dữ liệu Accuracy Score vừa lưu</w:t>
-        </w:r>
-        <w:r>
-          <w:rPr>
-            <w:i/>
-            <w:iCs/>
-            <w:noProof/>
-            <w:webHidden/>
-          </w:rPr>
-          <w:tab/>
-        </w:r>
-        <w:r>
-          <w:rPr>
-            <w:i/>
-            <w:iCs/>
-            <w:noProof/>
-            <w:webHidden/>
-          </w:rPr>
-          <w:fldChar w:fldCharType="begin"/>
-        </w:r>
-        <w:r>
-          <w:rPr>
-            <w:i/>
-            <w:iCs/>
-            <w:noProof/>
-            <w:webHidden/>
-          </w:rPr>
-          <w:instrText xml:space="preserve"> PAGEREF _Toc200318323 \h </w:instrText>
-        </w:r>
-        <w:r>
-          <w:rPr>
-            <w:i/>
-            <w:iCs/>
-            <w:noProof/>
-            <w:webHidden/>
-          </w:rPr>
-        </w:r>
-        <w:r>
-          <w:rPr>
-            <w:i/>
-            <w:iCs/>
-            <w:noProof/>
-            <w:webHidden/>
-          </w:rPr>
-          <w:fldChar w:fldCharType="separate"/>
-        </w:r>
-        <w:r>
-          <w:rPr>
-            <w:i/>
-            <w:iCs/>
-            <w:noProof/>
-            <w:webHidden/>
-          </w:rPr>
-          <w:t>45</w:t>
-        </w:r>
-        <w:r>
-          <w:rPr>
-            <w:i/>
-            <w:iCs/>
-            <w:noProof/>
-            <w:webHidden/>
-          </w:rPr>
-          <w:fldChar w:fldCharType="end"/>
-        </w:r>
-      </w:hyperlink>
-    </w:p>
-    <w:p>
-      <w:pPr>
-        <w:pStyle w:val="TableofFigures"/>
-        <w:tabs>
-          <w:tab w:val="right" w:leader="dot" w:pos="9061"/>
-        </w:tabs>
-        <w:spacing w:line="336" w:lineRule="auto"/>
-        <w:rPr>
-          <w:rFonts w:asciiTheme="minorHAnsi" w:eastAsiaTheme="minorEastAsia" w:hAnsiTheme="minorHAnsi"/>
-          <w:i/>
-          <w:iCs/>
-          <w:noProof/>
-          <w:szCs w:val="24"/>
-          <w:lang w:eastAsia="vi-VN"/>
-        </w:rPr>
-      </w:pPr>
-      <w:hyperlink w:anchor="_Toc200318324" w:history="1">
-        <w:r>
-          <w:rPr>
-            <w:rStyle w:val="Hyperlink"/>
-            <w:i/>
-            <w:iCs/>
-            <w:noProof/>
-            <w:u w:val="none"/>
-            <w:lang w:val="en-US"/>
-          </w:rPr>
-          <w:t>Hình 3.</w:t>
-        </w:r>
-        <w:r>
-          <w:rPr>
-            <w:rStyle w:val="Hyperlink"/>
-            <w:i/>
-            <w:iCs/>
-            <w:noProof/>
-            <w:u w:val="none"/>
-          </w:rPr>
-          <w:t>28</w:t>
-        </w:r>
-        <w:r>
-          <w:rPr>
-            <w:rStyle w:val="Hyperlink"/>
-            <w:i/>
-            <w:iCs/>
-            <w:noProof/>
-            <w:u w:val="none"/>
-            <w:lang w:val="en-US"/>
-          </w:rPr>
-          <w:t>: So sánh độ chính xác (Accuracy Score)</w:t>
-        </w:r>
-        <w:r>
-          <w:rPr>
-            <w:i/>
-            <w:iCs/>
-            <w:noProof/>
-            <w:webHidden/>
-          </w:rPr>
-          <w:tab/>
-        </w:r>
-        <w:r>
-          <w:rPr>
-            <w:i/>
-            <w:iCs/>
-            <w:noProof/>
-            <w:webHidden/>
-          </w:rPr>
-          <w:fldChar w:fldCharType="begin"/>
-        </w:r>
-        <w:r>
-          <w:rPr>
-            <w:i/>
-            <w:iCs/>
-            <w:noProof/>
-            <w:webHidden/>
-          </w:rPr>
-          <w:instrText xml:space="preserve"> PAGEREF _Toc200318324 \h </w:instrText>
-        </w:r>
-        <w:r>
-          <w:rPr>
-            <w:i/>
-            <w:iCs/>
-            <w:noProof/>
-            <w:webHidden/>
-          </w:rPr>
-        </w:r>
-        <w:r>
-          <w:rPr>
-            <w:i/>
-            <w:iCs/>
-            <w:noProof/>
-            <w:webHidden/>
-          </w:rPr>
-          <w:fldChar w:fldCharType="separate"/>
-        </w:r>
-        <w:r>
-          <w:rPr>
-            <w:i/>
-            <w:iCs/>
-            <w:noProof/>
-            <w:webHidden/>
-          </w:rPr>
-          <w:t>46</w:t>
-        </w:r>
-        <w:r>
-          <w:rPr>
-            <w:i/>
-            <w:iCs/>
-            <w:noProof/>
-            <w:webHidden/>
-          </w:rPr>
-          <w:fldChar w:fldCharType="end"/>
-        </w:r>
-      </w:hyperlink>
-    </w:p>
-    <w:p>
-      <w:pPr>
         <w:pStyle w:val="ListParagraph"/>
-        <w:spacing w:line="360" w:lineRule="auto"/>
+        <w:spacing w:line="384" w:lineRule="auto"/>
         <w:ind w:left="0"/>
         <w:rPr>
           <w:rFonts w:cs="Times New Roman"/>
@@ -8211,7 +7682,7 @@
           <w:lang w:val="en-US"/>
         </w:rPr>
       </w:pPr>
-      <w:bookmarkStart w:id="4" w:name="_Toc200484045"/>
+      <w:bookmarkStart w:id="4" w:name="_Toc200566510"/>
       <w:r>
         <w:rPr>
           <w:rFonts w:cs="Times New Roman"/>
@@ -8396,7 +7867,7 @@
           <w:szCs w:val="36"/>
         </w:rPr>
       </w:pPr>
-      <w:bookmarkStart w:id="5" w:name="_Toc200484046"/>
+      <w:bookmarkStart w:id="5" w:name="_Toc200566511"/>
       <w:r>
         <w:rPr>
           <w:rFonts w:cs="Times New Roman"/>
@@ -8443,7 +7914,7 @@
           <w:szCs w:val="32"/>
         </w:rPr>
       </w:pPr>
-      <w:bookmarkStart w:id="6" w:name="_Toc200484047"/>
+      <w:bookmarkStart w:id="6" w:name="_Toc200566512"/>
       <w:r>
         <w:rPr>
           <w:rFonts w:cs="Times New Roman"/>
@@ -8542,7 +8013,7 @@
           <w:szCs w:val="32"/>
         </w:rPr>
       </w:pPr>
-      <w:bookmarkStart w:id="7" w:name="_Toc200484048"/>
+      <w:bookmarkStart w:id="7" w:name="_Toc200566513"/>
       <w:r>
         <w:rPr>
           <w:rFonts w:cs="Times New Roman"/>
@@ -8680,7 +8151,7 @@
           <w:szCs w:val="32"/>
         </w:rPr>
       </w:pPr>
-      <w:bookmarkStart w:id="8" w:name="_Toc200484049"/>
+      <w:bookmarkStart w:id="8" w:name="_Toc200566514"/>
       <w:r>
         <w:rPr>
           <w:rFonts w:cs="Times New Roman"/>
@@ -8988,7 +8459,7 @@
           <w:szCs w:val="32"/>
         </w:rPr>
       </w:pPr>
-      <w:bookmarkStart w:id="9" w:name="_Toc200484050"/>
+      <w:bookmarkStart w:id="9" w:name="_Toc200566515"/>
       <w:r>
         <w:rPr>
           <w:rFonts w:cs="Times New Roman"/>
@@ -9024,7 +8495,7 @@
           <w:lang w:val="en-US"/>
         </w:rPr>
       </w:pPr>
-      <w:bookmarkStart w:id="10" w:name="_Toc200484051"/>
+      <w:bookmarkStart w:id="10" w:name="_Toc200566516"/>
       <w:r>
         <w:rPr>
           <w:rFonts w:cs="Times New Roman"/>
@@ -9857,7 +9328,7 @@
           <w:lang w:val="en-US"/>
         </w:rPr>
       </w:pPr>
-      <w:bookmarkStart w:id="13" w:name="_Toc200484052"/>
+      <w:bookmarkStart w:id="13" w:name="_Toc200566517"/>
       <w:bookmarkEnd w:id="11"/>
       <w:r>
         <w:rPr>
@@ -10461,7 +9932,7 @@
           <w:lang w:val="en-US"/>
         </w:rPr>
       </w:pPr>
-      <w:bookmarkStart w:id="14" w:name="_Toc200484053"/>
+      <w:bookmarkStart w:id="14" w:name="_Toc200566518"/>
       <w:r>
         <w:rPr>
           <w:rFonts w:cs="Times New Roman"/>
@@ -11053,7 +10524,7 @@
           <w:lang w:val="en-US"/>
         </w:rPr>
       </w:pPr>
-      <w:bookmarkStart w:id="15" w:name="_Toc200484054"/>
+      <w:bookmarkStart w:id="15" w:name="_Toc200566519"/>
       <w:r>
         <w:rPr>
           <w:rFonts w:cs="Times New Roman"/>
@@ -11807,7 +11278,7 @@
           <w:szCs w:val="32"/>
         </w:rPr>
       </w:pPr>
-      <w:bookmarkStart w:id="16" w:name="_Toc200484055"/>
+      <w:bookmarkStart w:id="16" w:name="_Toc200566520"/>
       <w:r>
         <w:rPr>
           <w:rFonts w:cs="Times New Roman"/>
@@ -12130,7 +11601,7 @@
           <w:szCs w:val="36"/>
         </w:rPr>
       </w:pPr>
-      <w:bookmarkStart w:id="17" w:name="_Toc200484056"/>
+      <w:bookmarkStart w:id="17" w:name="_Toc200566521"/>
       <w:r>
         <w:rPr>
           <w:rFonts w:cs="Times New Roman"/>
@@ -12162,7 +11633,7 @@
           <w:lang w:val="en-US"/>
         </w:rPr>
       </w:pPr>
-      <w:bookmarkStart w:id="18" w:name="_Toc200484057"/>
+      <w:bookmarkStart w:id="18" w:name="_Toc200566522"/>
       <w:r>
         <w:rPr>
           <w:rFonts w:cs="Times New Roman"/>
@@ -12197,7 +11668,7 @@
           <w:lang w:val="en-US"/>
         </w:rPr>
       </w:pPr>
-      <w:bookmarkStart w:id="19" w:name="_Toc200484058"/>
+      <w:bookmarkStart w:id="19" w:name="_Toc200566523"/>
       <w:r>
         <w:rPr>
           <w:rFonts w:cs="Times New Roman"/>
@@ -12272,7 +11743,7 @@
           <w:szCs w:val="30"/>
         </w:rPr>
       </w:pPr>
-      <w:bookmarkStart w:id="20" w:name="_Toc200484059"/>
+      <w:bookmarkStart w:id="20" w:name="_Toc200566524"/>
       <w:r>
         <w:rPr>
           <w:rFonts w:cs="Times New Roman"/>
@@ -12933,7 +12404,7 @@
           <w:szCs w:val="30"/>
         </w:rPr>
       </w:pPr>
-      <w:bookmarkStart w:id="21" w:name="_Toc200484060"/>
+      <w:bookmarkStart w:id="21" w:name="_Toc200566525"/>
       <w:r>
         <w:rPr>
           <w:rFonts w:cs="Times New Roman"/>
@@ -13074,7 +12545,7 @@
           <w:szCs w:val="30"/>
         </w:rPr>
       </w:pPr>
-      <w:bookmarkStart w:id="23" w:name="_Toc200484061"/>
+      <w:bookmarkStart w:id="23" w:name="_Toc200566526"/>
       <w:bookmarkEnd w:id="22"/>
       <w:r>
         <w:rPr>
@@ -13331,7 +12802,7 @@
           <w:szCs w:val="30"/>
         </w:rPr>
       </w:pPr>
-      <w:bookmarkStart w:id="24" w:name="_Toc200484062"/>
+      <w:bookmarkStart w:id="24" w:name="_Toc200566527"/>
       <w:r>
         <w:rPr>
           <w:rFonts w:cs="Times New Roman"/>
@@ -13531,7 +13002,7 @@
           <w:szCs w:val="32"/>
         </w:rPr>
       </w:pPr>
-      <w:bookmarkStart w:id="25" w:name="_Toc200484063"/>
+      <w:bookmarkStart w:id="25" w:name="_Toc200566528"/>
       <w:r>
         <w:rPr>
           <w:rFonts w:cs="Times New Roman"/>
@@ -13562,7 +13033,7 @@
           <w:lang w:val="en-US"/>
         </w:rPr>
       </w:pPr>
-      <w:bookmarkStart w:id="26" w:name="_Toc200484064"/>
+      <w:bookmarkStart w:id="26" w:name="_Toc200566529"/>
       <w:r>
         <w:rPr>
           <w:rFonts w:cs="Times New Roman"/>
@@ -13669,7 +13140,7 @@
           <w:lang w:val="en-US"/>
         </w:rPr>
       </w:pPr>
-      <w:bookmarkStart w:id="27" w:name="_Toc200484065"/>
+      <w:bookmarkStart w:id="27" w:name="_Toc200566530"/>
       <w:r>
         <w:rPr>
           <w:rFonts w:cs="Times New Roman"/>
@@ -20334,7 +19805,7 @@
           <w:lang w:val="en-US"/>
         </w:rPr>
       </w:pPr>
-      <w:bookmarkStart w:id="29" w:name="_Toc200484066"/>
+      <w:bookmarkStart w:id="29" w:name="_Toc200566531"/>
       <w:r>
         <w:rPr>
           <w:rFonts w:cs="Times New Roman"/>
@@ -20809,7 +20280,7 @@
           <w:lang w:val="en-US"/>
         </w:rPr>
       </w:pPr>
-      <w:bookmarkStart w:id="32" w:name="_Toc200484067"/>
+      <w:bookmarkStart w:id="32" w:name="_Toc200566532"/>
       <w:bookmarkEnd w:id="30"/>
       <w:r>
         <w:rPr>
@@ -20972,7 +20443,7 @@
           <w:lang w:val="en-US"/>
         </w:rPr>
       </w:pPr>
-      <w:bookmarkStart w:id="33" w:name="_Toc200484068"/>
+      <w:bookmarkStart w:id="33" w:name="_Toc200566533"/>
       <w:r>
         <w:rPr>
           <w:rFonts w:cs="Times New Roman"/>
@@ -21078,7 +20549,7 @@
           <w:lang w:val="en-US"/>
         </w:rPr>
       </w:pPr>
-      <w:bookmarkStart w:id="34" w:name="_Toc200484069"/>
+      <w:bookmarkStart w:id="34" w:name="_Toc200566534"/>
       <w:r>
         <w:rPr>
           <w:rFonts w:cs="Times New Roman"/>
@@ -21329,7 +20800,7 @@
           <w:szCs w:val="32"/>
         </w:rPr>
       </w:pPr>
-      <w:bookmarkStart w:id="35" w:name="_Toc200484070"/>
+      <w:bookmarkStart w:id="35" w:name="_Toc200566535"/>
       <w:r>
         <w:rPr>
           <w:rFonts w:cs="Times New Roman"/>
@@ -22601,7 +22072,7 @@
           <w:szCs w:val="36"/>
         </w:rPr>
       </w:pPr>
-      <w:bookmarkStart w:id="36" w:name="_Toc200484071"/>
+      <w:bookmarkStart w:id="36" w:name="_Toc200566536"/>
       <w:r>
         <w:rPr>
           <w:rFonts w:cs="Times New Roman"/>
@@ -22637,7 +22108,7 @@
           <w:lang w:val="en-US"/>
         </w:rPr>
       </w:pPr>
-      <w:bookmarkStart w:id="37" w:name="_Toc200484072"/>
+      <w:bookmarkStart w:id="37" w:name="_Toc200566537"/>
       <w:r>
         <w:rPr>
           <w:rFonts w:cs="Times New Roman"/>
@@ -23401,7 +22872,7 @@
           <w:lang w:val="en-US"/>
         </w:rPr>
       </w:pPr>
-      <w:bookmarkStart w:id="38" w:name="_Toc200484073"/>
+      <w:bookmarkStart w:id="38" w:name="_Toc200566538"/>
       <w:r>
         <w:rPr>
           <w:rFonts w:cs="Times New Roman"/>
@@ -23588,7 +23059,7 @@
           <w:lang w:val="en-US"/>
         </w:rPr>
       </w:pPr>
-      <w:bookmarkStart w:id="39" w:name="_Toc200484074"/>
+      <w:bookmarkStart w:id="39" w:name="_Toc200566539"/>
       <w:r>
         <w:rPr>
           <w:rFonts w:cs="Times New Roman"/>
@@ -23624,7 +23095,7 @@
           <w:lang w:val="en-US"/>
         </w:rPr>
       </w:pPr>
-      <w:bookmarkStart w:id="40" w:name="_Toc200484075"/>
+      <w:bookmarkStart w:id="40" w:name="_Toc200566540"/>
       <w:r>
         <w:rPr>
           <w:rFonts w:cs="Times New Roman"/>
@@ -23672,14 +23143,13 @@
       </w:pPr>
       <w:r>
         <w:rPr>
-          <w:noProof/>
           <w:lang w:val="en-US"/>
         </w:rPr>
         <w:drawing>
-          <wp:inline distT="0" distB="0" distL="0" distR="0" wp14:anchorId="4016D7E0" wp14:editId="05088AB0">
-            <wp:extent cx="5318150" cy="940980"/>
+          <wp:inline distT="0" distB="0" distL="0" distR="0" wp14:anchorId="571F83F8" wp14:editId="1AE83889">
+            <wp:extent cx="5377912" cy="598205"/>
             <wp:effectExtent l="0" t="0" r="0" b="0"/>
-            <wp:docPr id="1510665135" name="Picture 1" descr="A screenshot of a computer&#10;&#10;AI-generated content may be incorrect."/>
+            <wp:docPr id="1732164088" name="Picture 1"/>
             <wp:cNvGraphicFramePr>
               <a:graphicFrameLocks xmlns:a="http://schemas.openxmlformats.org/drawingml/2006/main" noChangeAspect="1"/>
             </wp:cNvGraphicFramePr>
@@ -23687,7 +23157,7 @@
               <a:graphicData uri="http://schemas.openxmlformats.org/drawingml/2006/picture">
                 <pic:pic xmlns:pic="http://schemas.openxmlformats.org/drawingml/2006/picture">
                   <pic:nvPicPr>
-                    <pic:cNvPr id="1510665135" name="Picture 1" descr="A screenshot of a computer&#10;&#10;AI-generated content may be incorrect."/>
+                    <pic:cNvPr id="1732164088" name=""/>
                     <pic:cNvPicPr/>
                   </pic:nvPicPr>
                   <pic:blipFill>
@@ -23699,7 +23169,7 @@
                   <pic:spPr>
                     <a:xfrm>
                       <a:off x="0" y="0"/>
-                      <a:ext cx="5341545" cy="945119"/>
+                      <a:ext cx="5414198" cy="602241"/>
                     </a:xfrm>
                     <a:prstGeom prst="rect">
                       <a:avLst/>
@@ -23724,7 +23194,7 @@
           <w:lang w:val="en-US"/>
         </w:rPr>
       </w:pPr>
-      <w:bookmarkStart w:id="41" w:name="_Toc200318297"/>
+      <w:bookmarkStart w:id="41" w:name="_Toc200566299"/>
       <w:r>
         <w:rPr>
           <w:color w:val="000000" w:themeColor="text1"/>
@@ -23781,7 +23251,7 @@
           <w:szCs w:val="24"/>
           <w:lang w:val="en-US"/>
         </w:rPr>
-        <w:t>: Hình ảnh file dữ liệu huấn luyện và thử ng</w:t>
+        <w:t>: Hình ảnh file dữ liệu</w:t>
       </w:r>
       <w:r>
         <w:rPr>
@@ -23790,16 +23260,7 @@
           <w:szCs w:val="24"/>
           <w:lang w:val="en-US"/>
         </w:rPr>
-        <w:t>h</w:t>
-      </w:r>
-      <w:r>
-        <w:rPr>
-          <w:color w:val="000000" w:themeColor="text1"/>
-          <w:sz w:val="24"/>
-          <w:szCs w:val="24"/>
-          <w:lang w:val="en-US"/>
-        </w:rPr>
-        <w:t>iệm</w:t>
+        <w:t>.</w:t>
       </w:r>
       <w:bookmarkEnd w:id="41"/>
     </w:p>
@@ -23827,7 +23288,7 @@
           <w:sz w:val="28"/>
           <w:szCs w:val="28"/>
         </w:rPr>
-        <w:t>Dữ liệu huấn luyện :</w:t>
+        <w:t>Dữ liệu:</w:t>
       </w:r>
     </w:p>
     <w:p>
@@ -24019,7 +23480,7 @@
           <w:szCs w:val="24"/>
         </w:rPr>
       </w:pPr>
-      <w:bookmarkStart w:id="42" w:name="_Toc200318298"/>
+      <w:bookmarkStart w:id="42" w:name="_Toc200566300"/>
       <w:r>
         <w:rPr>
           <w:color w:val="000000" w:themeColor="text1"/>
@@ -24350,268 +23811,6 @@
     </w:p>
     <w:p>
       <w:pPr>
-        <w:tabs>
-          <w:tab w:val="left" w:pos="993"/>
-        </w:tabs>
-        <w:spacing w:line="312" w:lineRule="auto"/>
-        <w:ind w:firstLine="567"/>
-        <w:jc w:val="both"/>
-        <w:rPr>
-          <w:rFonts w:cs="Times New Roman"/>
-          <w:b/>
-          <w:bCs/>
-          <w:sz w:val="28"/>
-          <w:szCs w:val="28"/>
-        </w:rPr>
-      </w:pPr>
-      <w:r>
-        <w:rPr>
-          <w:rFonts w:cs="Times New Roman"/>
-          <w:b/>
-          <w:bCs/>
-          <w:sz w:val="28"/>
-          <w:szCs w:val="28"/>
-        </w:rPr>
-        <w:t>Dữ liệu thử nghiệm :</w:t>
-      </w:r>
-    </w:p>
-    <w:p>
-      <w:pPr>
-        <w:pStyle w:val="ListParagraph"/>
-        <w:numPr>
-          <w:ilvl w:val="0"/>
-          <w:numId w:val="5"/>
-        </w:numPr>
-        <w:tabs>
-          <w:tab w:val="left" w:pos="1701"/>
-        </w:tabs>
-        <w:spacing w:line="360" w:lineRule="auto"/>
-        <w:ind w:left="993" w:firstLine="283"/>
-        <w:jc w:val="both"/>
-        <w:rPr>
-          <w:rFonts w:cs="Times New Roman"/>
-          <w:sz w:val="28"/>
-          <w:szCs w:val="28"/>
-        </w:rPr>
-      </w:pPr>
-      <w:r>
-        <w:rPr>
-          <w:rFonts w:cs="Times New Roman"/>
-          <w:sz w:val="28"/>
-          <w:szCs w:val="28"/>
-        </w:rPr>
-        <w:t>Kích thước: 15KB</w:t>
-      </w:r>
-    </w:p>
-    <w:p>
-      <w:pPr>
-        <w:pStyle w:val="ListParagraph"/>
-        <w:numPr>
-          <w:ilvl w:val="0"/>
-          <w:numId w:val="5"/>
-        </w:numPr>
-        <w:tabs>
-          <w:tab w:val="left" w:pos="1701"/>
-        </w:tabs>
-        <w:spacing w:line="360" w:lineRule="auto"/>
-        <w:ind w:left="993" w:firstLine="283"/>
-        <w:jc w:val="both"/>
-        <w:rPr>
-          <w:rFonts w:cs="Times New Roman"/>
-          <w:sz w:val="28"/>
-          <w:szCs w:val="28"/>
-        </w:rPr>
-      </w:pPr>
-      <w:r>
-        <w:rPr>
-          <w:rFonts w:cs="Times New Roman"/>
-          <w:sz w:val="28"/>
-          <w:szCs w:val="28"/>
-        </w:rPr>
-        <w:t>Số dòng: 607 dòng</w:t>
-      </w:r>
-    </w:p>
-    <w:p>
-      <w:pPr>
-        <w:pStyle w:val="ListParagraph"/>
-        <w:numPr>
-          <w:ilvl w:val="0"/>
-          <w:numId w:val="5"/>
-        </w:numPr>
-        <w:tabs>
-          <w:tab w:val="left" w:pos="1701"/>
-        </w:tabs>
-        <w:spacing w:line="360" w:lineRule="auto"/>
-        <w:ind w:left="993" w:firstLine="283"/>
-        <w:jc w:val="both"/>
-        <w:rPr>
-          <w:rFonts w:cs="Times New Roman"/>
-          <w:sz w:val="28"/>
-          <w:szCs w:val="28"/>
-        </w:rPr>
-      </w:pPr>
-      <w:r>
-        <w:rPr>
-          <w:rFonts w:cs="Times New Roman"/>
-          <w:sz w:val="28"/>
-          <w:szCs w:val="28"/>
-        </w:rPr>
-        <w:t>Định dạng: CSV</w:t>
-      </w:r>
-    </w:p>
-    <w:p>
-      <w:pPr>
-        <w:pStyle w:val="ListParagraph"/>
-        <w:numPr>
-          <w:ilvl w:val="0"/>
-          <w:numId w:val="5"/>
-        </w:numPr>
-        <w:tabs>
-          <w:tab w:val="left" w:pos="1701"/>
-        </w:tabs>
-        <w:spacing w:line="360" w:lineRule="auto"/>
-        <w:ind w:left="993" w:firstLine="283"/>
-        <w:jc w:val="both"/>
-        <w:rPr>
-          <w:rFonts w:cs="Times New Roman"/>
-          <w:sz w:val="28"/>
-          <w:szCs w:val="28"/>
-        </w:rPr>
-      </w:pPr>
-      <w:r>
-        <w:rPr>
-          <w:rFonts w:cs="Times New Roman"/>
-          <w:sz w:val="28"/>
-          <w:szCs w:val="28"/>
-        </w:rPr>
-        <w:t>Dữ liệu được chia thành các cột: Giới tính, Hemoglobin(Huyết sắc tố), MCH, MCHC, MCV, loại bỏ cột kết quả</w:t>
-      </w:r>
-    </w:p>
-    <w:p>
-      <w:pPr>
-        <w:pStyle w:val="ListParagraph"/>
-        <w:keepNext/>
-        <w:spacing w:line="312" w:lineRule="auto"/>
-        <w:ind w:left="0"/>
-        <w:jc w:val="center"/>
-        <w:rPr>
-          <w:lang w:val="en-US"/>
-        </w:rPr>
-      </w:pPr>
-      <w:r>
-        <w:rPr>
-          <w:noProof/>
-          <w:lang w:val="en-US"/>
-        </w:rPr>
-        <w:drawing>
-          <wp:inline distT="0" distB="0" distL="0" distR="0" wp14:anchorId="7FDCE895" wp14:editId="531A1F22">
-            <wp:extent cx="4074382" cy="2301498"/>
-            <wp:effectExtent l="0" t="0" r="2540" b="3810"/>
-            <wp:docPr id="213470462" name="Picture 1" descr="A table with numbers and letters&#10;&#10;AI-generated content may be incorrect."/>
-            <wp:cNvGraphicFramePr>
-              <a:graphicFrameLocks xmlns:a="http://schemas.openxmlformats.org/drawingml/2006/main" noChangeAspect="1"/>
-            </wp:cNvGraphicFramePr>
-            <a:graphic xmlns:a="http://schemas.openxmlformats.org/drawingml/2006/main">
-              <a:graphicData uri="http://schemas.openxmlformats.org/drawingml/2006/picture">
-                <pic:pic xmlns:pic="http://schemas.openxmlformats.org/drawingml/2006/picture">
-                  <pic:nvPicPr>
-                    <pic:cNvPr id="213470462" name="Picture 1" descr="A table with numbers and letters&#10;&#10;AI-generated content may be incorrect."/>
-                    <pic:cNvPicPr/>
-                  </pic:nvPicPr>
-                  <pic:blipFill>
-                    <a:blip r:embed="rId31"/>
-                    <a:stretch>
-                      <a:fillRect/>
-                    </a:stretch>
-                  </pic:blipFill>
-                  <pic:spPr>
-                    <a:xfrm>
-                      <a:off x="0" y="0"/>
-                      <a:ext cx="4091303" cy="2311056"/>
-                    </a:xfrm>
-                    <a:prstGeom prst="rect">
-                      <a:avLst/>
-                    </a:prstGeom>
-                  </pic:spPr>
-                </pic:pic>
-              </a:graphicData>
-            </a:graphic>
-          </wp:inline>
-        </w:drawing>
-      </w:r>
-    </w:p>
-    <w:p>
-      <w:pPr>
-        <w:pStyle w:val="Caption"/>
-        <w:jc w:val="center"/>
-        <w:rPr>
-          <w:color w:val="000000" w:themeColor="text1"/>
-          <w:sz w:val="24"/>
-          <w:szCs w:val="24"/>
-        </w:rPr>
-      </w:pPr>
-      <w:bookmarkStart w:id="43" w:name="_Toc200318299"/>
-      <w:r>
-        <w:rPr>
-          <w:color w:val="000000" w:themeColor="text1"/>
-          <w:sz w:val="24"/>
-          <w:szCs w:val="24"/>
-        </w:rPr>
-        <w:t>Hình 3.</w:t>
-      </w:r>
-      <w:r>
-        <w:rPr>
-          <w:color w:val="000000" w:themeColor="text1"/>
-          <w:sz w:val="24"/>
-          <w:szCs w:val="24"/>
-        </w:rPr>
-        <w:fldChar w:fldCharType="begin"/>
-      </w:r>
-      <w:r>
-        <w:rPr>
-          <w:color w:val="000000" w:themeColor="text1"/>
-          <w:sz w:val="24"/>
-          <w:szCs w:val="24"/>
-        </w:rPr>
-        <w:instrText xml:space="preserve"> SEQ Hình_3. \* ARABIC </w:instrText>
-      </w:r>
-      <w:r>
-        <w:rPr>
-          <w:color w:val="000000" w:themeColor="text1"/>
-          <w:sz w:val="24"/>
-          <w:szCs w:val="24"/>
-        </w:rPr>
-        <w:fldChar w:fldCharType="separate"/>
-      </w:r>
-      <w:r>
-        <w:rPr>
-          <w:noProof/>
-          <w:color w:val="000000" w:themeColor="text1"/>
-          <w:sz w:val="24"/>
-          <w:szCs w:val="24"/>
-        </w:rPr>
-        <w:t>3</w:t>
-      </w:r>
-      <w:r>
-        <w:rPr>
-          <w:color w:val="000000" w:themeColor="text1"/>
-          <w:sz w:val="24"/>
-          <w:szCs w:val="24"/>
-        </w:rPr>
-        <w:fldChar w:fldCharType="end"/>
-      </w:r>
-      <w:r>
-        <w:rPr>
-          <w:color w:val="000000" w:themeColor="text1"/>
-          <w:sz w:val="24"/>
-          <w:szCs w:val="24"/>
-        </w:rPr>
-        <w:t>: Hình ảnh dữ liệu thử nghiệm</w:t>
-      </w:r>
-      <w:bookmarkEnd w:id="43"/>
-    </w:p>
-    <w:p>
-      <w:pPr>
         <w:pStyle w:val="ListParagraph"/>
         <w:numPr>
           <w:ilvl w:val="0"/>
@@ -24631,7 +23830,7 @@
           <w:szCs w:val="30"/>
         </w:rPr>
       </w:pPr>
-      <w:bookmarkStart w:id="44" w:name="_Toc200484076"/>
+      <w:bookmarkStart w:id="43" w:name="_Toc200566541"/>
       <w:r>
         <w:rPr>
           <w:rFonts w:cs="Times New Roman"/>
@@ -24643,7 +23842,7 @@
         </w:rPr>
         <w:t>Áp dụng KNN vào bài toán.</w:t>
       </w:r>
-      <w:bookmarkEnd w:id="44"/>
+      <w:bookmarkEnd w:id="43"/>
     </w:p>
     <w:p>
       <w:pPr>
@@ -24773,7 +23972,7 @@
                     <pic:cNvPicPr/>
                   </pic:nvPicPr>
                   <pic:blipFill>
-                    <a:blip r:embed="rId32"/>
+                    <a:blip r:embed="rId31"/>
                     <a:stretch>
                       <a:fillRect/>
                     </a:stretch>
@@ -24804,7 +24003,7 @@
           <w:szCs w:val="24"/>
         </w:rPr>
       </w:pPr>
-      <w:bookmarkStart w:id="45" w:name="_Toc200318300"/>
+      <w:bookmarkStart w:id="44" w:name="_Toc200566301"/>
       <w:r>
         <w:rPr>
           <w:color w:val="000000" w:themeColor="text1"/>
@@ -24844,7 +24043,7 @@
           <w:sz w:val="24"/>
           <w:szCs w:val="24"/>
         </w:rPr>
-        <w:t>4</w:t>
+        <w:t>3</w:t>
       </w:r>
       <w:r>
         <w:rPr>
@@ -24862,7 +24061,7 @@
         </w:rPr>
         <w:t>: Các thư viện gần nhất (KNN)</w:t>
       </w:r>
-      <w:bookmarkEnd w:id="45"/>
+      <w:bookmarkEnd w:id="44"/>
     </w:p>
     <w:p>
       <w:pPr>
@@ -24937,7 +24136,7 @@
           <w:szCs w:val="28"/>
         </w:rPr>
       </w:pPr>
-      <w:bookmarkStart w:id="46" w:name="_Hlk200227521"/>
+      <w:bookmarkStart w:id="45" w:name="_Hlk200227521"/>
       <w:r>
         <w:rPr>
           <w:rFonts w:ascii="Courier New" w:eastAsia="Times New Roman" w:hAnsi="Courier New" w:cs="Courier New"/>
@@ -25097,7 +24296,7 @@
         <w:t>: Hàm đánh giá hiệu suất của mô hình.</w:t>
       </w:r>
     </w:p>
-    <w:bookmarkEnd w:id="46"/>
+    <w:bookmarkEnd w:id="45"/>
     <w:p>
       <w:pPr>
         <w:numPr>
@@ -25202,14 +24401,13 @@
       </w:pPr>
       <w:r>
         <w:rPr>
-          <w:noProof/>
           <w:lang w:val="en-US"/>
         </w:rPr>
         <w:drawing>
-          <wp:inline distT="0" distB="0" distL="0" distR="0" wp14:anchorId="5A566F80" wp14:editId="0FAC5874">
-            <wp:extent cx="4585648" cy="3855053"/>
-            <wp:effectExtent l="0" t="0" r="5715" b="0"/>
-            <wp:docPr id="462724374" name="Picture 1" descr="A screenshot of a computer code&#10;&#10;AI-generated content may be incorrect."/>
+          <wp:inline distT="0" distB="0" distL="0" distR="0" wp14:anchorId="6C32FA65" wp14:editId="3C6052FC">
+            <wp:extent cx="4807390" cy="3625549"/>
+            <wp:effectExtent l="0" t="0" r="0" b="0"/>
+            <wp:docPr id="322278842" name="Picture 1" descr="A screenshot of a computer program&#10;&#10;AI-generated content may be incorrect."/>
             <wp:cNvGraphicFramePr>
               <a:graphicFrameLocks xmlns:a="http://schemas.openxmlformats.org/drawingml/2006/main" noChangeAspect="1"/>
             </wp:cNvGraphicFramePr>
@@ -25217,11 +24415,11 @@
               <a:graphicData uri="http://schemas.openxmlformats.org/drawingml/2006/picture">
                 <pic:pic xmlns:pic="http://schemas.openxmlformats.org/drawingml/2006/picture">
                   <pic:nvPicPr>
-                    <pic:cNvPr id="462724374" name="Picture 1" descr="A screenshot of a computer code&#10;&#10;AI-generated content may be incorrect."/>
+                    <pic:cNvPr id="322278842" name="Picture 1" descr="A screenshot of a computer program&#10;&#10;AI-generated content may be incorrect."/>
                     <pic:cNvPicPr/>
                   </pic:nvPicPr>
                   <pic:blipFill>
-                    <a:blip r:embed="rId33"/>
+                    <a:blip r:embed="rId32"/>
                     <a:stretch>
                       <a:fillRect/>
                     </a:stretch>
@@ -25229,7 +24427,7 @@
                   <pic:spPr>
                     <a:xfrm>
                       <a:off x="0" y="0"/>
-                      <a:ext cx="4597522" cy="3865036"/>
+                      <a:ext cx="4812828" cy="3629650"/>
                     </a:xfrm>
                     <a:prstGeom prst="rect">
                       <a:avLst/>
@@ -25252,7 +24450,7 @@
           <w:szCs w:val="24"/>
         </w:rPr>
       </w:pPr>
-      <w:bookmarkStart w:id="47" w:name="_Toc200318301"/>
+      <w:bookmarkStart w:id="46" w:name="_Toc200566302"/>
       <w:r>
         <w:rPr>
           <w:color w:val="000000" w:themeColor="text1"/>
@@ -25292,7 +24490,7 @@
           <w:sz w:val="24"/>
           <w:szCs w:val="24"/>
         </w:rPr>
-        <w:t>5</w:t>
+        <w:t>4</w:t>
       </w:r>
       <w:r>
         <w:rPr>
@@ -25310,7 +24508,7 @@
         </w:rPr>
         <w:t>: Thông tin chi tiết về Dataframe (KNN)</w:t>
       </w:r>
-      <w:bookmarkEnd w:id="47"/>
+      <w:bookmarkEnd w:id="46"/>
     </w:p>
     <w:p>
       <w:pPr>
@@ -25371,7 +24569,7 @@
                     <pic:cNvPicPr/>
                   </pic:nvPicPr>
                   <pic:blipFill>
-                    <a:blip r:embed="rId34"/>
+                    <a:blip r:embed="rId33"/>
                     <a:stretch>
                       <a:fillRect/>
                     </a:stretch>
@@ -25402,7 +24600,7 @@
           <w:szCs w:val="24"/>
         </w:rPr>
       </w:pPr>
-      <w:bookmarkStart w:id="48" w:name="_Toc200318302"/>
+      <w:bookmarkStart w:id="47" w:name="_Toc200566303"/>
       <w:r>
         <w:rPr>
           <w:color w:val="000000" w:themeColor="text1"/>
@@ -25442,7 +24640,7 @@
           <w:sz w:val="24"/>
           <w:szCs w:val="24"/>
         </w:rPr>
-        <w:t>6</w:t>
+        <w:t>5</w:t>
       </w:r>
       <w:r>
         <w:rPr>
@@ -25460,7 +24658,7 @@
         </w:rPr>
         <w:t>: Dữ liệu được đọc từ file (KNN)</w:t>
       </w:r>
-      <w:bookmarkEnd w:id="48"/>
+      <w:bookmarkEnd w:id="47"/>
     </w:p>
     <w:p>
       <w:pPr>
@@ -25640,7 +24838,7 @@
                     <pic:cNvPicPr/>
                   </pic:nvPicPr>
                   <pic:blipFill>
-                    <a:blip r:embed="rId35"/>
+                    <a:blip r:embed="rId34"/>
                     <a:stretch>
                       <a:fillRect/>
                     </a:stretch>
@@ -25683,7 +24881,7 @@
           <w:szCs w:val="24"/>
         </w:rPr>
       </w:pPr>
-      <w:bookmarkStart w:id="49" w:name="_Toc200318303"/>
+      <w:bookmarkStart w:id="48" w:name="_Toc200566304"/>
       <w:r>
         <w:rPr>
           <w:color w:val="000000" w:themeColor="text1"/>
@@ -25723,7 +24921,7 @@
           <w:sz w:val="24"/>
           <w:szCs w:val="24"/>
         </w:rPr>
-        <w:t>7</w:t>
+        <w:t>6</w:t>
       </w:r>
       <w:r>
         <w:rPr>
@@ -25741,7 +24939,7 @@
         </w:rPr>
         <w:t>: Dữ liệu sau khi được chuẩn hóa (KNN)</w:t>
       </w:r>
-      <w:bookmarkEnd w:id="49"/>
+      <w:bookmarkEnd w:id="48"/>
     </w:p>
     <w:p>
       <w:pPr>
@@ -25849,7 +25047,7 @@
                     <pic:cNvPicPr/>
                   </pic:nvPicPr>
                   <pic:blipFill>
-                    <a:blip r:embed="rId36"/>
+                    <a:blip r:embed="rId35"/>
                     <a:stretch>
                       <a:fillRect/>
                     </a:stretch>
@@ -25880,7 +25078,7 @@
           <w:szCs w:val="24"/>
         </w:rPr>
       </w:pPr>
-      <w:bookmarkStart w:id="50" w:name="_Toc200318304"/>
+      <w:bookmarkStart w:id="49" w:name="_Toc200566305"/>
       <w:r>
         <w:rPr>
           <w:color w:val="000000" w:themeColor="text1"/>
@@ -25920,7 +25118,7 @@
           <w:sz w:val="24"/>
           <w:szCs w:val="24"/>
         </w:rPr>
-        <w:t>8</w:t>
+        <w:t>7</w:t>
       </w:r>
       <w:r>
         <w:rPr>
@@ -25938,7 +25136,7 @@
         </w:rPr>
         <w:t>: Hàm tính khoảng cách Euclidean giữa hai điểm (KNN)</w:t>
       </w:r>
-      <w:bookmarkEnd w:id="50"/>
+      <w:bookmarkEnd w:id="49"/>
     </w:p>
     <w:p>
       <w:pPr>
@@ -26012,7 +25210,7 @@
                     <pic:cNvPicPr/>
                   </pic:nvPicPr>
                   <pic:blipFill>
-                    <a:blip r:embed="rId37"/>
+                    <a:blip r:embed="rId36"/>
                     <a:stretch>
                       <a:fillRect/>
                     </a:stretch>
@@ -26044,7 +25242,7 @@
           <w:lang w:val="en-US"/>
         </w:rPr>
       </w:pPr>
-      <w:bookmarkStart w:id="51" w:name="_Toc200318305"/>
+      <w:bookmarkStart w:id="50" w:name="_Toc200566306"/>
       <w:r>
         <w:rPr>
           <w:color w:val="000000" w:themeColor="text1"/>
@@ -26084,7 +25282,7 @@
           <w:sz w:val="24"/>
           <w:szCs w:val="24"/>
         </w:rPr>
-        <w:t>9</w:t>
+        <w:t>8</w:t>
       </w:r>
       <w:r>
         <w:rPr>
@@ -26102,7 +25300,7 @@
         </w:rPr>
         <w:t>: Hàm dự đoán lớp của kiểu dữ liệu kiểm tra (KNN)</w:t>
       </w:r>
-      <w:bookmarkEnd w:id="51"/>
+      <w:bookmarkEnd w:id="50"/>
     </w:p>
     <w:p>
       <w:pPr>
@@ -26155,7 +25353,7 @@
                     <pic:cNvPicPr/>
                   </pic:nvPicPr>
                   <pic:blipFill>
-                    <a:blip r:embed="rId38"/>
+                    <a:blip r:embed="rId37"/>
                     <a:stretch>
                       <a:fillRect/>
                     </a:stretch>
@@ -26187,7 +25385,7 @@
           <w:lang w:val="en-US"/>
         </w:rPr>
       </w:pPr>
-      <w:bookmarkStart w:id="52" w:name="_Toc200318306"/>
+      <w:bookmarkStart w:id="51" w:name="_Toc200566307"/>
       <w:r>
         <w:rPr>
           <w:color w:val="000000" w:themeColor="text1"/>
@@ -26227,7 +25425,7 @@
           <w:sz w:val="24"/>
           <w:szCs w:val="24"/>
         </w:rPr>
-        <w:t>10</w:t>
+        <w:t>9</w:t>
       </w:r>
       <w:r>
         <w:rPr>
@@ -26245,7 +25443,7 @@
         </w:rPr>
         <w:t>: Chia dữ liệu và đào tạo mô hình (KNN)</w:t>
       </w:r>
-      <w:bookmarkEnd w:id="52"/>
+      <w:bookmarkEnd w:id="51"/>
     </w:p>
     <w:p>
       <w:pPr>
@@ -26415,7 +25613,7 @@
                     <pic:cNvPicPr/>
                   </pic:nvPicPr>
                   <pic:blipFill>
-                    <a:blip r:embed="rId39"/>
+                    <a:blip r:embed="rId38"/>
                     <a:stretch>
                       <a:fillRect/>
                     </a:stretch>
@@ -26447,7 +25645,7 @@
           <w:lang w:val="en-US"/>
         </w:rPr>
       </w:pPr>
-      <w:bookmarkStart w:id="53" w:name="_Toc200318307"/>
+      <w:bookmarkStart w:id="52" w:name="_Toc200566308"/>
       <w:r>
         <w:rPr>
           <w:color w:val="000000" w:themeColor="text1"/>
@@ -26487,7 +25685,7 @@
           <w:sz w:val="24"/>
           <w:szCs w:val="24"/>
         </w:rPr>
-        <w:t>11</w:t>
+        <w:t>10</w:t>
       </w:r>
       <w:r>
         <w:rPr>
@@ -26505,7 +25703,7 @@
         </w:rPr>
         <w:t>: Ma trận nhầm lẫn và độ chính xác của mô hình (KNN)</w:t>
       </w:r>
-      <w:bookmarkEnd w:id="53"/>
+      <w:bookmarkEnd w:id="52"/>
     </w:p>
     <w:p>
       <w:pPr>
@@ -26555,632 +25753,6 @@
           <w:lang w:val="en-US"/>
         </w:rPr>
         <w:t xml:space="preserve"> (Accuracy Score).</w:t>
-      </w:r>
-    </w:p>
-    <w:p>
-      <w:pPr>
-        <w:numPr>
-          <w:ilvl w:val="0"/>
-          <w:numId w:val="3"/>
-        </w:numPr>
-        <w:tabs>
-          <w:tab w:val="left" w:pos="1985"/>
-        </w:tabs>
-        <w:spacing w:after="0" w:line="312" w:lineRule="auto"/>
-        <w:ind w:left="1560"/>
-        <w:jc w:val="both"/>
-        <w:rPr>
-          <w:rFonts w:cs="Times New Roman"/>
-          <w:sz w:val="28"/>
-          <w:szCs w:val="28"/>
-        </w:rPr>
-      </w:pPr>
-      <w:r>
-        <w:rPr>
-          <w:rFonts w:cs="Times New Roman"/>
-          <w:sz w:val="28"/>
-          <w:szCs w:val="28"/>
-        </w:rPr>
-        <w:t>Dự đoán:</w:t>
-      </w:r>
-    </w:p>
-    <w:p>
-      <w:pPr>
-        <w:pStyle w:val="ListParagraph"/>
-        <w:numPr>
-          <w:ilvl w:val="0"/>
-          <w:numId w:val="5"/>
-        </w:numPr>
-        <w:tabs>
-          <w:tab w:val="left" w:pos="1701"/>
-        </w:tabs>
-        <w:spacing w:after="0" w:line="312" w:lineRule="auto"/>
-        <w:ind w:left="993" w:firstLine="283"/>
-        <w:jc w:val="both"/>
-        <w:rPr>
-          <w:rFonts w:cs="Times New Roman"/>
-          <w:sz w:val="28"/>
-          <w:szCs w:val="28"/>
-        </w:rPr>
-      </w:pPr>
-      <w:r>
-        <w:rPr>
-          <w:rFonts w:cs="Times New Roman"/>
-          <w:sz w:val="28"/>
-          <w:szCs w:val="28"/>
-        </w:rPr>
-        <w:t>Lấy 5 dữ liệu từ data test để thử nghiệm.</w:t>
-      </w:r>
-    </w:p>
-    <w:p>
-      <w:pPr>
-        <w:pStyle w:val="ListParagraph"/>
-        <w:numPr>
-          <w:ilvl w:val="0"/>
-          <w:numId w:val="5"/>
-        </w:numPr>
-        <w:tabs>
-          <w:tab w:val="left" w:pos="1701"/>
-        </w:tabs>
-        <w:spacing w:after="0" w:line="312" w:lineRule="auto"/>
-        <w:ind w:left="993" w:firstLine="283"/>
-        <w:jc w:val="both"/>
-        <w:rPr>
-          <w:rFonts w:cs="Times New Roman"/>
-          <w:sz w:val="28"/>
-          <w:szCs w:val="28"/>
-        </w:rPr>
-      </w:pPr>
-      <w:r>
-        <w:rPr>
-          <w:rFonts w:cs="Times New Roman"/>
-          <w:sz w:val="28"/>
-          <w:szCs w:val="28"/>
-        </w:rPr>
-        <w:t>Lấy dữ liệu và nhãn để so sánh</w:t>
-      </w:r>
-    </w:p>
-    <w:p>
-      <w:pPr>
-        <w:keepNext/>
-        <w:spacing w:line="312" w:lineRule="auto"/>
-        <w:jc w:val="center"/>
-        <w:rPr>
-          <w:lang w:val="en-US"/>
-        </w:rPr>
-      </w:pPr>
-      <w:r>
-        <w:rPr>
-          <w:noProof/>
-          <w:lang w:val="en-US"/>
-        </w:rPr>
-        <w:drawing>
-          <wp:inline distT="0" distB="0" distL="0" distR="0" wp14:anchorId="1E1DE0E6" wp14:editId="59D4561B">
-            <wp:extent cx="5215179" cy="2929192"/>
-            <wp:effectExtent l="0" t="0" r="5080" b="5080"/>
-            <wp:docPr id="424795619" name="Picture 1" descr="A screenshot of a computer code&#10;&#10;AI-generated content may be incorrect."/>
-            <wp:cNvGraphicFramePr>
-              <a:graphicFrameLocks xmlns:a="http://schemas.openxmlformats.org/drawingml/2006/main" noChangeAspect="1"/>
-            </wp:cNvGraphicFramePr>
-            <a:graphic xmlns:a="http://schemas.openxmlformats.org/drawingml/2006/main">
-              <a:graphicData uri="http://schemas.openxmlformats.org/drawingml/2006/picture">
-                <pic:pic xmlns:pic="http://schemas.openxmlformats.org/drawingml/2006/picture">
-                  <pic:nvPicPr>
-                    <pic:cNvPr id="424795619" name="Picture 1" descr="A screenshot of a computer code&#10;&#10;AI-generated content may be incorrect."/>
-                    <pic:cNvPicPr/>
-                  </pic:nvPicPr>
-                  <pic:blipFill>
-                    <a:blip r:embed="rId40"/>
-                    <a:stretch>
-                      <a:fillRect/>
-                    </a:stretch>
-                  </pic:blipFill>
-                  <pic:spPr>
-                    <a:xfrm>
-                      <a:off x="0" y="0"/>
-                      <a:ext cx="5226282" cy="2935428"/>
-                    </a:xfrm>
-                    <a:prstGeom prst="rect">
-                      <a:avLst/>
-                    </a:prstGeom>
-                  </pic:spPr>
-                </pic:pic>
-              </a:graphicData>
-            </a:graphic>
-          </wp:inline>
-        </w:drawing>
-      </w:r>
-    </w:p>
-    <w:p>
-      <w:pPr>
-        <w:pStyle w:val="Caption"/>
-        <w:jc w:val="center"/>
-        <w:rPr>
-          <w:color w:val="000000" w:themeColor="text1"/>
-          <w:sz w:val="24"/>
-          <w:szCs w:val="24"/>
-          <w:lang w:val="en-US"/>
-        </w:rPr>
-      </w:pPr>
-      <w:bookmarkStart w:id="54" w:name="_Toc200318308"/>
-      <w:r>
-        <w:rPr>
-          <w:color w:val="000000" w:themeColor="text1"/>
-          <w:sz w:val="24"/>
-          <w:szCs w:val="24"/>
-        </w:rPr>
-        <w:t>Hình 3.</w:t>
-      </w:r>
-      <w:r>
-        <w:rPr>
-          <w:color w:val="000000" w:themeColor="text1"/>
-          <w:sz w:val="24"/>
-          <w:szCs w:val="24"/>
-        </w:rPr>
-        <w:fldChar w:fldCharType="begin"/>
-      </w:r>
-      <w:r>
-        <w:rPr>
-          <w:color w:val="000000" w:themeColor="text1"/>
-          <w:sz w:val="24"/>
-          <w:szCs w:val="24"/>
-        </w:rPr>
-        <w:instrText xml:space="preserve"> SEQ Hình_3. \* ARABIC </w:instrText>
-      </w:r>
-      <w:r>
-        <w:rPr>
-          <w:color w:val="000000" w:themeColor="text1"/>
-          <w:sz w:val="24"/>
-          <w:szCs w:val="24"/>
-        </w:rPr>
-        <w:fldChar w:fldCharType="separate"/>
-      </w:r>
-      <w:r>
-        <w:rPr>
-          <w:noProof/>
-          <w:color w:val="000000" w:themeColor="text1"/>
-          <w:sz w:val="24"/>
-          <w:szCs w:val="24"/>
-        </w:rPr>
-        <w:t>12</w:t>
-      </w:r>
-      <w:r>
-        <w:rPr>
-          <w:color w:val="000000" w:themeColor="text1"/>
-          <w:sz w:val="24"/>
-          <w:szCs w:val="24"/>
-        </w:rPr>
-        <w:fldChar w:fldCharType="end"/>
-      </w:r>
-      <w:r>
-        <w:rPr>
-          <w:color w:val="000000" w:themeColor="text1"/>
-          <w:sz w:val="24"/>
-          <w:szCs w:val="24"/>
-        </w:rPr>
-        <w:t>: Dữ liệu thử nghiệm (KNN)</w:t>
-      </w:r>
-      <w:bookmarkEnd w:id="54"/>
-    </w:p>
-    <w:p>
-      <w:pPr>
-        <w:spacing w:after="0" w:line="312" w:lineRule="auto"/>
-        <w:ind w:firstLine="567"/>
-        <w:rPr>
-          <w:rFonts w:eastAsia="Arial" w:cs="Times New Roman"/>
-          <w:sz w:val="28"/>
-          <w:szCs w:val="28"/>
-          <w:lang w:val="en-US"/>
-        </w:rPr>
-      </w:pPr>
-      <w:r>
-        <w:rPr>
-          <w:rFonts w:eastAsia="Arial" w:cs="Times New Roman"/>
-          <w:sz w:val="28"/>
-          <w:szCs w:val="28"/>
-          <w:lang w:val="en-US"/>
-        </w:rPr>
-        <w:t xml:space="preserve">Lấy dữ liệu thử nghiệm cuối cùng </w:t>
-      </w:r>
-      <w:r>
-        <w:rPr>
-          <w:rFonts w:ascii="Courier New" w:eastAsia="Times New Roman" w:hAnsi="Courier New" w:cs="Courier New"/>
-          <w:color w:val="000000"/>
-          <w:kern w:val="0"/>
-          <w:sz w:val="26"/>
-          <w:szCs w:val="26"/>
-          <w:lang w:eastAsia="vi-VN"/>
-          <w14:ligatures w14:val="none"/>
-        </w:rPr>
-        <w:t>data_test</w:t>
-      </w:r>
-      <w:r>
-        <w:rPr>
-          <w:rFonts w:eastAsia="Arial" w:cs="Times New Roman"/>
-          <w:sz w:val="28"/>
-          <w:szCs w:val="28"/>
-          <w:lang w:val="en-US"/>
-        </w:rPr>
-        <w:t xml:space="preserve"> bằng cách đọc dữ liệu từ file </w:t>
-      </w:r>
-      <w:r>
-        <w:rPr>
-          <w:rFonts w:ascii="Courier New" w:eastAsia="Times New Roman" w:hAnsi="Courier New" w:cs="Courier New"/>
-          <w:color w:val="000000"/>
-          <w:kern w:val="0"/>
-          <w:sz w:val="26"/>
-          <w:szCs w:val="26"/>
-          <w:lang w:eastAsia="vi-VN"/>
-          <w14:ligatures w14:val="none"/>
-        </w:rPr>
-        <w:t>test.csv</w:t>
-      </w:r>
-    </w:p>
-    <w:p>
-      <w:pPr>
-        <w:spacing w:after="0" w:line="312" w:lineRule="auto"/>
-        <w:ind w:firstLine="567"/>
-        <w:jc w:val="both"/>
-        <w:rPr>
-          <w:rFonts w:eastAsia="Arial" w:cs="Times New Roman"/>
-          <w:sz w:val="28"/>
-          <w:szCs w:val="28"/>
-          <w:lang w:val="en-US"/>
-        </w:rPr>
-      </w:pPr>
-      <w:r>
-        <w:rPr>
-          <w:rFonts w:eastAsia="Arial" w:cs="Times New Roman"/>
-          <w:sz w:val="28"/>
-          <w:szCs w:val="28"/>
-          <w:lang w:val="en-US"/>
-        </w:rPr>
-        <w:t>Lấy 5 dữ liệu thử nghiệm lần cuối để so sánh với kết quả thử nghiệm cũ.</w:t>
-      </w:r>
-    </w:p>
-    <w:p>
-      <w:pPr>
-        <w:pStyle w:val="ListParagraph"/>
-        <w:numPr>
-          <w:ilvl w:val="0"/>
-          <w:numId w:val="5"/>
-        </w:numPr>
-        <w:tabs>
-          <w:tab w:val="left" w:pos="1701"/>
-        </w:tabs>
-        <w:spacing w:line="360" w:lineRule="auto"/>
-        <w:ind w:left="993" w:firstLine="283"/>
-        <w:jc w:val="both"/>
-        <w:rPr>
-          <w:rFonts w:cs="Times New Roman"/>
-          <w:sz w:val="28"/>
-          <w:szCs w:val="28"/>
-        </w:rPr>
-      </w:pPr>
-      <w:r>
-        <w:rPr>
-          <w:rFonts w:cs="Times New Roman"/>
-          <w:sz w:val="28"/>
-          <w:szCs w:val="28"/>
-        </w:rPr>
-        <w:t>Kết quả sau khi thử nghiệm:</w:t>
-      </w:r>
-    </w:p>
-    <w:p>
-      <w:pPr>
-        <w:keepNext/>
-        <w:spacing w:line="312" w:lineRule="auto"/>
-        <w:jc w:val="center"/>
-        <w:rPr>
-          <w:lang w:val="en-US"/>
-        </w:rPr>
-      </w:pPr>
-      <w:r>
-        <w:rPr>
-          <w:noProof/>
-          <w:lang w:val="en-US"/>
-        </w:rPr>
-        <w:drawing>
-          <wp:inline distT="0" distB="0" distL="0" distR="0" wp14:anchorId="57F8C110" wp14:editId="7C76E4C0">
-            <wp:extent cx="5485841" cy="2149342"/>
-            <wp:effectExtent l="0" t="0" r="635" b="3810"/>
-            <wp:docPr id="613777198" name="Picture 1" descr="A screenshot of a computer code&#10;&#10;AI-generated content may be incorrect."/>
-            <wp:cNvGraphicFramePr>
-              <a:graphicFrameLocks xmlns:a="http://schemas.openxmlformats.org/drawingml/2006/main" noChangeAspect="1"/>
-            </wp:cNvGraphicFramePr>
-            <a:graphic xmlns:a="http://schemas.openxmlformats.org/drawingml/2006/main">
-              <a:graphicData uri="http://schemas.openxmlformats.org/drawingml/2006/picture">
-                <pic:pic xmlns:pic="http://schemas.openxmlformats.org/drawingml/2006/picture">
-                  <pic:nvPicPr>
-                    <pic:cNvPr id="613777198" name="Picture 1" descr="A screenshot of a computer code&#10;&#10;AI-generated content may be incorrect."/>
-                    <pic:cNvPicPr/>
-                  </pic:nvPicPr>
-                  <pic:blipFill>
-                    <a:blip r:embed="rId41"/>
-                    <a:stretch>
-                      <a:fillRect/>
-                    </a:stretch>
-                  </pic:blipFill>
-                  <pic:spPr>
-                    <a:xfrm>
-                      <a:off x="0" y="0"/>
-                      <a:ext cx="5490949" cy="2151343"/>
-                    </a:xfrm>
-                    <a:prstGeom prst="rect">
-                      <a:avLst/>
-                    </a:prstGeom>
-                  </pic:spPr>
-                </pic:pic>
-              </a:graphicData>
-            </a:graphic>
-          </wp:inline>
-        </w:drawing>
-      </w:r>
-    </w:p>
-    <w:p>
-      <w:pPr>
-        <w:pStyle w:val="Caption"/>
-        <w:jc w:val="center"/>
-        <w:rPr>
-          <w:color w:val="000000" w:themeColor="text1"/>
-          <w:sz w:val="24"/>
-          <w:szCs w:val="24"/>
-          <w:lang w:val="en-US"/>
-        </w:rPr>
-      </w:pPr>
-      <w:bookmarkStart w:id="55" w:name="_Toc200318309"/>
-      <w:r>
-        <w:rPr>
-          <w:color w:val="000000" w:themeColor="text1"/>
-          <w:sz w:val="24"/>
-          <w:szCs w:val="24"/>
-        </w:rPr>
-        <w:t>Hình 3.</w:t>
-      </w:r>
-      <w:r>
-        <w:rPr>
-          <w:color w:val="000000" w:themeColor="text1"/>
-          <w:sz w:val="24"/>
-          <w:szCs w:val="24"/>
-        </w:rPr>
-        <w:fldChar w:fldCharType="begin"/>
-      </w:r>
-      <w:r>
-        <w:rPr>
-          <w:color w:val="000000" w:themeColor="text1"/>
-          <w:sz w:val="24"/>
-          <w:szCs w:val="24"/>
-        </w:rPr>
-        <w:instrText xml:space="preserve"> SEQ Hình_3. \* ARABIC </w:instrText>
-      </w:r>
-      <w:r>
-        <w:rPr>
-          <w:color w:val="000000" w:themeColor="text1"/>
-          <w:sz w:val="24"/>
-          <w:szCs w:val="24"/>
-        </w:rPr>
-        <w:fldChar w:fldCharType="separate"/>
-      </w:r>
-      <w:r>
-        <w:rPr>
-          <w:noProof/>
-          <w:color w:val="000000" w:themeColor="text1"/>
-          <w:sz w:val="24"/>
-          <w:szCs w:val="24"/>
-        </w:rPr>
-        <w:t>13</w:t>
-      </w:r>
-      <w:r>
-        <w:rPr>
-          <w:color w:val="000000" w:themeColor="text1"/>
-          <w:sz w:val="24"/>
-          <w:szCs w:val="24"/>
-        </w:rPr>
-        <w:fldChar w:fldCharType="end"/>
-      </w:r>
-      <w:r>
-        <w:rPr>
-          <w:color w:val="000000" w:themeColor="text1"/>
-          <w:sz w:val="24"/>
-          <w:szCs w:val="24"/>
-        </w:rPr>
-        <w:t>: Kết quả thử nghiệm (KNN)</w:t>
-      </w:r>
-      <w:bookmarkEnd w:id="55"/>
-    </w:p>
-    <w:p>
-      <w:pPr>
-        <w:spacing w:after="0" w:line="312" w:lineRule="auto"/>
-        <w:ind w:firstLine="567"/>
-        <w:jc w:val="both"/>
-        <w:rPr>
-          <w:rFonts w:eastAsia="Arial" w:cs="Times New Roman"/>
-          <w:sz w:val="28"/>
-          <w:szCs w:val="28"/>
-          <w:lang w:val="en-US"/>
-        </w:rPr>
-      </w:pPr>
-      <w:r>
-        <w:rPr>
-          <w:rFonts w:eastAsia="Arial" w:cs="Times New Roman"/>
-          <w:sz w:val="28"/>
-          <w:szCs w:val="28"/>
-          <w:lang w:val="en-US"/>
-        </w:rPr>
-        <w:t>Tiền xử lý dữ liệu sao cho dữ liệu có giá trị nằm trong khoảng [0,1] để đối chiếu với kết quả thử nghiệm cũ.</w:t>
-      </w:r>
-    </w:p>
-    <w:p>
-      <w:pPr>
-        <w:spacing w:after="0" w:line="312" w:lineRule="auto"/>
-        <w:ind w:firstLine="567"/>
-        <w:jc w:val="both"/>
-        <w:rPr>
-          <w:rFonts w:ascii="Courier New" w:eastAsia="Times New Roman" w:hAnsi="Courier New" w:cs="Courier New"/>
-          <w:color w:val="000000"/>
-          <w:kern w:val="0"/>
-          <w:sz w:val="26"/>
-          <w:szCs w:val="26"/>
-          <w:lang w:eastAsia="vi-VN"/>
-          <w14:ligatures w14:val="none"/>
-        </w:rPr>
-      </w:pPr>
-      <w:r>
-        <w:rPr>
-          <w:rFonts w:eastAsia="Arial" w:cs="Times New Roman"/>
-          <w:sz w:val="28"/>
-          <w:szCs w:val="28"/>
-          <w:lang w:val="en-US"/>
-        </w:rPr>
-        <w:t xml:space="preserve">Dự đoán dữ liệu thử nghiệm bằng cách gọi lại </w:t>
-      </w:r>
-      <w:r>
-        <w:rPr>
-          <w:rFonts w:eastAsia="Arial" w:cs="Times New Roman"/>
-          <w:sz w:val="28"/>
-          <w:szCs w:val="28"/>
-          <w:lang w:val="en-US"/>
-        </w:rPr>
-        <w:t xml:space="preserve">hàm dự đoán </w:t>
-      </w:r>
-      <w:r>
-        <w:rPr>
-          <w:rFonts w:ascii="Courier New" w:eastAsia="Times New Roman" w:hAnsi="Courier New" w:cs="Courier New"/>
-          <w:color w:val="000000"/>
-          <w:kern w:val="0"/>
-          <w:sz w:val="26"/>
-          <w:szCs w:val="26"/>
-          <w:lang w:eastAsia="vi-VN"/>
-          <w14:ligatures w14:val="none"/>
-        </w:rPr>
-        <w:t>duDoan</w:t>
-      </w:r>
-      <w:r>
-        <w:rPr>
-          <w:rFonts w:eastAsia="Arial" w:cs="Times New Roman"/>
-          <w:sz w:val="28"/>
-          <w:szCs w:val="28"/>
-          <w:lang w:val="en-US"/>
-        </w:rPr>
-        <w:t xml:space="preserve"> ban đầu </w:t>
-      </w:r>
-      <w:r>
-        <w:rPr>
-          <w:rFonts w:ascii="Courier New" w:eastAsia="Times New Roman" w:hAnsi="Courier New" w:cs="Courier New"/>
-          <w:color w:val="000000"/>
-          <w:kern w:val="0"/>
-          <w:sz w:val="26"/>
-          <w:szCs w:val="26"/>
-          <w:lang w:val="en-US" w:eastAsia="vi-VN"/>
-          <w14:ligatures w14:val="none"/>
-        </w:rPr>
-        <w:t>list_du_doan</w:t>
-      </w:r>
-      <w:r>
-        <w:rPr>
-          <w:rFonts w:ascii="Courier New" w:eastAsia="Times New Roman" w:hAnsi="Courier New" w:cs="Courier New"/>
-          <w:color w:val="000000"/>
-          <w:kern w:val="0"/>
-          <w:sz w:val="26"/>
-          <w:szCs w:val="26"/>
-          <w:lang w:eastAsia="vi-VN"/>
-          <w14:ligatures w14:val="none"/>
-        </w:rPr>
-        <w:t>_test =</w:t>
-      </w:r>
-      <w:r>
-        <w:rPr>
-          <w:rFonts w:ascii="Courier New" w:eastAsia="Times New Roman" w:hAnsi="Courier New" w:cs="Courier New"/>
-          <w:color w:val="000000"/>
-          <w:kern w:val="0"/>
-          <w:sz w:val="26"/>
-          <w:szCs w:val="26"/>
-          <w:lang w:val="en-US" w:eastAsia="vi-VN"/>
-          <w14:ligatures w14:val="none"/>
-        </w:rPr>
-        <w:t xml:space="preserve"> duDoan(X_train,y_train,x_test_data,k)</w:t>
-      </w:r>
-      <w:r>
-        <w:rPr>
-          <w:rFonts w:ascii="Courier New" w:eastAsia="Times New Roman" w:hAnsi="Courier New" w:cs="Courier New"/>
-          <w:color w:val="000000"/>
-          <w:kern w:val="0"/>
-          <w:sz w:val="26"/>
-          <w:szCs w:val="26"/>
-          <w:lang w:eastAsia="vi-VN"/>
-          <w14:ligatures w14:val="none"/>
-        </w:rPr>
-        <w:t>.</w:t>
-      </w:r>
-    </w:p>
-    <w:p>
-      <w:pPr>
-        <w:spacing w:after="0" w:line="312" w:lineRule="auto"/>
-        <w:ind w:firstLine="567"/>
-        <w:jc w:val="both"/>
-        <w:rPr>
-          <w:rFonts w:eastAsia="Arial" w:cs="Times New Roman"/>
-          <w:sz w:val="28"/>
-          <w:szCs w:val="28"/>
-          <w:lang w:val="en-US"/>
-        </w:rPr>
-      </w:pPr>
-      <w:r>
-        <w:rPr>
-          <w:rFonts w:eastAsia="Arial" w:cs="Times New Roman"/>
-          <w:sz w:val="28"/>
-          <w:szCs w:val="28"/>
-          <w:lang w:val="en-US"/>
-        </w:rPr>
-        <w:t xml:space="preserve">In ra dữ liệu dự đoán prediction và kết quả thực </w:t>
-      </w:r>
-      <w:r>
-        <w:rPr>
-          <w:rFonts w:ascii="Courier New" w:eastAsia="Times New Roman" w:hAnsi="Courier New" w:cs="Courier New"/>
-          <w:color w:val="000000"/>
-          <w:kern w:val="0"/>
-          <w:sz w:val="26"/>
-          <w:szCs w:val="26"/>
-          <w:lang w:eastAsia="vi-VN"/>
-          <w14:ligatures w14:val="none"/>
-        </w:rPr>
-        <w:t>y_data_test</w:t>
-      </w:r>
-      <w:r>
-        <w:rPr>
-          <w:rFonts w:ascii="Courier New" w:eastAsia="Times New Roman" w:hAnsi="Courier New" w:cs="Courier New"/>
-          <w:color w:val="000000"/>
-          <w:kern w:val="0"/>
-          <w:sz w:val="26"/>
-          <w:szCs w:val="26"/>
-          <w:lang w:val="en-US" w:eastAsia="vi-VN"/>
-          <w14:ligatures w14:val="none"/>
-        </w:rPr>
-        <w:t xml:space="preserve"> </w:t>
-      </w:r>
-      <w:r>
-        <w:rPr>
-          <w:rFonts w:eastAsia="Times New Roman" w:cs="Times New Roman"/>
-          <w:color w:val="000000"/>
-          <w:kern w:val="0"/>
-          <w:sz w:val="28"/>
-          <w:szCs w:val="28"/>
-          <w:lang w:val="en-US" w:eastAsia="vi-VN"/>
-          <w14:ligatures w14:val="none"/>
-        </w:rPr>
-        <w:t xml:space="preserve">bằng cách duyệt qua toàn bộ dữ liệu đã được dự đoán thông qua </w:t>
-      </w:r>
-      <w:r>
-        <w:rPr>
-          <w:rFonts w:ascii="Courier New" w:eastAsia="Times New Roman" w:hAnsi="Courier New" w:cs="Courier New"/>
-          <w:color w:val="000000"/>
-          <w:kern w:val="0"/>
-          <w:sz w:val="26"/>
-          <w:szCs w:val="26"/>
-          <w:lang w:eastAsia="vi-VN"/>
-          <w14:ligatures w14:val="none"/>
-        </w:rPr>
-        <w:t>model.</w:t>
       </w:r>
     </w:p>
     <w:p>
@@ -27205,7 +25777,7 @@
           <w:lang w:val="en-US"/>
         </w:rPr>
       </w:pPr>
-      <w:bookmarkStart w:id="56" w:name="_Toc200484077"/>
+      <w:bookmarkStart w:id="53" w:name="_Toc200566542"/>
       <w:r>
         <w:rPr>
           <w:rFonts w:cs="Times New Roman"/>
@@ -27250,7 +25822,7 @@
         </w:rPr>
         <w:t>vào bài toán</w:t>
       </w:r>
-      <w:bookmarkEnd w:id="56"/>
+      <w:bookmarkEnd w:id="53"/>
     </w:p>
     <w:p>
       <w:pPr>
@@ -27306,7 +25878,7 @@
                     <pic:cNvPicPr/>
                   </pic:nvPicPr>
                   <pic:blipFill>
-                    <a:blip r:embed="rId42"/>
+                    <a:blip r:embed="rId39"/>
                     <a:stretch>
                       <a:fillRect/>
                     </a:stretch>
@@ -27338,7 +25910,7 @@
           <w:lang w:val="en-US"/>
         </w:rPr>
       </w:pPr>
-      <w:bookmarkStart w:id="57" w:name="_Toc200318310"/>
+      <w:bookmarkStart w:id="54" w:name="_Toc200566309"/>
       <w:r>
         <w:rPr>
           <w:color w:val="000000" w:themeColor="text1"/>
@@ -27379,7 +25951,7 @@
           <w:sz w:val="24"/>
           <w:szCs w:val="24"/>
         </w:rPr>
-        <w:t>14</w:t>
+        <w:t>11</w:t>
       </w:r>
       <w:r>
         <w:rPr>
@@ -27398,7 +25970,7 @@
         </w:rPr>
         <w:t>: Các thư viện gần nhất (Navie Bayes)</w:t>
       </w:r>
-      <w:bookmarkEnd w:id="57"/>
+      <w:bookmarkEnd w:id="54"/>
     </w:p>
     <w:p>
       <w:pPr>
@@ -27717,14 +26289,13 @@
       </w:pPr>
       <w:r>
         <w:rPr>
-          <w:noProof/>
           <w:lang w:val="en-US"/>
         </w:rPr>
         <w:drawing>
-          <wp:inline distT="0" distB="0" distL="0" distR="0" wp14:anchorId="756DEC23" wp14:editId="5F7AA571">
-            <wp:extent cx="4737671" cy="3039713"/>
-            <wp:effectExtent l="0" t="0" r="6350" b="8890"/>
-            <wp:docPr id="1692018137" name="Picture 1" descr="A screenshot of a computer program&#10;&#10;AI-generated content may be incorrect."/>
+          <wp:inline distT="0" distB="0" distL="0" distR="0" wp14:anchorId="5514831D" wp14:editId="413ECC42">
+            <wp:extent cx="5106155" cy="3240109"/>
+            <wp:effectExtent l="0" t="0" r="0" b="0"/>
+            <wp:docPr id="916112450" name="Picture 1" descr="A screenshot of a computer code&#10;&#10;AI-generated content may be incorrect."/>
             <wp:cNvGraphicFramePr>
               <a:graphicFrameLocks xmlns:a="http://schemas.openxmlformats.org/drawingml/2006/main" noChangeAspect="1"/>
             </wp:cNvGraphicFramePr>
@@ -27732,11 +26303,11 @@
               <a:graphicData uri="http://schemas.openxmlformats.org/drawingml/2006/picture">
                 <pic:pic xmlns:pic="http://schemas.openxmlformats.org/drawingml/2006/picture">
                   <pic:nvPicPr>
-                    <pic:cNvPr id="1692018137" name="Picture 1" descr="A screenshot of a computer program&#10;&#10;AI-generated content may be incorrect."/>
+                    <pic:cNvPr id="916112450" name="Picture 1" descr="A screenshot of a computer code&#10;&#10;AI-generated content may be incorrect."/>
                     <pic:cNvPicPr/>
                   </pic:nvPicPr>
                   <pic:blipFill>
-                    <a:blip r:embed="rId43"/>
+                    <a:blip r:embed="rId40"/>
                     <a:stretch>
                       <a:fillRect/>
                     </a:stretch>
@@ -27744,7 +26315,7 @@
                   <pic:spPr>
                     <a:xfrm>
                       <a:off x="0" y="0"/>
-                      <a:ext cx="4761065" cy="3054723"/>
+                      <a:ext cx="5112836" cy="3244348"/>
                     </a:xfrm>
                     <a:prstGeom prst="rect">
                       <a:avLst/>
@@ -27768,7 +26339,7 @@
           <w:lang w:val="en-US"/>
         </w:rPr>
       </w:pPr>
-      <w:bookmarkStart w:id="58" w:name="_Toc200318311"/>
+      <w:bookmarkStart w:id="55" w:name="_Toc200566310"/>
       <w:r>
         <w:rPr>
           <w:color w:val="000000" w:themeColor="text1"/>
@@ -27809,7 +26380,7 @@
           <w:sz w:val="24"/>
           <w:szCs w:val="24"/>
         </w:rPr>
-        <w:t>15</w:t>
+        <w:t>12</w:t>
       </w:r>
       <w:r>
         <w:rPr>
@@ -27846,7 +26417,7 @@
         </w:rPr>
         <w:t>(Navie Bayes)</w:t>
       </w:r>
-      <w:bookmarkEnd w:id="58"/>
+      <w:bookmarkEnd w:id="55"/>
     </w:p>
     <w:p>
       <w:pPr>
@@ -27919,7 +26490,7 @@
                     <pic:cNvPicPr/>
                   </pic:nvPicPr>
                   <pic:blipFill>
-                    <a:blip r:embed="rId44"/>
+                    <a:blip r:embed="rId41"/>
                     <a:stretch>
                       <a:fillRect/>
                     </a:stretch>
@@ -27951,7 +26522,7 @@
           <w:lang w:val="en-US"/>
         </w:rPr>
       </w:pPr>
-      <w:bookmarkStart w:id="59" w:name="_Toc200318312"/>
+      <w:bookmarkStart w:id="56" w:name="_Toc200566311"/>
       <w:r>
         <w:rPr>
           <w:color w:val="000000" w:themeColor="text1"/>
@@ -27992,7 +26563,7 @@
           <w:sz w:val="24"/>
           <w:szCs w:val="24"/>
         </w:rPr>
-        <w:t>16</w:t>
+        <w:t>13</w:t>
       </w:r>
       <w:r>
         <w:rPr>
@@ -28011,7 +26582,7 @@
         </w:rPr>
         <w:t>: Thông tin chi tiết về DataFrame (Navie Bayes)</w:t>
       </w:r>
-      <w:bookmarkEnd w:id="59"/>
+      <w:bookmarkEnd w:id="56"/>
     </w:p>
     <w:p>
       <w:pPr>
@@ -28193,7 +26764,7 @@
                     <pic:cNvPicPr/>
                   </pic:nvPicPr>
                   <pic:blipFill>
-                    <a:blip r:embed="rId45"/>
+                    <a:blip r:embed="rId42"/>
                     <a:stretch>
                       <a:fillRect/>
                     </a:stretch>
@@ -28225,7 +26796,7 @@
           <w:lang w:val="en-US"/>
         </w:rPr>
       </w:pPr>
-      <w:bookmarkStart w:id="60" w:name="_Toc200318313"/>
+      <w:bookmarkStart w:id="57" w:name="_Toc200566312"/>
       <w:r>
         <w:rPr>
           <w:color w:val="000000" w:themeColor="text1"/>
@@ -28266,7 +26837,7 @@
           <w:sz w:val="24"/>
           <w:szCs w:val="24"/>
         </w:rPr>
-        <w:t>17</w:t>
+        <w:t>14</w:t>
       </w:r>
       <w:r>
         <w:rPr>
@@ -28285,7 +26856,7 @@
         </w:rPr>
         <w:t>: Dữ liệu sau khi đã được chuẩn hóa (Navie Bayes)</w:t>
       </w:r>
-      <w:bookmarkEnd w:id="60"/>
+      <w:bookmarkEnd w:id="57"/>
     </w:p>
     <w:p>
       <w:pPr>
@@ -28468,7 +27039,7 @@
                     <pic:cNvPicPr/>
                   </pic:nvPicPr>
                   <pic:blipFill>
-                    <a:blip r:embed="rId46"/>
+                    <a:blip r:embed="rId43"/>
                     <a:stretch>
                       <a:fillRect/>
                     </a:stretch>
@@ -28500,7 +27071,7 @@
           <w:lang w:val="en-US"/>
         </w:rPr>
       </w:pPr>
-      <w:bookmarkStart w:id="61" w:name="_Toc200318314"/>
+      <w:bookmarkStart w:id="58" w:name="_Toc200566313"/>
       <w:r>
         <w:rPr>
           <w:color w:val="000000" w:themeColor="text1"/>
@@ -28541,7 +27112,7 @@
           <w:sz w:val="24"/>
           <w:szCs w:val="24"/>
         </w:rPr>
-        <w:t>18</w:t>
+        <w:t>15</w:t>
       </w:r>
       <w:r>
         <w:rPr>
@@ -28560,7 +27131,7 @@
         </w:rPr>
         <w:t>: Phân tách dữ liệu huấn luyện (Navie Bayes)</w:t>
       </w:r>
-      <w:bookmarkEnd w:id="61"/>
+      <w:bookmarkEnd w:id="58"/>
     </w:p>
     <w:p>
       <w:pPr>
@@ -28707,7 +27278,7 @@
                     <pic:cNvPicPr/>
                   </pic:nvPicPr>
                   <pic:blipFill>
-                    <a:blip r:embed="rId47"/>
+                    <a:blip r:embed="rId44"/>
                     <a:stretch>
                       <a:fillRect/>
                     </a:stretch>
@@ -28739,7 +27310,7 @@
           <w:lang w:val="en-US"/>
         </w:rPr>
       </w:pPr>
-      <w:bookmarkStart w:id="62" w:name="_Toc200318315"/>
+      <w:bookmarkStart w:id="59" w:name="_Toc200566314"/>
       <w:r>
         <w:rPr>
           <w:color w:val="000000" w:themeColor="text1"/>
@@ -28780,7 +27351,7 @@
           <w:sz w:val="24"/>
           <w:szCs w:val="24"/>
         </w:rPr>
-        <w:t>19</w:t>
+        <w:t>16</w:t>
       </w:r>
       <w:r>
         <w:rPr>
@@ -28799,7 +27370,7 @@
         </w:rPr>
         <w:t>: Phân tách dữ liệu thử nghiệm (Navie Bayes)</w:t>
       </w:r>
-      <w:bookmarkEnd w:id="62"/>
+      <w:bookmarkEnd w:id="59"/>
     </w:p>
     <w:p>
       <w:pPr>
@@ -28921,7 +27492,7 @@
                     <pic:cNvPicPr/>
                   </pic:nvPicPr>
                   <pic:blipFill>
-                    <a:blip r:embed="rId48"/>
+                    <a:blip r:embed="rId45"/>
                     <a:stretch>
                       <a:fillRect/>
                     </a:stretch>
@@ -28953,7 +27524,7 @@
           <w:lang w:val="en-US"/>
         </w:rPr>
       </w:pPr>
-      <w:bookmarkStart w:id="63" w:name="_Toc200318316"/>
+      <w:bookmarkStart w:id="60" w:name="_Toc200566315"/>
       <w:r>
         <w:rPr>
           <w:color w:val="000000" w:themeColor="text1"/>
@@ -28994,7 +27565,7 @@
           <w:sz w:val="24"/>
           <w:szCs w:val="24"/>
         </w:rPr>
-        <w:t>20</w:t>
+        <w:t>17</w:t>
       </w:r>
       <w:r>
         <w:rPr>
@@ -29022,7 +27593,7 @@
         </w:rPr>
         <w:t>.</w:t>
       </w:r>
-      <w:bookmarkEnd w:id="63"/>
+      <w:bookmarkEnd w:id="60"/>
     </w:p>
     <w:p>
       <w:pPr>
@@ -29215,7 +27786,7 @@
                     <pic:cNvPicPr/>
                   </pic:nvPicPr>
                   <pic:blipFill>
-                    <a:blip r:embed="rId49"/>
+                    <a:blip r:embed="rId46"/>
                     <a:stretch>
                       <a:fillRect/>
                     </a:stretch>
@@ -29247,7 +27818,7 @@
           <w:lang w:val="en-US"/>
         </w:rPr>
       </w:pPr>
-      <w:bookmarkStart w:id="64" w:name="_Toc200318317"/>
+      <w:bookmarkStart w:id="61" w:name="_Toc200566316"/>
       <w:r>
         <w:rPr>
           <w:color w:val="000000" w:themeColor="text1"/>
@@ -29288,7 +27859,7 @@
           <w:sz w:val="24"/>
           <w:szCs w:val="24"/>
         </w:rPr>
-        <w:t>21</w:t>
+        <w:t>18</w:t>
       </w:r>
       <w:r>
         <w:rPr>
@@ -29307,7 +27878,7 @@
         </w:rPr>
         <w:t>: Ma trận nhầm lẫn và độ chính xác của mô hình (Navie Bayes)</w:t>
       </w:r>
-      <w:bookmarkEnd w:id="64"/>
+      <w:bookmarkEnd w:id="61"/>
     </w:p>
     <w:p>
       <w:pPr>
@@ -29412,523 +27983,6 @@
           <w:lang w:val="en-US"/>
         </w:rPr>
         <w:t>.</w:t>
-      </w:r>
-    </w:p>
-    <w:p>
-      <w:pPr>
-        <w:numPr>
-          <w:ilvl w:val="0"/>
-          <w:numId w:val="63"/>
-        </w:numPr>
-        <w:rPr>
-          <w:rFonts w:cs="Times New Roman"/>
-          <w:sz w:val="28"/>
-          <w:szCs w:val="28"/>
-          <w:lang w:val="en-US"/>
-        </w:rPr>
-      </w:pPr>
-      <w:r>
-        <w:rPr>
-          <w:rFonts w:cs="Times New Roman"/>
-          <w:sz w:val="28"/>
-          <w:szCs w:val="28"/>
-          <w:lang w:val="en-US"/>
-        </w:rPr>
-        <w:t>Thử nghiệm kết quả chẩn đoán.</w:t>
-      </w:r>
-    </w:p>
-    <w:p>
-      <w:pPr>
-        <w:jc w:val="center"/>
-        <w:rPr>
-          <w:rFonts w:cs="Times New Roman"/>
-          <w:b/>
-          <w:bCs/>
-          <w:sz w:val="28"/>
-          <w:szCs w:val="28"/>
-          <w:lang w:val="en-US"/>
-        </w:rPr>
-      </w:pPr>
-      <w:r>
-        <w:rPr>
-          <w:rFonts w:cs="Times New Roman"/>
-          <w:b/>
-          <w:bCs/>
-          <w:noProof/>
-          <w:sz w:val="28"/>
-          <w:szCs w:val="28"/>
-          <w:lang w:val="en-US"/>
-        </w:rPr>
-        <w:drawing>
-          <wp:inline distT="0" distB="0" distL="0" distR="0" wp14:anchorId="22F77757" wp14:editId="32CBD61B">
-            <wp:extent cx="5005953" cy="2711305"/>
-            <wp:effectExtent l="0" t="0" r="4445" b="0"/>
-            <wp:docPr id="512605238" name="Picture 1" descr="A screenshot of a computer code&#10;&#10;AI-generated content may be incorrect."/>
-            <wp:cNvGraphicFramePr>
-              <a:graphicFrameLocks xmlns:a="http://schemas.openxmlformats.org/drawingml/2006/main" noChangeAspect="1"/>
-            </wp:cNvGraphicFramePr>
-            <a:graphic xmlns:a="http://schemas.openxmlformats.org/drawingml/2006/main">
-              <a:graphicData uri="http://schemas.openxmlformats.org/drawingml/2006/picture">
-                <pic:pic xmlns:pic="http://schemas.openxmlformats.org/drawingml/2006/picture">
-                  <pic:nvPicPr>
-                    <pic:cNvPr id="512605238" name="Picture 1" descr="A screenshot of a computer code&#10;&#10;AI-generated content may be incorrect."/>
-                    <pic:cNvPicPr/>
-                  </pic:nvPicPr>
-                  <pic:blipFill>
-                    <a:blip r:embed="rId50"/>
-                    <a:stretch>
-                      <a:fillRect/>
-                    </a:stretch>
-                  </pic:blipFill>
-                  <pic:spPr>
-                    <a:xfrm>
-                      <a:off x="0" y="0"/>
-                      <a:ext cx="5021600" cy="2719780"/>
-                    </a:xfrm>
-                    <a:prstGeom prst="rect">
-                      <a:avLst/>
-                    </a:prstGeom>
-                  </pic:spPr>
-                </pic:pic>
-              </a:graphicData>
-            </a:graphic>
-          </wp:inline>
-        </w:drawing>
-      </w:r>
-    </w:p>
-    <w:p>
-      <w:pPr>
-        <w:pStyle w:val="Caption"/>
-        <w:jc w:val="center"/>
-        <w:rPr>
-          <w:color w:val="000000" w:themeColor="text1"/>
-          <w:sz w:val="24"/>
-          <w:szCs w:val="24"/>
-          <w:lang w:val="en-US"/>
-        </w:rPr>
-      </w:pPr>
-      <w:bookmarkStart w:id="65" w:name="_Toc200318318"/>
-      <w:r>
-        <w:rPr>
-          <w:color w:val="000000" w:themeColor="text1"/>
-          <w:sz w:val="24"/>
-          <w:szCs w:val="24"/>
-          <w:lang w:val="en-US"/>
-        </w:rPr>
-        <w:t>Hình 3.</w:t>
-      </w:r>
-      <w:r>
-        <w:rPr>
-          <w:color w:val="000000" w:themeColor="text1"/>
-          <w:sz w:val="24"/>
-          <w:szCs w:val="24"/>
-        </w:rPr>
-        <w:fldChar w:fldCharType="begin"/>
-      </w:r>
-      <w:r>
-        <w:rPr>
-          <w:color w:val="000000" w:themeColor="text1"/>
-          <w:sz w:val="24"/>
-          <w:szCs w:val="24"/>
-        </w:rPr>
-        <w:instrText xml:space="preserve"> SEQ Hình_3. \* ARABIC </w:instrText>
-      </w:r>
-      <w:r>
-        <w:rPr>
-          <w:color w:val="000000" w:themeColor="text1"/>
-          <w:sz w:val="24"/>
-          <w:szCs w:val="24"/>
-        </w:rPr>
-        <w:fldChar w:fldCharType="separate"/>
-      </w:r>
-      <w:r>
-        <w:rPr>
-          <w:noProof/>
-          <w:color w:val="000000" w:themeColor="text1"/>
-          <w:sz w:val="24"/>
-          <w:szCs w:val="24"/>
-        </w:rPr>
-        <w:t>22</w:t>
-      </w:r>
-      <w:r>
-        <w:rPr>
-          <w:color w:val="000000" w:themeColor="text1"/>
-          <w:sz w:val="24"/>
-          <w:szCs w:val="24"/>
-        </w:rPr>
-        <w:fldChar w:fldCharType="end"/>
-      </w:r>
-      <w:r>
-        <w:rPr>
-          <w:color w:val="000000" w:themeColor="text1"/>
-          <w:sz w:val="24"/>
-          <w:szCs w:val="24"/>
-          <w:lang w:val="en-US"/>
-        </w:rPr>
-        <w:t>: Tạo dữ liệu thử nghiệm lại kết quả (Navie Bayes)</w:t>
-      </w:r>
-      <w:bookmarkEnd w:id="65"/>
-    </w:p>
-    <w:p>
-      <w:pPr>
-        <w:spacing w:line="312" w:lineRule="auto"/>
-        <w:ind w:firstLine="567"/>
-        <w:jc w:val="both"/>
-        <w:rPr>
-          <w:rFonts w:cs="Times New Roman"/>
-          <w:sz w:val="28"/>
-          <w:szCs w:val="28"/>
-          <w:lang w:val="en-US"/>
-        </w:rPr>
-      </w:pPr>
-      <w:r>
-        <w:rPr>
-          <w:rFonts w:cs="Times New Roman"/>
-          <w:sz w:val="28"/>
-          <w:szCs w:val="28"/>
-          <w:lang w:val="en-US"/>
-        </w:rPr>
-        <w:t xml:space="preserve">Lấy dữ liệu thử nghiệm cuối cùng </w:t>
-      </w:r>
-      <w:r>
-        <w:rPr>
-          <w:rFonts w:ascii="Courier New" w:eastAsia="Times New Roman" w:hAnsi="Courier New" w:cs="Courier New"/>
-          <w:color w:val="000000" w:themeColor="text1"/>
-          <w:kern w:val="0"/>
-          <w:sz w:val="26"/>
-          <w:szCs w:val="26"/>
-          <w:lang w:eastAsia="vi-VN"/>
-          <w14:ligatures w14:val="none"/>
-        </w:rPr>
-        <w:t>data_test</w:t>
-      </w:r>
-      <w:r>
-        <w:rPr>
-          <w:rFonts w:cs="Times New Roman"/>
-          <w:sz w:val="28"/>
-          <w:szCs w:val="28"/>
-          <w:lang w:val="en-US"/>
-        </w:rPr>
-        <w:t xml:space="preserve"> bằng cách đọc dữ liệu từ file </w:t>
-      </w:r>
-      <w:r>
-        <w:rPr>
-          <w:rFonts w:ascii="Courier New" w:eastAsia="Times New Roman" w:hAnsi="Courier New" w:cs="Courier New"/>
-          <w:color w:val="000000" w:themeColor="text1"/>
-          <w:kern w:val="0"/>
-          <w:sz w:val="26"/>
-          <w:szCs w:val="26"/>
-          <w:lang w:eastAsia="vi-VN"/>
-          <w14:ligatures w14:val="none"/>
-        </w:rPr>
-        <w:t>test.csv</w:t>
-      </w:r>
-    </w:p>
-    <w:p>
-      <w:pPr>
-        <w:spacing w:line="312" w:lineRule="auto"/>
-        <w:ind w:firstLine="567"/>
-        <w:jc w:val="both"/>
-        <w:rPr>
-          <w:rFonts w:cs="Times New Roman"/>
-          <w:sz w:val="28"/>
-          <w:szCs w:val="28"/>
-          <w:lang w:val="en-US"/>
-        </w:rPr>
-      </w:pPr>
-      <w:r>
-        <w:rPr>
-          <w:rFonts w:cs="Times New Roman"/>
-          <w:sz w:val="28"/>
-          <w:szCs w:val="28"/>
-          <w:lang w:val="en-US"/>
-        </w:rPr>
-        <w:t>Lấy 5 dữ liệu thử nghiệm lần cuối để so sánh với kết quả thử nghiệm cũ.</w:t>
-      </w:r>
-    </w:p>
-    <w:p>
-      <w:pPr>
-        <w:jc w:val="center"/>
-        <w:rPr>
-          <w:rFonts w:cs="Times New Roman"/>
-          <w:b/>
-          <w:bCs/>
-          <w:sz w:val="28"/>
-          <w:szCs w:val="28"/>
-          <w:lang w:val="en-US"/>
-        </w:rPr>
-      </w:pPr>
-      <w:r>
-        <w:rPr>
-          <w:rFonts w:cs="Times New Roman"/>
-          <w:b/>
-          <w:bCs/>
-          <w:noProof/>
-          <w:sz w:val="28"/>
-          <w:szCs w:val="28"/>
-          <w:lang w:val="en-US"/>
-        </w:rPr>
-        <w:drawing>
-          <wp:inline distT="0" distB="0" distL="0" distR="0" wp14:anchorId="378E2602" wp14:editId="7C8ACF0F">
-            <wp:extent cx="5377912" cy="1640468"/>
-            <wp:effectExtent l="0" t="0" r="0" b="0"/>
-            <wp:docPr id="845250815" name="Picture 1" descr="A screenshot of a computer code&#10;&#10;AI-generated content may be incorrect."/>
-            <wp:cNvGraphicFramePr>
-              <a:graphicFrameLocks xmlns:a="http://schemas.openxmlformats.org/drawingml/2006/main" noChangeAspect="1"/>
-            </wp:cNvGraphicFramePr>
-            <a:graphic xmlns:a="http://schemas.openxmlformats.org/drawingml/2006/main">
-              <a:graphicData uri="http://schemas.openxmlformats.org/drawingml/2006/picture">
-                <pic:pic xmlns:pic="http://schemas.openxmlformats.org/drawingml/2006/picture">
-                  <pic:nvPicPr>
-                    <pic:cNvPr id="845250815" name="Picture 1" descr="A screenshot of a computer code&#10;&#10;AI-generated content may be incorrect."/>
-                    <pic:cNvPicPr/>
-                  </pic:nvPicPr>
-                  <pic:blipFill>
-                    <a:blip r:embed="rId51"/>
-                    <a:stretch>
-                      <a:fillRect/>
-                    </a:stretch>
-                  </pic:blipFill>
-                  <pic:spPr>
-                    <a:xfrm>
-                      <a:off x="0" y="0"/>
-                      <a:ext cx="5400175" cy="1647259"/>
-                    </a:xfrm>
-                    <a:prstGeom prst="rect">
-                      <a:avLst/>
-                    </a:prstGeom>
-                  </pic:spPr>
-                </pic:pic>
-              </a:graphicData>
-            </a:graphic>
-          </wp:inline>
-        </w:drawing>
-      </w:r>
-    </w:p>
-    <w:p>
-      <w:pPr>
-        <w:pStyle w:val="Caption"/>
-        <w:jc w:val="center"/>
-        <w:rPr>
-          <w:color w:val="000000" w:themeColor="text1"/>
-          <w:sz w:val="24"/>
-          <w:szCs w:val="24"/>
-          <w:lang w:val="en-US"/>
-        </w:rPr>
-      </w:pPr>
-      <w:bookmarkStart w:id="66" w:name="_Toc200318319"/>
-      <w:r>
-        <w:rPr>
-          <w:color w:val="000000" w:themeColor="text1"/>
-          <w:sz w:val="24"/>
-          <w:szCs w:val="24"/>
-          <w:lang w:val="en-US"/>
-        </w:rPr>
-        <w:t>Hình 3.</w:t>
-      </w:r>
-      <w:r>
-        <w:rPr>
-          <w:color w:val="000000" w:themeColor="text1"/>
-          <w:sz w:val="24"/>
-          <w:szCs w:val="24"/>
-        </w:rPr>
-        <w:fldChar w:fldCharType="begin"/>
-      </w:r>
-      <w:r>
-        <w:rPr>
-          <w:color w:val="000000" w:themeColor="text1"/>
-          <w:sz w:val="24"/>
-          <w:szCs w:val="24"/>
-        </w:rPr>
-        <w:instrText xml:space="preserve"> SEQ Hình_3. \* ARABIC </w:instrText>
-      </w:r>
-      <w:r>
-        <w:rPr>
-          <w:color w:val="000000" w:themeColor="text1"/>
-          <w:sz w:val="24"/>
-          <w:szCs w:val="24"/>
-        </w:rPr>
-        <w:fldChar w:fldCharType="separate"/>
-      </w:r>
-      <w:r>
-        <w:rPr>
-          <w:noProof/>
-          <w:color w:val="000000" w:themeColor="text1"/>
-          <w:sz w:val="24"/>
-          <w:szCs w:val="24"/>
-        </w:rPr>
-        <w:t>23</w:t>
-      </w:r>
-      <w:r>
-        <w:rPr>
-          <w:color w:val="000000" w:themeColor="text1"/>
-          <w:sz w:val="24"/>
-          <w:szCs w:val="24"/>
-        </w:rPr>
-        <w:fldChar w:fldCharType="end"/>
-      </w:r>
-      <w:r>
-        <w:rPr>
-          <w:color w:val="000000" w:themeColor="text1"/>
-          <w:sz w:val="24"/>
-          <w:szCs w:val="24"/>
-          <w:lang w:val="en-US"/>
-        </w:rPr>
-        <w:t>: Kết quả sau khi đã thử nghiệm (Navie Bayes)</w:t>
-      </w:r>
-      <w:bookmarkEnd w:id="66"/>
-    </w:p>
-    <w:p>
-      <w:pPr>
-        <w:spacing w:line="312" w:lineRule="auto"/>
-        <w:ind w:firstLine="567"/>
-        <w:jc w:val="both"/>
-        <w:rPr>
-          <w:rFonts w:cs="Times New Roman"/>
-          <w:sz w:val="28"/>
-          <w:szCs w:val="28"/>
-          <w:lang w:val="en-US"/>
-        </w:rPr>
-      </w:pPr>
-      <w:r>
-        <w:rPr>
-          <w:rFonts w:cs="Times New Roman"/>
-          <w:sz w:val="28"/>
-          <w:szCs w:val="28"/>
-          <w:lang w:val="en-US"/>
-        </w:rPr>
-        <w:t>Tiền xử lý dữ liệu sao cho dữ liệu có giá trị nằm trong khoảng [0,1] để đối chiếu với kết quả thử nghiệm cũ.</w:t>
-      </w:r>
-    </w:p>
-    <w:p>
-      <w:pPr>
-        <w:spacing w:line="312" w:lineRule="auto"/>
-        <w:ind w:firstLine="567"/>
-        <w:jc w:val="both"/>
-        <w:rPr>
-          <w:rFonts w:ascii="Courier New" w:eastAsia="Times New Roman" w:hAnsi="Courier New" w:cs="Courier New"/>
-          <w:color w:val="000000" w:themeColor="text1"/>
-          <w:kern w:val="0"/>
-          <w:sz w:val="26"/>
-          <w:szCs w:val="26"/>
-          <w:lang w:eastAsia="vi-VN"/>
-          <w14:ligatures w14:val="none"/>
-        </w:rPr>
-      </w:pPr>
-      <w:r>
-        <w:rPr>
-          <w:rFonts w:cs="Times New Roman"/>
-          <w:sz w:val="28"/>
-          <w:szCs w:val="28"/>
-          <w:lang w:val="en-US"/>
-        </w:rPr>
-        <w:t xml:space="preserve">Dự đoán dữ liệu thử nghiệm bằng cách gọi lại biến </w:t>
-      </w:r>
-      <w:r>
-        <w:rPr>
-          <w:rFonts w:ascii="Courier New" w:eastAsia="Times New Roman" w:hAnsi="Courier New" w:cs="Courier New"/>
-          <w:color w:val="000000" w:themeColor="text1"/>
-          <w:kern w:val="0"/>
-          <w:sz w:val="26"/>
-          <w:szCs w:val="26"/>
-          <w:lang w:eastAsia="vi-VN"/>
-          <w14:ligatures w14:val="none"/>
-        </w:rPr>
-        <w:t>model</w:t>
-      </w:r>
-      <w:r>
-        <w:rPr>
-          <w:rFonts w:cs="Times New Roman"/>
-          <w:sz w:val="28"/>
-          <w:szCs w:val="28"/>
-          <w:lang w:val="en-US"/>
-        </w:rPr>
-        <w:t xml:space="preserve"> ban đầu </w:t>
-      </w:r>
-      <w:r>
-        <w:rPr>
-          <w:rFonts w:ascii="Courier New" w:eastAsia="Times New Roman" w:hAnsi="Courier New" w:cs="Courier New"/>
-          <w:color w:val="000000" w:themeColor="text1"/>
-          <w:kern w:val="0"/>
-          <w:sz w:val="26"/>
-          <w:szCs w:val="26"/>
-          <w:lang w:eastAsia="vi-VN"/>
-          <w14:ligatures w14:val="none"/>
-        </w:rPr>
-        <w:t>prediction_test = model.predict(X_data_test).</w:t>
-      </w:r>
-    </w:p>
-    <w:p>
-      <w:pPr>
-        <w:spacing w:line="312" w:lineRule="auto"/>
-        <w:ind w:firstLine="567"/>
-        <w:jc w:val="both"/>
-        <w:rPr>
-          <w:rFonts w:ascii="Courier New" w:eastAsia="Times New Roman" w:hAnsi="Courier New" w:cs="Courier New"/>
-          <w:color w:val="000000" w:themeColor="text1"/>
-          <w:kern w:val="0"/>
-          <w:sz w:val="26"/>
-          <w:szCs w:val="26"/>
-          <w:lang w:val="en-US" w:eastAsia="vi-VN"/>
-          <w14:ligatures w14:val="none"/>
-        </w:rPr>
-      </w:pPr>
-      <w:r>
-        <w:rPr>
-          <w:rFonts w:cs="Times New Roman"/>
-          <w:sz w:val="28"/>
-          <w:szCs w:val="28"/>
-          <w:lang w:val="en-US"/>
-        </w:rPr>
-        <w:t xml:space="preserve">In ra dữ liệu dự đoán prediction và kết quả thực </w:t>
-      </w:r>
-      <w:r>
-        <w:rPr>
-          <w:rFonts w:ascii="Courier New" w:eastAsia="Times New Roman" w:hAnsi="Courier New" w:cs="Courier New"/>
-          <w:color w:val="000000" w:themeColor="text1"/>
-          <w:kern w:val="0"/>
-          <w:sz w:val="26"/>
-          <w:szCs w:val="26"/>
-          <w:lang w:eastAsia="vi-VN"/>
-          <w14:ligatures w14:val="none"/>
-        </w:rPr>
-        <w:t>y_data_test</w:t>
-      </w:r>
-      <w:r>
-        <w:rPr>
-          <w:rFonts w:ascii="Courier New" w:eastAsia="Times New Roman" w:hAnsi="Courier New" w:cs="Courier New"/>
-          <w:color w:val="000000" w:themeColor="text1"/>
-          <w:kern w:val="0"/>
-          <w:sz w:val="26"/>
-          <w:szCs w:val="26"/>
-          <w:lang w:val="en-US" w:eastAsia="vi-VN"/>
-          <w14:ligatures w14:val="none"/>
-        </w:rPr>
-        <w:t xml:space="preserve"> </w:t>
-      </w:r>
-      <w:r>
-        <w:rPr>
-          <w:rFonts w:asciiTheme="majorHAnsi" w:eastAsia="Times New Roman" w:hAnsiTheme="majorHAnsi" w:cstheme="majorHAnsi"/>
-          <w:color w:val="000000" w:themeColor="text1"/>
-          <w:kern w:val="0"/>
-          <w:sz w:val="28"/>
-          <w:szCs w:val="28"/>
-          <w:lang w:val="en-US" w:eastAsia="vi-VN"/>
-          <w14:ligatures w14:val="none"/>
-        </w:rPr>
-        <w:t xml:space="preserve">bằng cách duyệt qua toàn bộ dữ liệu đã được dự đoán thông qua </w:t>
-      </w:r>
-      <w:r>
-        <w:rPr>
-          <w:rFonts w:ascii="Courier New" w:eastAsia="Times New Roman" w:hAnsi="Courier New" w:cs="Courier New"/>
-          <w:color w:val="000000" w:themeColor="text1"/>
-          <w:kern w:val="0"/>
-          <w:sz w:val="26"/>
-          <w:szCs w:val="26"/>
-          <w:lang w:eastAsia="vi-VN"/>
-          <w14:ligatures w14:val="none"/>
-        </w:rPr>
-        <w:t>model.</w:t>
       </w:r>
     </w:p>
     <w:p>
@@ -29954,7 +28008,7 @@
           <w:lang w:val="en-US"/>
         </w:rPr>
       </w:pPr>
-      <w:bookmarkStart w:id="67" w:name="_Toc200484078"/>
+      <w:bookmarkStart w:id="62" w:name="_Toc200566543"/>
       <w:r>
         <w:rPr>
           <w:rFonts w:cs="Times New Roman"/>
@@ -29988,7 +28042,7 @@
         </w:rPr>
         <w:t>.</w:t>
       </w:r>
-      <w:bookmarkEnd w:id="67"/>
+      <w:bookmarkEnd w:id="62"/>
       <w:r>
         <w:rPr>
           <w:rFonts w:cs="Times New Roman"/>
@@ -30220,7 +28274,7 @@
                     <pic:cNvPicPr/>
                   </pic:nvPicPr>
                   <pic:blipFill rotWithShape="1">
-                    <a:blip r:embed="rId52"/>
+                    <a:blip r:embed="rId47"/>
                     <a:srcRect t="-1" b="2791"/>
                     <a:stretch>
                       <a:fillRect/>
@@ -30261,7 +28315,7 @@
           <w:lang w:val="en-US"/>
         </w:rPr>
       </w:pPr>
-      <w:bookmarkStart w:id="68" w:name="_Toc200318320"/>
+      <w:bookmarkStart w:id="63" w:name="_Toc200566317"/>
       <w:r>
         <w:rPr>
           <w:color w:val="000000" w:themeColor="text1"/>
@@ -30302,7 +28356,7 @@
           <w:sz w:val="24"/>
           <w:szCs w:val="24"/>
         </w:rPr>
-        <w:t>24</w:t>
+        <w:t>19</w:t>
       </w:r>
       <w:r>
         <w:rPr>
@@ -30321,7 +28375,7 @@
         </w:rPr>
         <w:t>: Thư viện vẽ biểu đồ</w:t>
       </w:r>
-      <w:bookmarkEnd w:id="68"/>
+      <w:bookmarkEnd w:id="63"/>
     </w:p>
     <w:p>
       <w:pPr>
@@ -30487,7 +28541,7 @@
                     <pic:cNvPicPr/>
                   </pic:nvPicPr>
                   <pic:blipFill>
-                    <a:blip r:embed="rId53"/>
+                    <a:blip r:embed="rId48"/>
                     <a:stretch>
                       <a:fillRect/>
                     </a:stretch>
@@ -30519,7 +28573,7 @@
           <w:lang w:val="en-US"/>
         </w:rPr>
       </w:pPr>
-      <w:bookmarkStart w:id="69" w:name="_Toc200318321"/>
+      <w:bookmarkStart w:id="64" w:name="_Toc200566318"/>
       <w:r>
         <w:rPr>
           <w:color w:val="000000" w:themeColor="text1"/>
@@ -30560,7 +28614,7 @@
           <w:sz w:val="24"/>
           <w:szCs w:val="24"/>
         </w:rPr>
-        <w:t>25</w:t>
+        <w:t>20</w:t>
       </w:r>
       <w:r>
         <w:rPr>
@@ -30579,7 +28633,7 @@
         </w:rPr>
         <w:t>: So sánh Ma trận nhầm lẫn (Confusion Matrix)</w:t>
       </w:r>
-      <w:bookmarkEnd w:id="69"/>
+      <w:bookmarkEnd w:id="64"/>
     </w:p>
     <w:p>
       <w:pPr>
@@ -31013,7 +29067,7 @@
                     <pic:cNvPicPr/>
                   </pic:nvPicPr>
                   <pic:blipFill>
-                    <a:blip r:embed="rId54"/>
+                    <a:blip r:embed="rId49"/>
                     <a:stretch>
                       <a:fillRect/>
                     </a:stretch>
@@ -31045,7 +29099,7 @@
           <w:lang w:val="en-US"/>
         </w:rPr>
       </w:pPr>
-      <w:bookmarkStart w:id="70" w:name="_Toc200318322"/>
+      <w:bookmarkStart w:id="65" w:name="_Toc200566319"/>
       <w:r>
         <w:rPr>
           <w:color w:val="000000" w:themeColor="text1"/>
@@ -31086,7 +29140,7 @@
           <w:sz w:val="24"/>
           <w:szCs w:val="24"/>
         </w:rPr>
-        <w:t>26</w:t>
+        <w:t>21</w:t>
       </w:r>
       <w:r>
         <w:rPr>
@@ -31105,7 +29159,7 @@
         </w:rPr>
         <w:t>: Lưu trữ độ chính xác (Accuracy Score)</w:t>
       </w:r>
-      <w:bookmarkEnd w:id="70"/>
+      <w:bookmarkEnd w:id="65"/>
     </w:p>
     <w:p>
       <w:pPr>
@@ -31403,7 +29457,7 @@
                     <pic:cNvPicPr/>
                   </pic:nvPicPr>
                   <pic:blipFill>
-                    <a:blip r:embed="rId55"/>
+                    <a:blip r:embed="rId50"/>
                     <a:stretch>
                       <a:fillRect/>
                     </a:stretch>
@@ -31435,7 +29489,7 @@
           <w:lang w:val="en-US"/>
         </w:rPr>
       </w:pPr>
-      <w:bookmarkStart w:id="71" w:name="_Toc200318323"/>
+      <w:bookmarkStart w:id="66" w:name="_Toc200566320"/>
       <w:r>
         <w:rPr>
           <w:color w:val="000000" w:themeColor="text1"/>
@@ -31476,7 +29530,7 @@
           <w:sz w:val="24"/>
           <w:szCs w:val="24"/>
         </w:rPr>
-        <w:t>27</w:t>
+        <w:t>22</w:t>
       </w:r>
       <w:r>
         <w:rPr>
@@ -31495,7 +29549,7 @@
         </w:rPr>
         <w:t>: Đọc dữ liệu Accuracy Score vừa lưu</w:t>
       </w:r>
-      <w:bookmarkEnd w:id="71"/>
+      <w:bookmarkEnd w:id="66"/>
     </w:p>
     <w:p>
       <w:pPr>
@@ -31772,7 +29826,7 @@
                     <pic:cNvPicPr/>
                   </pic:nvPicPr>
                   <pic:blipFill>
-                    <a:blip r:embed="rId56"/>
+                    <a:blip r:embed="rId51"/>
                     <a:stretch>
                       <a:fillRect/>
                     </a:stretch>
@@ -31804,7 +29858,7 @@
           <w:lang w:val="en-US"/>
         </w:rPr>
       </w:pPr>
-      <w:bookmarkStart w:id="72" w:name="_Toc200318324"/>
+      <w:bookmarkStart w:id="67" w:name="_Toc200566321"/>
       <w:r>
         <w:rPr>
           <w:color w:val="000000" w:themeColor="text1"/>
@@ -31845,7 +29899,7 @@
           <w:sz w:val="24"/>
           <w:szCs w:val="24"/>
         </w:rPr>
-        <w:t>28</w:t>
+        <w:t>23</w:t>
       </w:r>
       <w:r>
         <w:rPr>
@@ -31873,7 +29927,7 @@
         </w:rPr>
         <w:t>độ chính xác (Accuracy Score)</w:t>
       </w:r>
-      <w:bookmarkEnd w:id="72"/>
+      <w:bookmarkEnd w:id="67"/>
     </w:p>
     <w:p>
       <w:pPr>
@@ -32126,7 +30180,7 @@
           <w:lang w:val="en-US"/>
         </w:rPr>
       </w:pPr>
-      <w:bookmarkStart w:id="73" w:name="_Toc200484079"/>
+      <w:bookmarkStart w:id="68" w:name="_Toc200566544"/>
       <w:r>
         <w:rPr>
           <w:b/>
@@ -32138,7 +30192,7 @@
         </w:rPr>
         <w:t>KẾT LUẬN</w:t>
       </w:r>
-      <w:bookmarkEnd w:id="73"/>
+      <w:bookmarkEnd w:id="68"/>
     </w:p>
     <w:p>
       <w:pPr>
@@ -32267,7 +30321,7 @@
           <w:lang w:val="en-US"/>
         </w:rPr>
       </w:pPr>
-      <w:bookmarkStart w:id="74" w:name="_Toc200484080"/>
+      <w:bookmarkStart w:id="69" w:name="_Toc200566545"/>
       <w:r>
         <w:rPr>
           <w:b/>
@@ -32279,7 +30333,7 @@
         </w:rPr>
         <w:t>TÀI LIỆU THAM KHẢO</w:t>
       </w:r>
-      <w:bookmarkEnd w:id="74"/>
+      <w:bookmarkEnd w:id="69"/>
     </w:p>
     <w:bookmarkEnd w:id="0"/>
     <w:p>
@@ -32337,7 +30391,7 @@
           <w:lang w:val="en-US"/>
         </w:rPr>
       </w:pPr>
-      <w:hyperlink r:id="rId57" w:history="1">
+      <w:hyperlink r:id="rId52" w:history="1">
         <w:r>
           <w:rPr>
             <w:rStyle w:val="Hyperlink"/>
@@ -32368,7 +30422,7 @@
           <w:lang w:val="en-US"/>
         </w:rPr>
       </w:pPr>
-      <w:hyperlink r:id="rId58" w:history="1">
+      <w:hyperlink r:id="rId53" w:history="1">
         <w:r>
           <w:rPr>
             <w:rStyle w:val="Hyperlink"/>
@@ -32399,7 +30453,7 @@
           <w:lang w:val="en-US"/>
         </w:rPr>
       </w:pPr>
-      <w:hyperlink r:id="rId59" w:history="1">
+      <w:hyperlink r:id="rId54" w:history="1">
         <w:r>
           <w:rPr>
             <w:rStyle w:val="Hyperlink"/>
@@ -32430,7 +30484,7 @@
           <w:lang w:val="en-US"/>
         </w:rPr>
       </w:pPr>
-      <w:hyperlink r:id="rId60" w:history="1">
+      <w:hyperlink r:id="rId55" w:history="1">
         <w:r>
           <w:rPr>
             <w:rStyle w:val="Hyperlink"/>
@@ -32461,7 +30515,7 @@
           <w:lang w:val="en-US"/>
         </w:rPr>
       </w:pPr>
-      <w:hyperlink r:id="rId61" w:history="1">
+      <w:hyperlink r:id="rId56" w:history="1">
         <w:r>
           <w:rPr>
             <w:rStyle w:val="Hyperlink"/>
@@ -32492,7 +30546,7 @@
           <w:lang w:val="en-US"/>
         </w:rPr>
       </w:pPr>
-      <w:hyperlink r:id="rId62" w:history="1">
+      <w:hyperlink r:id="rId57" w:history="1">
         <w:r>
           <w:rPr>
             <w:rStyle w:val="Hyperlink"/>
@@ -32523,7 +30577,7 @@
           <w:lang w:val="en-US"/>
         </w:rPr>
       </w:pPr>
-      <w:hyperlink r:id="rId63" w:anchor="how-does-knn-work" w:history="1">
+      <w:hyperlink r:id="rId58" w:anchor="how-does-knn-work" w:history="1">
         <w:r>
           <w:rPr>
             <w:rStyle w:val="Hyperlink"/>
@@ -32554,7 +30608,7 @@
           <w:lang w:val="en-US"/>
         </w:rPr>
       </w:pPr>
-      <w:hyperlink r:id="rId64" w:history="1">
+      <w:hyperlink r:id="rId59" w:history="1">
         <w:r>
           <w:rPr>
             <w:rStyle w:val="Hyperlink"/>
@@ -32585,7 +30639,7 @@
           <w:lang w:val="en-US"/>
         </w:rPr>
       </w:pPr>
-      <w:hyperlink r:id="rId65" w:history="1">
+      <w:hyperlink r:id="rId60" w:history="1">
         <w:r>
           <w:rPr>
             <w:rStyle w:val="Hyperlink"/>
@@ -32616,7 +30670,7 @@
           <w:lang w:val="en-US"/>
         </w:rPr>
       </w:pPr>
-      <w:hyperlink r:id="rId66" w:history="1">
+      <w:hyperlink r:id="rId61" w:history="1">
         <w:r>
           <w:rPr>
             <w:rStyle w:val="Hyperlink"/>
@@ -32647,7 +30701,7 @@
           <w:lang w:val="en-US"/>
         </w:rPr>
       </w:pPr>
-      <w:hyperlink r:id="rId67" w:history="1">
+      <w:hyperlink r:id="rId62" w:history="1">
         <w:r>
           <w:rPr>
             <w:rStyle w:val="Hyperlink"/>
@@ -32678,7 +30732,7 @@
           <w:lang w:val="en-US"/>
         </w:rPr>
       </w:pPr>
-      <w:hyperlink r:id="rId68" w:history="1">
+      <w:hyperlink r:id="rId63" w:history="1">
         <w:r>
           <w:rPr>
             <w:rStyle w:val="Hyperlink"/>
@@ -32709,7 +30763,7 @@
           <w:lang w:val="en-US"/>
         </w:rPr>
       </w:pPr>
-      <w:hyperlink r:id="rId69" w:history="1">
+      <w:hyperlink r:id="rId64" w:history="1">
         <w:r>
           <w:rPr>
             <w:rStyle w:val="Hyperlink"/>
@@ -32740,7 +30794,7 @@
           <w:lang w:val="en-US"/>
         </w:rPr>
       </w:pPr>
-      <w:hyperlink r:id="rId70" w:history="1">
+      <w:hyperlink r:id="rId65" w:history="1">
         <w:r>
           <w:rPr>
             <w:rStyle w:val="Hyperlink"/>
@@ -32771,7 +30825,7 @@
           <w:lang w:val="en-US"/>
         </w:rPr>
       </w:pPr>
-      <w:hyperlink r:id="rId71" w:anchor="sec1-healthcare-10-0054" w:history="1">
+      <w:hyperlink r:id="rId66" w:anchor="sec1-healthcare-10-0054" w:history="1">
         <w:r>
           <w:rPr>
             <w:rStyle w:val="Hyperlink"/>

--- a/Báo Cáo/Báo Cáo AI - Nhóm 10.docx
+++ b/Báo Cáo/Báo Cáo AI - Nhóm 10.docx
@@ -5937,7 +5937,26 @@
             <w:iCs/>
             <w:noProof/>
           </w:rPr>
-          <w:t>Hình 3.8: Hàm dự đoán lớp của kiểu dữ liệu kiểm tra (KNN)</w:t>
+          <w:t>Hình 3.8: Hàm dự đoán</w:t>
+        </w:r>
+        <w:r>
+          <w:rPr>
+            <w:rStyle w:val="Hyperlink"/>
+            <w:i/>
+            <w:iCs/>
+            <w:noProof/>
+            <w:lang w:val="en-US"/>
+          </w:rPr>
+          <w:t xml:space="preserve"> </w:t>
+        </w:r>
+        <w:r>
+          <w:rPr>
+            <w:rStyle w:val="Hyperlink"/>
+            <w:i/>
+            <w:iCs/>
+            <w:noProof/>
+          </w:rPr>
+          <w:t>của kiểu dữ liệu kiểm tra (KNN)</w:t>
         </w:r>
         <w:r>
           <w:rPr>
@@ -24993,30 +25012,6 @@
     </w:p>
     <w:p>
       <w:pPr>
-        <w:tabs>
-          <w:tab w:val="left" w:pos="1701"/>
-        </w:tabs>
-        <w:spacing w:after="120" w:line="312" w:lineRule="auto"/>
-        <w:ind w:firstLine="567"/>
-        <w:jc w:val="both"/>
-        <w:rPr>
-          <w:rFonts w:cs="Times New Roman"/>
-          <w:sz w:val="28"/>
-          <w:szCs w:val="28"/>
-          <w:lang w:val="en-US"/>
-        </w:rPr>
-      </w:pPr>
-      <w:r>
-        <w:rPr>
-          <w:rFonts w:cs="Times New Roman"/>
-          <w:sz w:val="28"/>
-          <w:szCs w:val="28"/>
-        </w:rPr>
-        <w:t>Để áp dụng thuật toán KNN cần hàm tính khoảng cách Euclidean giữa hai điểm dữ liệu gồm nhiều cột dữ liệu khác nhau.</w:t>
-      </w:r>
-    </w:p>
-    <w:p>
-      <w:pPr>
         <w:pStyle w:val="ListParagraph"/>
         <w:keepNext/>
         <w:spacing w:line="312" w:lineRule="auto"/>
@@ -25143,39 +25138,23 @@
         <w:tabs>
           <w:tab w:val="left" w:pos="1701"/>
         </w:tabs>
-        <w:spacing w:line="312" w:lineRule="auto"/>
+        <w:spacing w:after="120" w:line="312" w:lineRule="auto"/>
         <w:ind w:firstLine="567"/>
         <w:jc w:val="both"/>
         <w:rPr>
           <w:rFonts w:cs="Times New Roman"/>
           <w:sz w:val="28"/>
           <w:szCs w:val="28"/>
-        </w:rPr>
-      </w:pPr>
-      <w:r>
-        <w:rPr>
-          <w:rFonts w:cs="Times New Roman"/>
-          <w:sz w:val="28"/>
-          <w:szCs w:val="28"/>
-        </w:rPr>
-        <w:t>Hàm dự đoán lớp của dữ liệu kiểm tra dựa trên k láng giềng gần nhất</w:t>
-      </w:r>
-      <w:r>
-        <w:rPr>
-          <w:rFonts w:cs="Times New Roman"/>
-          <w:sz w:val="28"/>
-          <w:szCs w:val="28"/>
-          <w:lang w:val="en-US"/>
-        </w:rPr>
-        <w:t xml:space="preserve"> với công thức np.sqrt(np.sum((x1 – x2)  ** 2))</w:t>
-      </w:r>
-      <w:r>
-        <w:rPr>
-          <w:rFonts w:cs="Times New Roman"/>
-          <w:sz w:val="28"/>
-          <w:szCs w:val="28"/>
-        </w:rPr>
-        <w:t>.</w:t>
+          <w:lang w:val="en-US"/>
+        </w:rPr>
+      </w:pPr>
+      <w:r>
+        <w:rPr>
+          <w:rFonts w:cs="Times New Roman"/>
+          <w:sz w:val="28"/>
+          <w:szCs w:val="28"/>
+        </w:rPr>
+        <w:t>Để áp dụng thuật toán KNN cần hàm tính khoảng cách Euclidean giữa hai điểm dữ liệu gồm nhiều cột dữ liệu khác nhau.</w:t>
       </w:r>
     </w:p>
     <w:p>
@@ -25298,7 +25277,7 @@
           <w:sz w:val="24"/>
           <w:szCs w:val="24"/>
         </w:rPr>
-        <w:t>: Hàm dự đoán lớp của kiểu dữ liệu kiểm tra (KNN)</w:t>
+        <w:t>: Hàm dự đoán của kiểu dữ liệu kiểm tra (KNN)</w:t>
       </w:r>
       <w:bookmarkEnd w:id="50"/>
     </w:p>

--- a/Báo Cáo/Báo Cáo AI - Nhóm 10.docx
+++ b/Báo Cáo/Báo Cáo AI - Nhóm 10.docx
@@ -4848,7 +4848,7 @@
         </w:trPr>
         <w:tc>
           <w:tcPr>
-            <w:tcW w:w="846" w:type="dxa"/>
+            <w:tcW w:w="1040" w:type="dxa"/>
             <w:vAlign w:val="center"/>
           </w:tcPr>
           <w:p>
@@ -4874,13 +4874,24 @@
                 <w:szCs w:val="26"/>
                 <w:lang w:val="en-US"/>
               </w:rPr>
-              <w:t>MCH</w:t>
+              <w:t>M</w:t>
+            </w:r>
+            <w:r>
+              <w:rPr>
+                <w:rFonts w:cs="Times New Roman"/>
+                <w:b/>
+                <w:bCs/>
+                <w:sz w:val="26"/>
+                <w:szCs w:val="26"/>
+                <w:lang w:val="en-US"/>
+              </w:rPr>
+              <w:t>L</w:t>
             </w:r>
           </w:p>
         </w:tc>
         <w:tc>
           <w:tcPr>
-            <w:tcW w:w="8215" w:type="dxa"/>
+            <w:tcW w:w="8021" w:type="dxa"/>
             <w:vAlign w:val="center"/>
           </w:tcPr>
           <w:p>
@@ -4900,42 +4911,9 @@
                 <w:rFonts w:cs="Times New Roman"/>
                 <w:sz w:val="26"/>
                 <w:szCs w:val="26"/>
-              </w:rPr>
-              <w:t>Mean Corpuscular Hemoglobine</w:t>
-            </w:r>
-            <w:r>
-              <w:rPr>
-                <w:rFonts w:cs="Times New Roman"/>
-                <w:sz w:val="26"/>
-                <w:szCs w:val="26"/>
-              </w:rPr>
-              <w:t xml:space="preserve"> </w:t>
-            </w:r>
-            <w:r>
-              <w:rPr>
-                <w:rFonts w:cs="Times New Roman"/>
-                <w:sz w:val="26"/>
-                <w:szCs w:val="26"/>
                 <w:lang w:val="en-US"/>
               </w:rPr>
-              <w:t>(</w:t>
-            </w:r>
-            <w:r>
-              <w:rPr>
-                <w:rFonts w:cs="Times New Roman"/>
-                <w:sz w:val="26"/>
-                <w:szCs w:val="26"/>
-              </w:rPr>
-              <w:t>Lượng huyết sắc tố trung bình hồng cầu</w:t>
-            </w:r>
-            <w:r>
-              <w:rPr>
-                <w:rFonts w:cs="Times New Roman"/>
-                <w:sz w:val="26"/>
-                <w:szCs w:val="26"/>
-                <w:lang w:val="en-US"/>
-              </w:rPr>
-              <w:t>)</w:t>
+              <w:t>Machine Learning (Học máy)</w:t>
             </w:r>
           </w:p>
         </w:tc>
@@ -4946,7 +4924,7 @@
         </w:trPr>
         <w:tc>
           <w:tcPr>
-            <w:tcW w:w="846" w:type="dxa"/>
+            <w:tcW w:w="1040" w:type="dxa"/>
             <w:vAlign w:val="center"/>
           </w:tcPr>
           <w:p>
@@ -4972,13 +4950,13 @@
                 <w:szCs w:val="26"/>
                 <w:lang w:val="en-US"/>
               </w:rPr>
-              <w:t>MCHC</w:t>
+              <w:t>MCH</w:t>
             </w:r>
           </w:p>
         </w:tc>
         <w:tc>
           <w:tcPr>
-            <w:tcW w:w="8215" w:type="dxa"/>
+            <w:tcW w:w="8021" w:type="dxa"/>
             <w:vAlign w:val="center"/>
           </w:tcPr>
           <w:p>
@@ -4990,7 +4968,6 @@
                 <w:rFonts w:cs="Times New Roman"/>
                 <w:sz w:val="26"/>
                 <w:szCs w:val="26"/>
-                <w:lang w:val="en-US"/>
               </w:rPr>
             </w:pPr>
             <w:r>
@@ -4999,7 +4976,15 @@
                 <w:sz w:val="26"/>
                 <w:szCs w:val="26"/>
               </w:rPr>
-              <w:t>Mean Corpuscular Hemoglobine Concentration</w:t>
+              <w:t>Mean Corpuscular Hemoglobine</w:t>
+            </w:r>
+            <w:r>
+              <w:rPr>
+                <w:rFonts w:cs="Times New Roman"/>
+                <w:sz w:val="26"/>
+                <w:szCs w:val="26"/>
+              </w:rPr>
+              <w:t xml:space="preserve"> </w:t>
             </w:r>
             <w:r>
               <w:rPr>
@@ -5008,7 +4993,7 @@
                 <w:szCs w:val="26"/>
                 <w:lang w:val="en-US"/>
               </w:rPr>
-              <w:t xml:space="preserve"> (</w:t>
+              <w:t>(</w:t>
             </w:r>
             <w:r>
               <w:rPr>
@@ -5016,7 +5001,7 @@
                 <w:sz w:val="26"/>
                 <w:szCs w:val="26"/>
               </w:rPr>
-              <w:t>Nồng độ huyết sắc tố trung bình hồng cầu</w:t>
+              <w:t>Lượng huyết sắc tố trung bình hồng cầu</w:t>
             </w:r>
             <w:r>
               <w:rPr>
@@ -5036,7 +5021,7 @@
         </w:trPr>
         <w:tc>
           <w:tcPr>
-            <w:tcW w:w="846" w:type="dxa"/>
+            <w:tcW w:w="1040" w:type="dxa"/>
             <w:vAlign w:val="center"/>
           </w:tcPr>
           <w:p>
@@ -5062,13 +5047,103 @@
                 <w:szCs w:val="26"/>
                 <w:lang w:val="en-US"/>
               </w:rPr>
-              <w:t>MCV</w:t>
+              <w:t>MCHC</w:t>
             </w:r>
           </w:p>
         </w:tc>
         <w:tc>
           <w:tcPr>
-            <w:tcW w:w="8215" w:type="dxa"/>
+            <w:tcW w:w="8021" w:type="dxa"/>
+            <w:vAlign w:val="center"/>
+          </w:tcPr>
+          <w:p>
+            <w:pPr>
+              <w:pStyle w:val="ListParagraph"/>
+              <w:spacing w:line="384" w:lineRule="auto"/>
+              <w:ind w:left="0"/>
+              <w:rPr>
+                <w:rFonts w:cs="Times New Roman"/>
+                <w:sz w:val="26"/>
+                <w:szCs w:val="26"/>
+                <w:lang w:val="en-US"/>
+              </w:rPr>
+            </w:pPr>
+            <w:r>
+              <w:rPr>
+                <w:rFonts w:cs="Times New Roman"/>
+                <w:sz w:val="26"/>
+                <w:szCs w:val="26"/>
+              </w:rPr>
+              <w:t>Mean Corpuscular Hemoglobine Concentration</w:t>
+            </w:r>
+            <w:r>
+              <w:rPr>
+                <w:rFonts w:cs="Times New Roman"/>
+                <w:sz w:val="26"/>
+                <w:szCs w:val="26"/>
+                <w:lang w:val="en-US"/>
+              </w:rPr>
+              <w:t xml:space="preserve"> (</w:t>
+            </w:r>
+            <w:r>
+              <w:rPr>
+                <w:rFonts w:cs="Times New Roman"/>
+                <w:sz w:val="26"/>
+                <w:szCs w:val="26"/>
+              </w:rPr>
+              <w:t>Nồng độ huyết sắc tố trung bình hồng cầu</w:t>
+            </w:r>
+            <w:r>
+              <w:rPr>
+                <w:rFonts w:cs="Times New Roman"/>
+                <w:sz w:val="26"/>
+                <w:szCs w:val="26"/>
+                <w:lang w:val="en-US"/>
+              </w:rPr>
+              <w:t>)</w:t>
+            </w:r>
+          </w:p>
+        </w:tc>
+      </w:tr>
+      <w:tr>
+        <w:trPr>
+          <w:trHeight w:val="567"/>
+        </w:trPr>
+        <w:tc>
+          <w:tcPr>
+            <w:tcW w:w="1040" w:type="dxa"/>
+            <w:vAlign w:val="center"/>
+          </w:tcPr>
+          <w:p>
+            <w:pPr>
+              <w:pStyle w:val="ListParagraph"/>
+              <w:spacing w:line="384" w:lineRule="auto"/>
+              <w:ind w:left="0"/>
+              <w:rPr>
+                <w:rFonts w:cs="Times New Roman"/>
+                <w:b/>
+                <w:bCs/>
+                <w:sz w:val="26"/>
+                <w:szCs w:val="26"/>
+                <w:lang w:val="en-US"/>
+              </w:rPr>
+            </w:pPr>
+            <w:r>
+              <w:rPr>
+                <w:rFonts w:cs="Times New Roman"/>
+                <w:b/>
+                <w:bCs/>
+                <w:sz w:val="26"/>
+                <w:szCs w:val="26"/>
+                <w:lang w:val="en-US"/>
+              </w:rPr>
+              <w:t>MCV</w:t>
+            </w:r>
+          </w:p>
+        </w:tc>
+        <w:tc>
+          <w:tcPr>
+            <w:tcW w:w="8021" w:type="dxa"/>
             <w:vAlign w:val="center"/>
           </w:tcPr>
           <w:p>
